--- a/data_base/5_semester/lab_1/KM01_Bozhenko_lab_1.docx
+++ b/data_base/5_semester/lab_1/KM01_Bozhenko_lab_1.docx
@@ -26,6 +26,3097 @@
           <w:szCs w:val="28"/>
           <w:lang w:eastAsia="ru-RU" w:bidi="en-US"/>
         </w:rPr>
+        <w:t>Основна частина</w:t>
+      </w:r>
+    </w:p>
+    <w:p>
+      <w:pPr>
+        <w:pStyle w:val="a5"/>
+        <w:numPr>
+          <w:ilvl w:val="1"/>
+          <w:numId w:val="5"/>
+        </w:numPr>
+        <w:spacing w:after="480" w:line="240" w:lineRule="auto"/>
+        <w:jc w:val="center"/>
+        <w:rPr>
+          <w:rFonts w:asciiTheme="majorHAnsi" w:eastAsia="Times New Roman" w:hAnsiTheme="majorHAnsi" w:cstheme="majorBidi"/>
+          <w:b/>
+          <w:bCs/>
+          <w:kern w:val="32"/>
+          <w:lang w:val="en-US" w:eastAsia="ru-RU" w:bidi="en-US"/>
+        </w:rPr>
+      </w:pPr>
+      <w:r>
+        <w:rPr>
+          <w:rFonts w:asciiTheme="majorHAnsi" w:eastAsia="Times New Roman" w:hAnsiTheme="majorHAnsi" w:cstheme="majorBidi"/>
+          <w:b/>
+          <w:bCs/>
+          <w:kern w:val="32"/>
+          <w:lang w:eastAsia="ru-RU" w:bidi="en-US"/>
+        </w:rPr>
+        <w:t>Концептуальне проектування схеми</w:t>
+      </w:r>
+    </w:p>
+    <w:p>
+      <w:pPr>
+        <w:pStyle w:val="a5"/>
+        <w:spacing w:after="480" w:line="240" w:lineRule="auto"/>
+        <w:rPr>
+          <w:rFonts w:asciiTheme="majorHAnsi" w:eastAsia="Times New Roman" w:hAnsiTheme="majorHAnsi" w:cstheme="majorBidi"/>
+          <w:bCs/>
+          <w:kern w:val="32"/>
+          <w:lang w:eastAsia="ru-RU" w:bidi="en-US"/>
+        </w:rPr>
+      </w:pPr>
+    </w:p>
+    <w:p>
+      <w:pPr>
+        <w:rPr>
+          <w:rFonts w:ascii="Cambria Math" w:hAnsi="Cambria Math"/>
+          <w:sz w:val="24"/>
+          <w:szCs w:val="24"/>
+        </w:rPr>
+      </w:pPr>
+      <w:r>
+        <w:rPr>
+          <w:rFonts w:ascii="Cambria Math" w:hAnsi="Cambria Math"/>
+          <w:sz w:val="24"/>
+          <w:szCs w:val="24"/>
+        </w:rPr>
+        <w:t>Подія: Людина є автором підручника.</w:t>
+      </w:r>
+    </w:p>
+    <w:p>
+      <w:pPr>
+        <w:ind w:firstLine="708"/>
+        <w:rPr>
+          <w:rFonts w:ascii="Cambria Math" w:hAnsi="Cambria Math"/>
+          <w:sz w:val="24"/>
+          <w:szCs w:val="24"/>
+        </w:rPr>
+      </w:pPr>
+      <w:r>
+        <w:rPr>
+          <w:rFonts w:ascii="Cambria Math" w:hAnsi="Cambria Math"/>
+          <w:sz w:val="24"/>
+          <w:szCs w:val="24"/>
+        </w:rPr>
+        <w:t>Виділимо 3 сутності: людина, автор та підручник. Людина</w:t>
+      </w:r>
+      <w:r>
+        <w:rPr>
+          <w:rFonts w:ascii="Cambria Math" w:hAnsi="Cambria Math"/>
+          <w:sz w:val="24"/>
+          <w:szCs w:val="24"/>
+        </w:rPr>
+        <w:t>(</w:t>
+      </w:r>
+      <w:r>
+        <w:rPr>
+          <w:rFonts w:ascii="Cambria Math" w:hAnsi="Cambria Math"/>
+          <w:sz w:val="24"/>
+          <w:szCs w:val="24"/>
+          <w:lang w:val="en-US"/>
+        </w:rPr>
+        <w:t>Person</w:t>
+      </w:r>
+      <w:r>
+        <w:rPr>
+          <w:rFonts w:ascii="Cambria Math" w:hAnsi="Cambria Math"/>
+          <w:sz w:val="24"/>
+          <w:szCs w:val="24"/>
+        </w:rPr>
+        <w:t>)</w:t>
+      </w:r>
+      <w:r>
+        <w:rPr>
+          <w:rFonts w:ascii="Cambria Math" w:hAnsi="Cambria Math"/>
+          <w:sz w:val="24"/>
+          <w:szCs w:val="24"/>
+        </w:rPr>
+        <w:t xml:space="preserve"> має атрибути: ім’я</w:t>
+      </w:r>
+      <w:r>
+        <w:rPr>
+          <w:rFonts w:ascii="Cambria Math" w:hAnsi="Cambria Math"/>
+          <w:sz w:val="24"/>
+          <w:szCs w:val="24"/>
+          <w:lang w:val="en-US"/>
+        </w:rPr>
+        <w:t>(name</w:t>
+      </w:r>
+      <w:r>
+        <w:rPr>
+          <w:rFonts w:ascii="Cambria Math" w:hAnsi="Cambria Math"/>
+          <w:sz w:val="24"/>
+          <w:szCs w:val="24"/>
+        </w:rPr>
+        <w:t>)</w:t>
+      </w:r>
+      <w:r>
+        <w:rPr>
+          <w:rFonts w:ascii="Cambria Math" w:hAnsi="Cambria Math"/>
+          <w:sz w:val="24"/>
+          <w:szCs w:val="24"/>
+        </w:rPr>
+        <w:t>, ідентифікаційний номер документу (</w:t>
+      </w:r>
+      <w:r>
+        <w:rPr>
+          <w:rFonts w:ascii="Cambria Math" w:hAnsi="Cambria Math"/>
+          <w:sz w:val="24"/>
+          <w:szCs w:val="24"/>
+          <w:lang w:val="en-US"/>
+        </w:rPr>
+        <w:t>person_id</w:t>
+      </w:r>
+      <w:r>
+        <w:rPr>
+          <w:rFonts w:ascii="Cambria Math" w:hAnsi="Cambria Math"/>
+          <w:sz w:val="24"/>
+          <w:szCs w:val="24"/>
+        </w:rPr>
+        <w:t>),  дату народження</w:t>
+      </w:r>
+      <w:r>
+        <w:rPr>
+          <w:rFonts w:ascii="Cambria Math" w:hAnsi="Cambria Math"/>
+          <w:sz w:val="24"/>
+          <w:szCs w:val="24"/>
+          <w:lang w:val="en-US"/>
+        </w:rPr>
+        <w:t>(date of birth)</w:t>
+      </w:r>
+      <w:r>
+        <w:rPr>
+          <w:rFonts w:ascii="Cambria Math" w:hAnsi="Cambria Math"/>
+          <w:sz w:val="24"/>
+          <w:szCs w:val="24"/>
+        </w:rPr>
+        <w:t xml:space="preserve"> та стать</w:t>
+      </w:r>
+      <w:r>
+        <w:rPr>
+          <w:rFonts w:ascii="Cambria Math" w:hAnsi="Cambria Math"/>
+          <w:sz w:val="24"/>
+          <w:szCs w:val="24"/>
+          <w:lang w:val="en-US"/>
+        </w:rPr>
+        <w:t>(gender)</w:t>
+      </w:r>
+      <w:r>
+        <w:rPr>
+          <w:rFonts w:ascii="Cambria Math" w:hAnsi="Cambria Math"/>
+          <w:sz w:val="24"/>
+          <w:szCs w:val="24"/>
+        </w:rPr>
+        <w:t>. Автор</w:t>
+      </w:r>
+      <w:r>
+        <w:rPr>
+          <w:rFonts w:ascii="Cambria Math" w:hAnsi="Cambria Math"/>
+          <w:sz w:val="24"/>
+          <w:szCs w:val="24"/>
+          <w:lang w:val="en-US"/>
+        </w:rPr>
+        <w:t>(Author)</w:t>
+      </w:r>
+      <w:r>
+        <w:rPr>
+          <w:rFonts w:ascii="Cambria Math" w:hAnsi="Cambria Math"/>
+          <w:sz w:val="24"/>
+          <w:szCs w:val="24"/>
+        </w:rPr>
+        <w:t xml:space="preserve"> має ідентифікаційний номер</w:t>
+      </w:r>
+      <w:r>
+        <w:rPr>
+          <w:rFonts w:ascii="Cambria Math" w:hAnsi="Cambria Math"/>
+          <w:sz w:val="24"/>
+          <w:szCs w:val="24"/>
+          <w:lang w:val="en-US"/>
+        </w:rPr>
+        <w:t>(author id)</w:t>
+      </w:r>
+      <w:r>
+        <w:rPr>
+          <w:rFonts w:ascii="Cambria Math" w:hAnsi="Cambria Math"/>
+          <w:sz w:val="24"/>
+          <w:szCs w:val="24"/>
+        </w:rPr>
+        <w:t>, ім’я</w:t>
+      </w:r>
+      <w:r>
+        <w:rPr>
+          <w:rFonts w:ascii="Cambria Math" w:hAnsi="Cambria Math"/>
+          <w:sz w:val="24"/>
+          <w:szCs w:val="24"/>
+          <w:lang w:val="en-US"/>
+        </w:rPr>
+        <w:t xml:space="preserve"> -</w:t>
+      </w:r>
+      <w:r>
+        <w:rPr>
+          <w:rFonts w:ascii="Cambria Math" w:hAnsi="Cambria Math"/>
+          <w:sz w:val="24"/>
+          <w:szCs w:val="24"/>
+        </w:rPr>
+        <w:t>може бути справжнє або псевдонім</w:t>
+      </w:r>
+      <w:r>
+        <w:rPr>
+          <w:rFonts w:ascii="Cambria Math" w:hAnsi="Cambria Math"/>
+          <w:sz w:val="24"/>
+          <w:szCs w:val="24"/>
+          <w:lang w:val="en-US"/>
+        </w:rPr>
+        <w:t>(author name)</w:t>
+      </w:r>
+      <w:r>
+        <w:rPr>
+          <w:rFonts w:ascii="Cambria Math" w:hAnsi="Cambria Math"/>
+          <w:sz w:val="24"/>
+          <w:szCs w:val="24"/>
+        </w:rPr>
+        <w:t>, адресу пошти(</w:t>
+      </w:r>
+      <w:r>
+        <w:rPr>
+          <w:rFonts w:ascii="Cambria Math" w:hAnsi="Cambria Math"/>
+          <w:sz w:val="24"/>
+          <w:szCs w:val="24"/>
+          <w:lang w:val="en-US"/>
+        </w:rPr>
+        <w:t>email</w:t>
+      </w:r>
+      <w:r>
+        <w:rPr>
+          <w:rFonts w:ascii="Cambria Math" w:hAnsi="Cambria Math"/>
+          <w:sz w:val="24"/>
+          <w:szCs w:val="24"/>
+        </w:rPr>
+        <w:t>). Підручник</w:t>
+      </w:r>
+      <w:r>
+        <w:rPr>
+          <w:rFonts w:ascii="Cambria Math" w:hAnsi="Cambria Math"/>
+          <w:sz w:val="24"/>
+          <w:szCs w:val="24"/>
+          <w:lang w:val="en-US"/>
+        </w:rPr>
+        <w:t>(Coursebook)</w:t>
+      </w:r>
+      <w:r>
+        <w:rPr>
+          <w:rFonts w:ascii="Cambria Math" w:hAnsi="Cambria Math"/>
+          <w:sz w:val="24"/>
+          <w:szCs w:val="24"/>
+        </w:rPr>
+        <w:t xml:space="preserve"> має свій </w:t>
+      </w:r>
+      <w:r>
+        <w:rPr>
+          <w:rFonts w:ascii="Cambria Math" w:hAnsi="Cambria Math"/>
+          <w:sz w:val="24"/>
+          <w:szCs w:val="24"/>
+          <w:lang w:val="en-US"/>
+        </w:rPr>
+        <w:t>ISBN</w:t>
+      </w:r>
+      <w:r>
+        <w:rPr>
+          <w:rFonts w:ascii="Cambria Math" w:hAnsi="Cambria Math"/>
+          <w:sz w:val="24"/>
+          <w:szCs w:val="24"/>
+        </w:rPr>
+        <w:t xml:space="preserve"> код</w:t>
+      </w:r>
+      <w:r>
+        <w:rPr>
+          <w:rFonts w:ascii="Cambria Math" w:hAnsi="Cambria Math"/>
+          <w:sz w:val="24"/>
+          <w:szCs w:val="24"/>
+          <w:lang w:val="en-US"/>
+        </w:rPr>
+        <w:t>(ISBN number)</w:t>
+      </w:r>
+      <w:r>
+        <w:rPr>
+          <w:rFonts w:ascii="Cambria Math" w:hAnsi="Cambria Math"/>
+          <w:sz w:val="24"/>
+          <w:szCs w:val="24"/>
+        </w:rPr>
+        <w:t>, назву</w:t>
+      </w:r>
+      <w:r>
+        <w:rPr>
+          <w:rFonts w:ascii="Cambria Math" w:hAnsi="Cambria Math"/>
+          <w:sz w:val="24"/>
+          <w:szCs w:val="24"/>
+          <w:lang w:val="en-US"/>
+        </w:rPr>
+        <w:t>(title)</w:t>
+      </w:r>
+      <w:r>
+        <w:rPr>
+          <w:rFonts w:ascii="Cambria Math" w:hAnsi="Cambria Math"/>
+          <w:sz w:val="24"/>
+          <w:szCs w:val="24"/>
+        </w:rPr>
+        <w:t>, видавця</w:t>
+      </w:r>
+      <w:r>
+        <w:rPr>
+          <w:rFonts w:ascii="Cambria Math" w:hAnsi="Cambria Math"/>
+          <w:sz w:val="24"/>
+          <w:szCs w:val="24"/>
+          <w:lang w:val="en-US"/>
+        </w:rPr>
+        <w:t>(publisher)</w:t>
+      </w:r>
+      <w:r>
+        <w:rPr>
+          <w:rFonts w:ascii="Cambria Math" w:hAnsi="Cambria Math"/>
+          <w:sz w:val="24"/>
+          <w:szCs w:val="24"/>
+        </w:rPr>
+        <w:t>, дату видання</w:t>
+      </w:r>
+      <w:r>
+        <w:rPr>
+          <w:rFonts w:ascii="Cambria Math" w:hAnsi="Cambria Math"/>
+          <w:sz w:val="24"/>
+          <w:szCs w:val="24"/>
+          <w:lang w:val="en-US"/>
+        </w:rPr>
+        <w:t>(date of publication)</w:t>
+      </w:r>
+      <w:r>
+        <w:rPr>
+          <w:rFonts w:ascii="Cambria Math" w:hAnsi="Cambria Math"/>
+          <w:sz w:val="24"/>
+          <w:szCs w:val="24"/>
+        </w:rPr>
+        <w:t>, кількість сторінок</w:t>
+      </w:r>
+      <w:r>
+        <w:rPr>
+          <w:rFonts w:ascii="Cambria Math" w:hAnsi="Cambria Math"/>
+          <w:sz w:val="24"/>
+          <w:szCs w:val="24"/>
+          <w:lang w:val="en-US"/>
+        </w:rPr>
+        <w:t>(pages number)</w:t>
+      </w:r>
+      <w:r>
+        <w:rPr>
+          <w:rFonts w:ascii="Cambria Math" w:hAnsi="Cambria Math"/>
+          <w:sz w:val="24"/>
+          <w:szCs w:val="24"/>
+        </w:rPr>
+        <w:t>, область знань</w:t>
+      </w:r>
+      <w:r>
+        <w:rPr>
+          <w:rFonts w:ascii="Cambria Math" w:hAnsi="Cambria Math"/>
+          <w:sz w:val="24"/>
+          <w:szCs w:val="24"/>
+          <w:lang w:val="en-US"/>
+        </w:rPr>
+        <w:t>(knowledge area)</w:t>
+      </w:r>
+      <w:r>
+        <w:rPr>
+          <w:rFonts w:ascii="Cambria Math" w:hAnsi="Cambria Math"/>
+          <w:sz w:val="24"/>
+          <w:szCs w:val="24"/>
+        </w:rPr>
+        <w:t>. Можна встановити зв’язок типу «Є»</w:t>
+      </w:r>
+      <w:r>
+        <w:rPr>
+          <w:rFonts w:ascii="Cambria Math" w:hAnsi="Cambria Math"/>
+          <w:sz w:val="24"/>
+          <w:szCs w:val="24"/>
+          <w:lang w:val="en-US"/>
+        </w:rPr>
+        <w:t xml:space="preserve">(isA) </w:t>
+      </w:r>
+      <w:r>
+        <w:rPr>
+          <w:rFonts w:ascii="Cambria Math" w:hAnsi="Cambria Math"/>
+          <w:sz w:val="24"/>
+          <w:szCs w:val="24"/>
+        </w:rPr>
+        <w:t>між людиною та автором, тобто автор є людиною але не кожна людина є автором. Зв’зок між автором та підручником –можна визначити як багато-до-багатьох, оскільки автор може написати багато підручників і один підручник може бути написаний багатьма авторами.</w:t>
+      </w:r>
+    </w:p>
+    <w:p>
+      <w:pPr>
+        <w:ind w:firstLine="708"/>
+        <w:rPr>
+          <w:rFonts w:ascii="Cambria Math" w:hAnsi="Cambria Math"/>
+          <w:sz w:val="24"/>
+          <w:szCs w:val="24"/>
+        </w:rPr>
+      </w:pPr>
+      <w:r>
+        <w:rPr>
+          <w:rFonts w:ascii="Cambria Math" w:hAnsi="Cambria Math"/>
+          <w:sz w:val="24"/>
+          <w:szCs w:val="24"/>
+        </w:rPr>
+        <w:t>На мал</w:t>
+      </w:r>
+      <w:r>
+        <w:rPr>
+          <w:rFonts w:ascii="Cambria Math" w:hAnsi="Cambria Math"/>
+          <w:sz w:val="24"/>
+          <w:szCs w:val="24"/>
+        </w:rPr>
+        <w:t>юнку</w:t>
+      </w:r>
+      <w:r>
+        <w:rPr>
+          <w:rFonts w:ascii="Cambria Math" w:hAnsi="Cambria Math"/>
+          <w:sz w:val="24"/>
+          <w:szCs w:val="24"/>
+        </w:rPr>
+        <w:t xml:space="preserve"> 1.1 зображено концептуальне проектування схеми «Людина є автором підручника».</w:t>
+      </w:r>
+    </w:p>
+    <w:p>
+      <w:pPr>
+        <w:ind w:firstLine="708"/>
+        <w:jc w:val="center"/>
+        <w:rPr>
+          <w:kern w:val="32"/>
+          <w:lang w:eastAsia="ru-RU" w:bidi="en-US"/>
+        </w:rPr>
+      </w:pPr>
+      <w:r>
+        <w:rPr>
+          <w:rFonts w:ascii="Cambria Math" w:hAnsi="Cambria Math"/>
+          <w:noProof/>
+          <w:sz w:val="24"/>
+          <w:szCs w:val="24"/>
+          <w:lang w:val="ru-RU" w:eastAsia="ru-RU"/>
+        </w:rPr>
+        <w:drawing>
+          <wp:inline distT="0" distB="0" distL="0" distR="0">
+            <wp:extent cx="5986145" cy="3767455"/>
+            <wp:effectExtent l="19050" t="0" r="0" b="0"/>
+            <wp:docPr id="4" name="Рисунок 4"/>
+            <wp:cNvGraphicFramePr>
+              <a:graphicFrameLocks xmlns:a="http://schemas.openxmlformats.org/drawingml/2006/main" noChangeAspect="1"/>
+            </wp:cNvGraphicFramePr>
+            <a:graphic xmlns:a="http://schemas.openxmlformats.org/drawingml/2006/main">
+              <a:graphicData uri="http://schemas.openxmlformats.org/drawingml/2006/picture">
+                <pic:pic xmlns:pic="http://schemas.openxmlformats.org/drawingml/2006/picture">
+                  <pic:nvPicPr>
+                    <pic:cNvPr id="0" name="Picture 4"/>
+                    <pic:cNvPicPr>
+                      <a:picLocks noChangeAspect="1" noChangeArrowheads="1"/>
+                    </pic:cNvPicPr>
+                  </pic:nvPicPr>
+                  <pic:blipFill>
+                    <a:blip r:embed="rId6"/>
+                    <a:srcRect/>
+                    <a:stretch>
+                      <a:fillRect/>
+                    </a:stretch>
+                  </pic:blipFill>
+                  <pic:spPr bwMode="auto">
+                    <a:xfrm>
+                      <a:off x="0" y="0"/>
+                      <a:ext cx="5986145" cy="3767455"/>
+                    </a:xfrm>
+                    <a:prstGeom prst="rect">
+                      <a:avLst/>
+                    </a:prstGeom>
+                    <a:noFill/>
+                    <a:ln w="9525">
+                      <a:noFill/>
+                      <a:miter lim="800000"/>
+                      <a:headEnd/>
+                      <a:tailEnd/>
+                    </a:ln>
+                  </pic:spPr>
+                </pic:pic>
+              </a:graphicData>
+            </a:graphic>
+          </wp:inline>
+        </w:drawing>
+      </w:r>
+      <w:r>
+        <w:rPr>
+          <w:rFonts w:ascii="Cambria Math" w:hAnsi="Cambria Math"/>
+          <w:sz w:val="24"/>
+          <w:szCs w:val="24"/>
+        </w:rPr>
+        <w:t>Мал</w:t>
+      </w:r>
+      <w:r>
+        <w:rPr>
+          <w:rFonts w:ascii="Cambria Math" w:hAnsi="Cambria Math"/>
+          <w:sz w:val="24"/>
+          <w:szCs w:val="24"/>
+        </w:rPr>
+        <w:t xml:space="preserve"> 1.1 – концептуальна схема  «Людина є автором підручника»</w:t>
+      </w:r>
+    </w:p>
+    <w:p>
+      <w:pPr>
+        <w:pStyle w:val="a5"/>
+        <w:numPr>
+          <w:ilvl w:val="1"/>
+          <w:numId w:val="5"/>
+        </w:numPr>
+        <w:spacing w:after="480" w:line="240" w:lineRule="auto"/>
+        <w:rPr>
+          <w:rFonts w:asciiTheme="majorHAnsi" w:eastAsia="Times New Roman" w:hAnsiTheme="majorHAnsi" w:cstheme="majorBidi"/>
+          <w:b/>
+          <w:bCs/>
+          <w:kern w:val="32"/>
+          <w:lang w:val="en-US" w:eastAsia="ru-RU" w:bidi="en-US"/>
+        </w:rPr>
+      </w:pPr>
+      <w:r>
+        <w:rPr>
+          <w:rFonts w:asciiTheme="majorHAnsi" w:eastAsia="Times New Roman" w:hAnsiTheme="majorHAnsi" w:cstheme="majorBidi"/>
+          <w:b/>
+          <w:bCs/>
+          <w:kern w:val="32"/>
+          <w:lang w:eastAsia="ru-RU" w:bidi="en-US"/>
+        </w:rPr>
+        <w:t>Логічне проектування схеми</w:t>
+      </w:r>
+    </w:p>
+    <w:p>
+      <w:pPr>
+        <w:ind w:firstLine="708"/>
+        <w:rPr>
+          <w:kern w:val="32"/>
+          <w:lang w:val="en-US" w:eastAsia="ru-RU" w:bidi="en-US"/>
+        </w:rPr>
+      </w:pPr>
+      <w:r>
+        <w:rPr>
+          <w:kern w:val="32"/>
+          <w:lang w:eastAsia="ru-RU" w:bidi="en-US"/>
+        </w:rPr>
+        <w:lastRenderedPageBreak/>
+        <w:t>Розглянемо сутності</w:t>
+      </w:r>
+      <w:r>
+        <w:rPr>
+          <w:kern w:val="32"/>
+          <w:lang w:eastAsia="ru-RU" w:bidi="en-US"/>
+        </w:rPr>
+        <w:t xml:space="preserve"> </w:t>
+      </w:r>
+      <w:r>
+        <w:rPr>
+          <w:kern w:val="32"/>
+          <w:lang w:val="en-US" w:eastAsia="ru-RU" w:bidi="en-US"/>
+        </w:rPr>
+        <w:t>Person</w:t>
+      </w:r>
+      <w:r>
+        <w:rPr>
+          <w:kern w:val="32"/>
+          <w:lang w:eastAsia="ru-RU" w:bidi="en-US"/>
+        </w:rPr>
+        <w:t xml:space="preserve"> та </w:t>
+      </w:r>
+      <w:r>
+        <w:rPr>
+          <w:kern w:val="32"/>
+          <w:lang w:val="en-US" w:eastAsia="ru-RU" w:bidi="en-US"/>
+        </w:rPr>
+        <w:t>Author</w:t>
+      </w:r>
+      <w:r>
+        <w:rPr>
+          <w:kern w:val="32"/>
+          <w:lang w:eastAsia="ru-RU" w:bidi="en-US"/>
+        </w:rPr>
+        <w:t>. Нехай головним ключем</w:t>
+      </w:r>
+      <w:r>
+        <w:rPr>
+          <w:kern w:val="32"/>
+          <w:lang w:val="ru-RU" w:eastAsia="ru-RU" w:bidi="en-US"/>
+        </w:rPr>
+        <w:t xml:space="preserve"> </w:t>
+      </w:r>
+      <w:r>
+        <w:rPr>
+          <w:kern w:val="32"/>
+          <w:lang w:eastAsia="ru-RU" w:bidi="en-US"/>
+        </w:rPr>
+        <w:t xml:space="preserve">сутності </w:t>
+      </w:r>
+      <w:r>
+        <w:rPr>
+          <w:kern w:val="32"/>
+          <w:lang w:val="en-US" w:eastAsia="ru-RU" w:bidi="en-US"/>
+        </w:rPr>
+        <w:t xml:space="preserve">Person – </w:t>
+      </w:r>
+      <w:r>
+        <w:rPr>
+          <w:kern w:val="32"/>
+          <w:lang w:eastAsia="ru-RU" w:bidi="en-US"/>
+        </w:rPr>
+        <w:t>це</w:t>
+      </w:r>
+      <w:r>
+        <w:rPr>
+          <w:kern w:val="32"/>
+          <w:lang w:val="en-US" w:eastAsia="ru-RU" w:bidi="en-US"/>
+        </w:rPr>
+        <w:t xml:space="preserve"> passport id, </w:t>
+      </w:r>
+      <w:r>
+        <w:rPr>
+          <w:kern w:val="32"/>
+          <w:lang w:val="ru-RU" w:eastAsia="ru-RU" w:bidi="en-US"/>
+        </w:rPr>
+        <w:t xml:space="preserve">а </w:t>
+      </w:r>
+      <w:r>
+        <w:rPr>
+          <w:kern w:val="32"/>
+          <w:lang w:eastAsia="ru-RU" w:bidi="en-US"/>
+        </w:rPr>
+        <w:t xml:space="preserve">  головним ключем</w:t>
+      </w:r>
+      <w:r>
+        <w:rPr>
+          <w:kern w:val="32"/>
+          <w:lang w:val="ru-RU" w:eastAsia="ru-RU" w:bidi="en-US"/>
+        </w:rPr>
+        <w:t xml:space="preserve"> </w:t>
+      </w:r>
+      <w:r>
+        <w:rPr>
+          <w:kern w:val="32"/>
+          <w:lang w:eastAsia="ru-RU" w:bidi="en-US"/>
+        </w:rPr>
+        <w:t>сутності</w:t>
+      </w:r>
+      <w:r>
+        <w:rPr>
+          <w:kern w:val="32"/>
+          <w:lang w:val="ru-RU" w:eastAsia="ru-RU" w:bidi="en-US"/>
+        </w:rPr>
+        <w:t xml:space="preserve"> </w:t>
+      </w:r>
+      <w:r>
+        <w:rPr>
+          <w:kern w:val="32"/>
+          <w:lang w:val="en-US" w:eastAsia="ru-RU" w:bidi="en-US"/>
+        </w:rPr>
+        <w:t>Author – author id</w:t>
+      </w:r>
+      <w:r>
+        <w:rPr>
+          <w:kern w:val="32"/>
+          <w:lang w:val="ru-RU" w:eastAsia="ru-RU" w:bidi="en-US"/>
+        </w:rPr>
+        <w:t>.</w:t>
+      </w:r>
+      <w:r>
+        <w:rPr>
+          <w:kern w:val="32"/>
+          <w:lang w:val="en-US" w:eastAsia="ru-RU" w:bidi="en-US"/>
+        </w:rPr>
+        <w:t xml:space="preserve"> </w:t>
+      </w:r>
+      <w:r>
+        <w:rPr>
+          <w:kern w:val="32"/>
+          <w:lang w:val="ru-RU" w:eastAsia="ru-RU" w:bidi="en-US"/>
+        </w:rPr>
+        <w:t xml:space="preserve">Сутність </w:t>
+      </w:r>
+      <w:r>
+        <w:rPr>
+          <w:kern w:val="32"/>
+          <w:lang w:val="en-US" w:eastAsia="ru-RU" w:bidi="en-US"/>
+        </w:rPr>
+        <w:t xml:space="preserve">Person </w:t>
+      </w:r>
+      <w:r>
+        <w:rPr>
+          <w:kern w:val="32"/>
+          <w:lang w:eastAsia="ru-RU" w:bidi="en-US"/>
+        </w:rPr>
+        <w:t xml:space="preserve">є батьківською по відношенню до сутності </w:t>
+      </w:r>
+      <w:r>
+        <w:rPr>
+          <w:kern w:val="32"/>
+          <w:lang w:val="en-US" w:eastAsia="ru-RU" w:bidi="en-US"/>
+        </w:rPr>
+        <w:t>Author</w:t>
+      </w:r>
+      <w:r>
+        <w:rPr>
+          <w:kern w:val="32"/>
+          <w:lang w:eastAsia="ru-RU" w:bidi="en-US"/>
+        </w:rPr>
+        <w:t xml:space="preserve">, тому вважатимемо атрибут </w:t>
+      </w:r>
+      <w:r>
+        <w:rPr>
+          <w:kern w:val="32"/>
+          <w:lang w:val="en-US" w:eastAsia="ru-RU" w:bidi="en-US"/>
+        </w:rPr>
+        <w:t xml:space="preserve">passport id </w:t>
+      </w:r>
+      <w:r>
+        <w:rPr>
+          <w:kern w:val="32"/>
+          <w:lang w:eastAsia="ru-RU" w:bidi="en-US"/>
+        </w:rPr>
+        <w:t xml:space="preserve">сутності </w:t>
+      </w:r>
+      <w:r>
+        <w:rPr>
+          <w:kern w:val="32"/>
+          <w:lang w:val="en-US" w:eastAsia="ru-RU" w:bidi="en-US"/>
+        </w:rPr>
+        <w:t xml:space="preserve">Author </w:t>
+      </w:r>
+      <w:r>
+        <w:rPr>
+          <w:kern w:val="32"/>
+          <w:lang w:eastAsia="ru-RU" w:bidi="en-US"/>
+        </w:rPr>
+        <w:t>–</w:t>
+      </w:r>
+      <w:r>
+        <w:rPr>
+          <w:kern w:val="32"/>
+          <w:lang w:eastAsia="ru-RU" w:bidi="en-US"/>
+        </w:rPr>
+        <w:t xml:space="preserve"> </w:t>
+      </w:r>
+      <w:r>
+        <w:rPr>
+          <w:kern w:val="32"/>
+          <w:lang w:eastAsia="ru-RU" w:bidi="en-US"/>
+        </w:rPr>
+        <w:t>ключем-зв’язкою</w:t>
+      </w:r>
+      <w:r>
+        <w:rPr>
+          <w:kern w:val="32"/>
+          <w:lang w:val="en-US" w:eastAsia="ru-RU" w:bidi="en-US"/>
+        </w:rPr>
+        <w:t xml:space="preserve">. </w:t>
+      </w:r>
+      <w:r>
+        <w:rPr>
+          <w:kern w:val="32"/>
+          <w:lang w:eastAsia="ru-RU" w:bidi="en-US"/>
+        </w:rPr>
+        <w:t xml:space="preserve">Сутність </w:t>
+      </w:r>
+      <w:r>
+        <w:rPr>
+          <w:kern w:val="32"/>
+          <w:lang w:val="en-US" w:eastAsia="ru-RU" w:bidi="en-US"/>
+        </w:rPr>
+        <w:t xml:space="preserve">Coursebook </w:t>
+      </w:r>
+      <w:r>
+        <w:rPr>
+          <w:kern w:val="32"/>
+          <w:lang w:eastAsia="ru-RU" w:bidi="en-US"/>
+        </w:rPr>
+        <w:t>має гол</w:t>
+      </w:r>
+      <w:r>
+        <w:rPr>
+          <w:kern w:val="32"/>
+          <w:lang w:val="ru-RU" w:eastAsia="ru-RU" w:bidi="en-US"/>
+        </w:rPr>
+        <w:t>о</w:t>
+      </w:r>
+      <w:r>
+        <w:rPr>
+          <w:kern w:val="32"/>
+          <w:lang w:eastAsia="ru-RU" w:bidi="en-US"/>
+        </w:rPr>
+        <w:t xml:space="preserve">вний ключ - </w:t>
+      </w:r>
+      <w:r>
+        <w:rPr>
+          <w:kern w:val="32"/>
+          <w:lang w:val="en-US" w:eastAsia="ru-RU" w:bidi="en-US"/>
+        </w:rPr>
+        <w:t xml:space="preserve">cb_ISBN. </w:t>
+      </w:r>
+      <w:r>
+        <w:rPr>
+          <w:kern w:val="32"/>
+          <w:lang w:eastAsia="ru-RU" w:bidi="en-US"/>
+        </w:rPr>
+        <w:t xml:space="preserve">Розглянемо зв’язок між сутностями </w:t>
+      </w:r>
+      <w:r>
+        <w:rPr>
+          <w:kern w:val="32"/>
+          <w:lang w:val="en-US" w:eastAsia="ru-RU" w:bidi="en-US"/>
+        </w:rPr>
+        <w:t xml:space="preserve">Author </w:t>
+      </w:r>
+      <w:r>
+        <w:rPr>
+          <w:kern w:val="32"/>
+          <w:lang w:eastAsia="ru-RU" w:bidi="en-US"/>
+        </w:rPr>
+        <w:t xml:space="preserve">та </w:t>
+      </w:r>
+      <w:r>
+        <w:rPr>
+          <w:kern w:val="32"/>
+          <w:lang w:val="en-US" w:eastAsia="ru-RU" w:bidi="en-US"/>
+        </w:rPr>
+        <w:t>Coursebook</w:t>
+      </w:r>
+      <w:r>
+        <w:rPr>
+          <w:kern w:val="32"/>
+          <w:lang w:eastAsia="ru-RU" w:bidi="en-US"/>
+        </w:rPr>
+        <w:t xml:space="preserve">. Оскільки тип зв’язку мж ними багато-до-багатьох, то необхідно </w:t>
+      </w:r>
+      <w:r>
+        <w:rPr>
+          <w:kern w:val="32"/>
+          <w:lang w:eastAsia="ru-RU" w:bidi="en-US"/>
+        </w:rPr>
+        <w:t xml:space="preserve">додатково </w:t>
+      </w:r>
+      <w:r>
+        <w:rPr>
+          <w:kern w:val="32"/>
+          <w:lang w:eastAsia="ru-RU" w:bidi="en-US"/>
+        </w:rPr>
+        <w:t>створити сутність</w:t>
+      </w:r>
+      <w:r>
+        <w:rPr>
+          <w:kern w:val="32"/>
+          <w:lang w:eastAsia="ru-RU" w:bidi="en-US"/>
+        </w:rPr>
+        <w:t>-</w:t>
+      </w:r>
+      <w:r>
+        <w:rPr>
+          <w:kern w:val="32"/>
+          <w:lang w:eastAsia="ru-RU" w:bidi="en-US"/>
+        </w:rPr>
+        <w:t>зв’язк</w:t>
+      </w:r>
+      <w:r>
+        <w:rPr>
+          <w:kern w:val="32"/>
+          <w:lang w:eastAsia="ru-RU" w:bidi="en-US"/>
+        </w:rPr>
+        <w:t>у</w:t>
+      </w:r>
+      <w:r>
+        <w:rPr>
+          <w:kern w:val="32"/>
+          <w:lang w:val="en-US" w:eastAsia="ru-RU" w:bidi="en-US"/>
+        </w:rPr>
+        <w:t xml:space="preserve"> </w:t>
+      </w:r>
+      <w:r>
+        <w:rPr>
+          <w:kern w:val="32"/>
+          <w:lang w:val="en-US" w:eastAsia="ru-RU" w:bidi="en-US"/>
+        </w:rPr>
+        <w:t xml:space="preserve">Author_Coursebook. </w:t>
+      </w:r>
+      <w:r>
+        <w:rPr>
+          <w:kern w:val="32"/>
+          <w:lang w:val="ru-RU" w:eastAsia="ru-RU" w:bidi="en-US"/>
+        </w:rPr>
+        <w:t>Атрибути</w:t>
+      </w:r>
+      <w:r>
+        <w:rPr>
+          <w:kern w:val="32"/>
+          <w:lang w:val="ru-RU" w:eastAsia="ru-RU" w:bidi="en-US"/>
+        </w:rPr>
+        <w:t xml:space="preserve"> </w:t>
+      </w:r>
+      <w:r>
+        <w:rPr>
+          <w:kern w:val="32"/>
+          <w:lang w:val="en-US" w:eastAsia="ru-RU" w:bidi="en-US"/>
+        </w:rPr>
+        <w:t>Author_Coursebook</w:t>
+      </w:r>
+      <w:r>
+        <w:rPr>
+          <w:kern w:val="32"/>
+          <w:lang w:val="ru-RU" w:eastAsia="ru-RU" w:bidi="en-US"/>
+        </w:rPr>
+        <w:t xml:space="preserve">:  </w:t>
+      </w:r>
+      <w:r>
+        <w:rPr>
+          <w:kern w:val="32"/>
+          <w:lang w:val="en-US" w:eastAsia="ru-RU" w:bidi="en-US"/>
+        </w:rPr>
+        <w:t>cb_ISBN</w:t>
+      </w:r>
+      <w:r>
+        <w:rPr>
+          <w:kern w:val="32"/>
+          <w:lang w:eastAsia="ru-RU" w:bidi="en-US"/>
+        </w:rPr>
+        <w:t xml:space="preserve"> </w:t>
+      </w:r>
+      <w:r>
+        <w:rPr>
+          <w:kern w:val="32"/>
+          <w:lang w:val="en-US" w:eastAsia="ru-RU" w:bidi="en-US"/>
+        </w:rPr>
+        <w:t>(</w:t>
+      </w:r>
+      <w:r>
+        <w:rPr>
+          <w:kern w:val="32"/>
+          <w:lang w:eastAsia="ru-RU" w:bidi="en-US"/>
+        </w:rPr>
+        <w:t>ключ-зв’язк</w:t>
+      </w:r>
+      <w:r>
+        <w:rPr>
+          <w:kern w:val="32"/>
+          <w:lang w:eastAsia="ru-RU" w:bidi="en-US"/>
+        </w:rPr>
+        <w:t>а</w:t>
+      </w:r>
+      <w:r>
+        <w:rPr>
+          <w:kern w:val="32"/>
+          <w:lang w:eastAsia="ru-RU" w:bidi="en-US"/>
+        </w:rPr>
+        <w:t xml:space="preserve"> і</w:t>
+      </w:r>
+      <w:r>
+        <w:rPr>
+          <w:kern w:val="32"/>
+          <w:lang w:val="ru-RU" w:eastAsia="ru-RU" w:bidi="en-US"/>
+        </w:rPr>
+        <w:t>з</w:t>
+      </w:r>
+      <w:r>
+        <w:rPr>
+          <w:kern w:val="32"/>
+          <w:lang w:eastAsia="ru-RU" w:bidi="en-US"/>
+        </w:rPr>
+        <w:t xml:space="preserve"> сутністю </w:t>
+      </w:r>
+      <w:r>
+        <w:rPr>
+          <w:kern w:val="32"/>
+          <w:lang w:val="en-US" w:eastAsia="ru-RU" w:bidi="en-US"/>
+        </w:rPr>
+        <w:t xml:space="preserve">Coursebook) </w:t>
+      </w:r>
+      <w:r>
+        <w:rPr>
+          <w:kern w:val="32"/>
+          <w:lang w:val="ru-RU" w:eastAsia="ru-RU" w:bidi="en-US"/>
+        </w:rPr>
+        <w:t xml:space="preserve">, </w:t>
+      </w:r>
+      <w:r>
+        <w:rPr>
+          <w:kern w:val="32"/>
+          <w:lang w:val="en-US" w:eastAsia="ru-RU" w:bidi="en-US"/>
+        </w:rPr>
+        <w:t>author_id</w:t>
+      </w:r>
+      <w:r>
+        <w:rPr>
+          <w:kern w:val="32"/>
+          <w:lang w:eastAsia="ru-RU" w:bidi="en-US"/>
+        </w:rPr>
+        <w:t xml:space="preserve"> </w:t>
+      </w:r>
+      <w:r>
+        <w:rPr>
+          <w:kern w:val="32"/>
+          <w:lang w:eastAsia="ru-RU" w:bidi="en-US"/>
+        </w:rPr>
+        <w:t>(ключ-зв’</w:t>
+      </w:r>
+      <w:r>
+        <w:rPr>
+          <w:kern w:val="32"/>
+          <w:lang w:eastAsia="ru-RU" w:bidi="en-US"/>
+        </w:rPr>
+        <w:t>яз</w:t>
+      </w:r>
+      <w:r>
+        <w:rPr>
+          <w:kern w:val="32"/>
+          <w:lang w:eastAsia="ru-RU" w:bidi="en-US"/>
+        </w:rPr>
+        <w:t>к</w:t>
+      </w:r>
+      <w:r>
+        <w:rPr>
+          <w:kern w:val="32"/>
+          <w:lang w:eastAsia="ru-RU" w:bidi="en-US"/>
+        </w:rPr>
+        <w:t>а</w:t>
+      </w:r>
+      <w:r>
+        <w:rPr>
+          <w:kern w:val="32"/>
+          <w:lang w:eastAsia="ru-RU" w:bidi="en-US"/>
+        </w:rPr>
+        <w:t xml:space="preserve"> із сутністю </w:t>
+      </w:r>
+      <w:r>
+        <w:rPr>
+          <w:kern w:val="32"/>
+          <w:lang w:val="en-US" w:eastAsia="ru-RU" w:bidi="en-US"/>
+        </w:rPr>
+        <w:t>Author</w:t>
+      </w:r>
+      <w:r>
+        <w:rPr>
+          <w:kern w:val="32"/>
+          <w:lang w:eastAsia="ru-RU" w:bidi="en-US"/>
+        </w:rPr>
+        <w:t xml:space="preserve">) та особисті атрибути: </w:t>
+      </w:r>
+      <w:r>
+        <w:rPr>
+          <w:kern w:val="32"/>
+          <w:lang w:val="en-US" w:eastAsia="ru-RU" w:bidi="en-US"/>
+        </w:rPr>
+        <w:t>edition(</w:t>
+      </w:r>
+      <w:r>
+        <w:rPr>
+          <w:kern w:val="32"/>
+          <w:lang w:eastAsia="ru-RU" w:bidi="en-US"/>
+        </w:rPr>
+        <w:t xml:space="preserve">видання) та </w:t>
+      </w:r>
+      <w:r>
+        <w:rPr>
+          <w:kern w:val="32"/>
+          <w:lang w:val="en-US" w:eastAsia="ru-RU" w:bidi="en-US"/>
+        </w:rPr>
+        <w:t>circulation</w:t>
+      </w:r>
+      <w:r>
+        <w:rPr>
+          <w:kern w:val="32"/>
+          <w:lang w:eastAsia="ru-RU" w:bidi="en-US"/>
+        </w:rPr>
+        <w:t>(наклад)</w:t>
+      </w:r>
+      <w:r>
+        <w:rPr>
+          <w:kern w:val="32"/>
+          <w:lang w:val="en-US" w:eastAsia="ru-RU" w:bidi="en-US"/>
+        </w:rPr>
+        <w:t>.</w:t>
+      </w:r>
+    </w:p>
+    <w:p>
+      <w:pPr>
+        <w:ind w:firstLine="708"/>
+        <w:rPr>
+          <w:rFonts w:ascii="Cambria Math" w:hAnsi="Cambria Math"/>
+          <w:sz w:val="24"/>
+          <w:szCs w:val="24"/>
+        </w:rPr>
+      </w:pPr>
+      <w:r>
+        <w:rPr>
+          <w:rFonts w:ascii="Cambria Math" w:hAnsi="Cambria Math"/>
+          <w:sz w:val="24"/>
+          <w:szCs w:val="24"/>
+        </w:rPr>
+        <w:t>На мал</w:t>
+      </w:r>
+      <w:r>
+        <w:rPr>
+          <w:rFonts w:ascii="Cambria Math" w:hAnsi="Cambria Math"/>
+          <w:sz w:val="24"/>
+          <w:szCs w:val="24"/>
+        </w:rPr>
+        <w:t>юнку</w:t>
+      </w:r>
+      <w:r>
+        <w:rPr>
+          <w:rFonts w:ascii="Cambria Math" w:hAnsi="Cambria Math"/>
+          <w:sz w:val="24"/>
+          <w:szCs w:val="24"/>
+        </w:rPr>
+        <w:t xml:space="preserve"> 1.</w:t>
+      </w:r>
+      <w:r>
+        <w:rPr>
+          <w:rFonts w:ascii="Cambria Math" w:hAnsi="Cambria Math"/>
+          <w:sz w:val="24"/>
+          <w:szCs w:val="24"/>
+          <w:lang w:val="en-US"/>
+        </w:rPr>
+        <w:t>2</w:t>
+      </w:r>
+      <w:r>
+        <w:rPr>
+          <w:rFonts w:ascii="Cambria Math" w:hAnsi="Cambria Math"/>
+          <w:sz w:val="24"/>
+          <w:szCs w:val="24"/>
+        </w:rPr>
+        <w:t xml:space="preserve"> зображено логічне проектування схеми «Людина є автором підручника».</w:t>
+      </w:r>
+    </w:p>
+    <w:p>
+      <w:pPr>
+        <w:ind w:firstLine="708"/>
+        <w:rPr>
+          <w:rFonts w:ascii="Cambria Math" w:hAnsi="Cambria Math"/>
+          <w:sz w:val="24"/>
+          <w:szCs w:val="24"/>
+        </w:rPr>
+      </w:pPr>
+      <w:r>
+        <w:rPr>
+          <w:rFonts w:ascii="Cambria Math" w:hAnsi="Cambria Math"/>
+          <w:noProof/>
+          <w:sz w:val="24"/>
+          <w:szCs w:val="24"/>
+          <w:lang w:val="ru-RU" w:eastAsia="ru-RU"/>
+        </w:rPr>
+        <w:drawing>
+          <wp:inline distT="0" distB="0" distL="0" distR="0">
+            <wp:extent cx="6213063" cy="2819894"/>
+            <wp:effectExtent l="19050" t="0" r="0" b="0"/>
+            <wp:docPr id="7" name="Рисунок 7"/>
+            <wp:cNvGraphicFramePr>
+              <a:graphicFrameLocks xmlns:a="http://schemas.openxmlformats.org/drawingml/2006/main" noChangeAspect="1"/>
+            </wp:cNvGraphicFramePr>
+            <a:graphic xmlns:a="http://schemas.openxmlformats.org/drawingml/2006/main">
+              <a:graphicData uri="http://schemas.openxmlformats.org/drawingml/2006/picture">
+                <pic:pic xmlns:pic="http://schemas.openxmlformats.org/drawingml/2006/picture">
+                  <pic:nvPicPr>
+                    <pic:cNvPr id="0" name="Picture 7"/>
+                    <pic:cNvPicPr>
+                      <a:picLocks noChangeAspect="1" noChangeArrowheads="1"/>
+                    </pic:cNvPicPr>
+                  </pic:nvPicPr>
+                  <pic:blipFill>
+                    <a:blip r:embed="rId7"/>
+                    <a:srcRect/>
+                    <a:stretch>
+                      <a:fillRect/>
+                    </a:stretch>
+                  </pic:blipFill>
+                  <pic:spPr bwMode="auto">
+                    <a:xfrm>
+                      <a:off x="0" y="0"/>
+                      <a:ext cx="6213063" cy="2819894"/>
+                    </a:xfrm>
+                    <a:prstGeom prst="rect">
+                      <a:avLst/>
+                    </a:prstGeom>
+                    <a:noFill/>
+                    <a:ln w="9525">
+                      <a:noFill/>
+                      <a:miter lim="800000"/>
+                      <a:headEnd/>
+                      <a:tailEnd/>
+                    </a:ln>
+                  </pic:spPr>
+                </pic:pic>
+              </a:graphicData>
+            </a:graphic>
+          </wp:inline>
+        </w:drawing>
+      </w:r>
+    </w:p>
+    <w:p>
+      <w:pPr>
+        <w:jc w:val="center"/>
+        <w:rPr>
+          <w:kern w:val="32"/>
+          <w:lang w:val="en-US" w:eastAsia="ru-RU" w:bidi="en-US"/>
+        </w:rPr>
+      </w:pPr>
+      <w:r>
+        <w:rPr>
+          <w:rFonts w:ascii="Cambria Math" w:hAnsi="Cambria Math"/>
+          <w:sz w:val="24"/>
+          <w:szCs w:val="24"/>
+        </w:rPr>
+        <w:t>Мал 1.2 – логічна схема  «Людина є автором підручника»</w:t>
+      </w:r>
+    </w:p>
+    <w:p>
+      <w:pPr>
+        <w:pStyle w:val="a5"/>
+        <w:numPr>
+          <w:ilvl w:val="1"/>
+          <w:numId w:val="6"/>
+        </w:numPr>
+        <w:rPr>
+          <w:rFonts w:asciiTheme="majorHAnsi" w:eastAsia="Times New Roman" w:hAnsiTheme="majorHAnsi" w:cstheme="majorBidi"/>
+          <w:b/>
+          <w:bCs/>
+          <w:kern w:val="32"/>
+          <w:lang w:eastAsia="ru-RU" w:bidi="en-US"/>
+        </w:rPr>
+      </w:pPr>
+      <w:r>
+        <w:rPr>
+          <w:rFonts w:asciiTheme="majorHAnsi" w:eastAsia="Times New Roman" w:hAnsiTheme="majorHAnsi" w:cstheme="majorBidi"/>
+          <w:b/>
+          <w:bCs/>
+          <w:kern w:val="32"/>
+          <w:lang w:eastAsia="ru-RU" w:bidi="en-US"/>
+        </w:rPr>
+        <w:t>Ф</w:t>
+      </w:r>
+      <w:r>
+        <w:rPr>
+          <w:rFonts w:asciiTheme="majorHAnsi" w:eastAsia="Times New Roman" w:hAnsiTheme="majorHAnsi" w:cstheme="majorBidi"/>
+          <w:b/>
+          <w:bCs/>
+          <w:kern w:val="32"/>
+          <w:lang w:eastAsia="ru-RU" w:bidi="en-US"/>
+        </w:rPr>
+        <w:t>ізичне проектування схеми</w:t>
+      </w:r>
+    </w:p>
+    <w:p>
+      <w:pPr>
+        <w:ind w:left="360" w:firstLine="348"/>
+        <w:rPr>
+          <w:kern w:val="32"/>
+          <w:lang w:val="en-US" w:eastAsia="ru-RU" w:bidi="en-US"/>
+        </w:rPr>
+      </w:pPr>
+      <w:r>
+        <w:rPr>
+          <w:kern w:val="32"/>
+          <w:lang w:eastAsia="ru-RU" w:bidi="en-US"/>
+        </w:rPr>
+        <w:t xml:space="preserve">Визначимо типи атрибутів для таблиці(сутності) </w:t>
+      </w:r>
+      <w:r>
+        <w:rPr>
+          <w:kern w:val="32"/>
+          <w:lang w:val="en-US" w:eastAsia="ru-RU" w:bidi="en-US"/>
+        </w:rPr>
+        <w:t>Person. Char(n)</w:t>
+      </w:r>
+      <w:r>
+        <w:rPr>
+          <w:kern w:val="32"/>
+          <w:lang w:eastAsia="ru-RU" w:bidi="en-US"/>
+        </w:rPr>
+        <w:t xml:space="preserve">: </w:t>
+      </w:r>
+      <w:r>
+        <w:rPr>
+          <w:kern w:val="32"/>
+          <w:lang w:val="en-US" w:eastAsia="ru-RU" w:bidi="en-US"/>
+        </w:rPr>
+        <w:t>person_name, person_gender. Int</w:t>
+      </w:r>
+      <w:r>
+        <w:rPr>
+          <w:kern w:val="32"/>
+          <w:lang w:val="ru-RU" w:eastAsia="ru-RU" w:bidi="en-US"/>
+        </w:rPr>
+        <w:t>:</w:t>
+      </w:r>
+      <w:r>
+        <w:rPr>
+          <w:kern w:val="32"/>
+          <w:lang w:eastAsia="ru-RU" w:bidi="en-US"/>
+        </w:rPr>
+        <w:t xml:space="preserve"> </w:t>
+      </w:r>
+      <w:r>
+        <w:rPr>
+          <w:kern w:val="32"/>
+          <w:lang w:val="en-US" w:eastAsia="ru-RU" w:bidi="en-US"/>
+        </w:rPr>
+        <w:t>person_id. Data:</w:t>
+      </w:r>
+      <w:r>
+        <w:rPr>
+          <w:kern w:val="32"/>
+          <w:lang w:eastAsia="ru-RU" w:bidi="en-US"/>
+        </w:rPr>
+        <w:t xml:space="preserve"> </w:t>
+      </w:r>
+      <w:r>
+        <w:rPr>
+          <w:kern w:val="32"/>
+          <w:lang w:val="en-US" w:eastAsia="ru-RU" w:bidi="en-US"/>
+        </w:rPr>
+        <w:t xml:space="preserve">person_birth_date. </w:t>
+      </w:r>
+      <w:r>
+        <w:rPr>
+          <w:kern w:val="32"/>
+          <w:lang w:eastAsia="ru-RU" w:bidi="en-US"/>
+        </w:rPr>
+        <w:t>Всі атрибути мають бути заповнені</w:t>
+      </w:r>
+      <w:r>
+        <w:rPr>
+          <w:kern w:val="32"/>
+          <w:lang w:val="en-US" w:eastAsia="ru-RU" w:bidi="en-US"/>
+        </w:rPr>
+        <w:t xml:space="preserve"> </w:t>
+      </w:r>
+      <w:r>
+        <w:rPr>
+          <w:kern w:val="32"/>
+          <w:lang w:eastAsia="ru-RU" w:bidi="en-US"/>
+        </w:rPr>
+        <w:t>(</w:t>
+      </w:r>
+      <w:r>
+        <w:rPr>
+          <w:kern w:val="32"/>
+          <w:lang w:val="en-US" w:eastAsia="ru-RU" w:bidi="en-US"/>
+        </w:rPr>
+        <w:t xml:space="preserve">NOT NULL). </w:t>
+      </w:r>
+      <w:r>
+        <w:rPr>
+          <w:kern w:val="32"/>
+          <w:lang w:eastAsia="ru-RU" w:bidi="en-US"/>
+        </w:rPr>
+        <w:t xml:space="preserve">Область можливих значень атрибуту </w:t>
+      </w:r>
+      <w:r>
+        <w:rPr>
+          <w:kern w:val="32"/>
+          <w:lang w:val="en-US" w:eastAsia="ru-RU" w:bidi="en-US"/>
+        </w:rPr>
+        <w:t>person_gender</w:t>
+      </w:r>
+      <w:r>
+        <w:rPr>
+          <w:kern w:val="32"/>
+          <w:lang w:eastAsia="ru-RU" w:bidi="en-US"/>
+        </w:rPr>
+        <w:t xml:space="preserve">: </w:t>
+      </w:r>
+      <w:r>
+        <w:rPr>
+          <w:kern w:val="32"/>
+          <w:lang w:val="en-US" w:eastAsia="ru-RU" w:bidi="en-US"/>
+        </w:rPr>
+        <w:t xml:space="preserve">‘woman’, ‘man’. </w:t>
+      </w:r>
+    </w:p>
+    <w:p>
+      <w:pPr>
+        <w:ind w:left="360" w:firstLine="348"/>
+        <w:rPr>
+          <w:kern w:val="32"/>
+          <w:lang w:val="en-US" w:eastAsia="ru-RU" w:bidi="en-US"/>
+        </w:rPr>
+      </w:pPr>
+      <w:r>
+        <w:rPr>
+          <w:kern w:val="32"/>
+          <w:lang w:eastAsia="ru-RU" w:bidi="en-US"/>
+        </w:rPr>
+        <w:t xml:space="preserve">Визначимо типи атрибутів для таблиці </w:t>
+      </w:r>
+      <w:r>
+        <w:rPr>
+          <w:kern w:val="32"/>
+          <w:lang w:val="en-US" w:eastAsia="ru-RU" w:bidi="en-US"/>
+        </w:rPr>
+        <w:t>Author</w:t>
+      </w:r>
+      <w:r>
+        <w:rPr>
+          <w:kern w:val="32"/>
+          <w:lang w:eastAsia="ru-RU" w:bidi="en-US"/>
+        </w:rPr>
+        <w:t xml:space="preserve">. </w:t>
+      </w:r>
+      <w:r>
+        <w:rPr>
+          <w:kern w:val="32"/>
+          <w:lang w:val="en-US" w:eastAsia="ru-RU" w:bidi="en-US"/>
+        </w:rPr>
+        <w:t xml:space="preserve">Int: author_id, person_id. Char(n): author_name, author_email. </w:t>
+      </w:r>
+      <w:r>
+        <w:rPr>
+          <w:kern w:val="32"/>
+          <w:lang w:eastAsia="ru-RU" w:bidi="en-US"/>
+        </w:rPr>
+        <w:t xml:space="preserve">Атрибути </w:t>
+      </w:r>
+      <w:r>
+        <w:rPr>
+          <w:kern w:val="32"/>
+          <w:lang w:val="en-US" w:eastAsia="ru-RU" w:bidi="en-US"/>
+        </w:rPr>
+        <w:t>NOT NULL</w:t>
+      </w:r>
+      <w:r>
+        <w:rPr>
+          <w:kern w:val="32"/>
+          <w:lang w:eastAsia="ru-RU" w:bidi="en-US"/>
+        </w:rPr>
+        <w:t xml:space="preserve">: </w:t>
+      </w:r>
+      <w:r>
+        <w:rPr>
+          <w:kern w:val="32"/>
+          <w:lang w:val="en-US" w:eastAsia="ru-RU" w:bidi="en-US"/>
+        </w:rPr>
+        <w:t>author_id, person_id</w:t>
+      </w:r>
+      <w:r>
+        <w:rPr>
+          <w:kern w:val="32"/>
+          <w:lang w:val="en-US" w:eastAsia="ru-RU" w:bidi="en-US"/>
+        </w:rPr>
+        <w:t>.</w:t>
+      </w:r>
+    </w:p>
+    <w:p>
+      <w:pPr>
+        <w:ind w:left="360" w:firstLine="348"/>
+        <w:rPr>
+          <w:kern w:val="32"/>
+          <w:lang w:val="en-US" w:eastAsia="ru-RU" w:bidi="en-US"/>
+        </w:rPr>
+      </w:pPr>
+      <w:r>
+        <w:rPr>
+          <w:kern w:val="32"/>
+          <w:lang w:eastAsia="ru-RU" w:bidi="en-US"/>
+        </w:rPr>
+        <w:t xml:space="preserve">Визначимо типи атрибутів для таблиці </w:t>
+      </w:r>
+      <w:r>
+        <w:rPr>
+          <w:kern w:val="32"/>
+          <w:lang w:val="en-US" w:eastAsia="ru-RU" w:bidi="en-US"/>
+        </w:rPr>
+        <w:t>Coursebook</w:t>
+      </w:r>
+      <w:r>
+        <w:rPr>
+          <w:kern w:val="32"/>
+          <w:lang w:eastAsia="ru-RU" w:bidi="en-US"/>
+        </w:rPr>
+        <w:t xml:space="preserve">. </w:t>
+      </w:r>
+      <w:r>
+        <w:rPr>
+          <w:kern w:val="32"/>
+          <w:lang w:val="en-US" w:eastAsia="ru-RU" w:bidi="en-US"/>
+        </w:rPr>
+        <w:t xml:space="preserve">Bigint: </w:t>
+      </w:r>
+      <w:r>
+        <w:rPr>
+          <w:kern w:val="32"/>
+          <w:lang w:val="en-US" w:eastAsia="ru-RU" w:bidi="en-US"/>
+        </w:rPr>
+        <w:t>cb_ISBN</w:t>
+      </w:r>
+      <w:r>
+        <w:rPr>
+          <w:kern w:val="32"/>
+          <w:lang w:val="en-US" w:eastAsia="ru-RU" w:bidi="en-US"/>
+        </w:rPr>
+        <w:t xml:space="preserve">. Int: </w:t>
+      </w:r>
+      <w:r>
+        <w:rPr>
+          <w:kern w:val="32"/>
+          <w:lang w:val="en-US" w:eastAsia="ru-RU" w:bidi="en-US"/>
+        </w:rPr>
+        <w:t>cb_pages_number</w:t>
+      </w:r>
+      <w:r>
+        <w:rPr>
+          <w:kern w:val="32"/>
+          <w:lang w:val="en-US" w:eastAsia="ru-RU" w:bidi="en-US"/>
+        </w:rPr>
+        <w:t xml:space="preserve">. Char(n): </w:t>
+      </w:r>
+      <w:r>
+        <w:rPr>
+          <w:kern w:val="32"/>
+          <w:lang w:val="en-US" w:eastAsia="ru-RU" w:bidi="en-US"/>
+        </w:rPr>
+        <w:t>cb_title</w:t>
+      </w:r>
+      <w:r>
+        <w:rPr>
+          <w:kern w:val="32"/>
+          <w:lang w:val="en-US" w:eastAsia="ru-RU" w:bidi="en-US"/>
+        </w:rPr>
+        <w:t xml:space="preserve">, </w:t>
+      </w:r>
+      <w:r>
+        <w:rPr>
+          <w:kern w:val="32"/>
+          <w:lang w:val="en-US" w:eastAsia="ru-RU" w:bidi="en-US"/>
+        </w:rPr>
+        <w:t>cb_publisher</w:t>
+      </w:r>
+      <w:r>
+        <w:rPr>
+          <w:kern w:val="32"/>
+          <w:lang w:val="en-US" w:eastAsia="ru-RU" w:bidi="en-US"/>
+        </w:rPr>
+        <w:t xml:space="preserve">, </w:t>
+      </w:r>
+      <w:r>
+        <w:rPr>
+          <w:kern w:val="32"/>
+          <w:lang w:val="en-US" w:eastAsia="ru-RU" w:bidi="en-US"/>
+        </w:rPr>
+        <w:t>cb_knowledge_area</w:t>
+      </w:r>
+      <w:r>
+        <w:rPr>
+          <w:kern w:val="32"/>
+          <w:lang w:val="en-US" w:eastAsia="ru-RU" w:bidi="en-US"/>
+        </w:rPr>
+        <w:t xml:space="preserve">.  Date: </w:t>
+      </w:r>
+      <w:r>
+        <w:rPr>
+          <w:kern w:val="32"/>
+          <w:lang w:val="en-US" w:eastAsia="ru-RU" w:bidi="en-US"/>
+        </w:rPr>
+        <w:t>cb_publish_date</w:t>
+      </w:r>
+      <w:r>
+        <w:rPr>
+          <w:kern w:val="32"/>
+          <w:lang w:val="en-US" w:eastAsia="ru-RU" w:bidi="en-US"/>
+        </w:rPr>
+        <w:t xml:space="preserve">. </w:t>
+      </w:r>
+      <w:r>
+        <w:rPr>
+          <w:kern w:val="32"/>
+          <w:lang w:eastAsia="ru-RU" w:bidi="en-US"/>
+        </w:rPr>
+        <w:t xml:space="preserve">Всі атрибути мають бути </w:t>
+      </w:r>
+      <w:r>
+        <w:rPr>
+          <w:kern w:val="32"/>
+          <w:lang w:val="en-US" w:eastAsia="ru-RU" w:bidi="en-US"/>
+        </w:rPr>
+        <w:t>NOT NULL.</w:t>
+      </w:r>
+    </w:p>
+    <w:p>
+      <w:pPr>
+        <w:ind w:left="360" w:firstLine="348"/>
+        <w:rPr>
+          <w:kern w:val="32"/>
+          <w:lang w:eastAsia="ru-RU" w:bidi="en-US"/>
+        </w:rPr>
+      </w:pPr>
+      <w:r>
+        <w:rPr>
+          <w:kern w:val="32"/>
+          <w:lang w:eastAsia="ru-RU" w:bidi="en-US"/>
+        </w:rPr>
+        <w:t xml:space="preserve">Визначимо типи атрибутів для таблиці </w:t>
+      </w:r>
+      <w:r>
+        <w:rPr>
+          <w:kern w:val="32"/>
+          <w:lang w:val="en-US" w:eastAsia="ru-RU" w:bidi="en-US"/>
+        </w:rPr>
+        <w:t>A</w:t>
+      </w:r>
+      <w:r>
+        <w:rPr>
+          <w:kern w:val="32"/>
+          <w:lang w:eastAsia="ru-RU" w:bidi="en-US"/>
+        </w:rPr>
+        <w:t>uthor_coursebook</w:t>
+      </w:r>
+      <w:r>
+        <w:rPr>
+          <w:kern w:val="32"/>
+          <w:lang w:val="en-US" w:eastAsia="ru-RU" w:bidi="en-US"/>
+        </w:rPr>
+        <w:t xml:space="preserve">. Bigint: </w:t>
+      </w:r>
+      <w:r>
+        <w:rPr>
+          <w:kern w:val="32"/>
+          <w:lang w:val="en-US" w:eastAsia="ru-RU" w:bidi="en-US"/>
+        </w:rPr>
+        <w:t>cb_ISBN</w:t>
+      </w:r>
+      <w:r>
+        <w:rPr>
+          <w:kern w:val="32"/>
+          <w:lang w:val="en-US" w:eastAsia="ru-RU" w:bidi="en-US"/>
+        </w:rPr>
+        <w:t xml:space="preserve">, Int: </w:t>
+      </w:r>
+      <w:r>
+        <w:rPr>
+          <w:kern w:val="32"/>
+          <w:lang w:val="en-US" w:eastAsia="ru-RU" w:bidi="en-US"/>
+        </w:rPr>
+        <w:t>author_id</w:t>
+      </w:r>
+      <w:r>
+        <w:rPr>
+          <w:kern w:val="32"/>
+          <w:lang w:val="en-US" w:eastAsia="ru-RU" w:bidi="en-US"/>
+        </w:rPr>
+        <w:t xml:space="preserve">, edition, circulation. </w:t>
+      </w:r>
+      <w:r>
+        <w:rPr>
+          <w:kern w:val="32"/>
+          <w:lang w:eastAsia="ru-RU" w:bidi="en-US"/>
+        </w:rPr>
+        <w:t xml:space="preserve">Атрибути </w:t>
+      </w:r>
+      <w:r>
+        <w:rPr>
+          <w:kern w:val="32"/>
+          <w:lang w:val="en-US" w:eastAsia="ru-RU" w:bidi="en-US"/>
+        </w:rPr>
+        <w:t>author_id</w:t>
+      </w:r>
+      <w:r>
+        <w:rPr>
+          <w:kern w:val="32"/>
+          <w:lang w:val="ru-RU" w:eastAsia="ru-RU" w:bidi="en-US"/>
+        </w:rPr>
+        <w:t xml:space="preserve"> </w:t>
+      </w:r>
+      <w:r>
+        <w:rPr>
+          <w:kern w:val="32"/>
+          <w:lang w:eastAsia="ru-RU" w:bidi="en-US"/>
+        </w:rPr>
+        <w:t>та</w:t>
+      </w:r>
+      <w:r>
+        <w:rPr>
+          <w:kern w:val="32"/>
+          <w:lang w:val="en-US" w:eastAsia="ru-RU" w:bidi="en-US"/>
+        </w:rPr>
+        <w:t xml:space="preserve"> </w:t>
+      </w:r>
+      <w:r>
+        <w:rPr>
+          <w:kern w:val="32"/>
+          <w:lang w:val="en-US" w:eastAsia="ru-RU" w:bidi="en-US"/>
+        </w:rPr>
+        <w:t>cb_ISBN</w:t>
+      </w:r>
+      <w:r>
+        <w:rPr>
+          <w:kern w:val="32"/>
+          <w:lang w:eastAsia="ru-RU" w:bidi="en-US"/>
+        </w:rPr>
+        <w:t xml:space="preserve"> мають бути </w:t>
+      </w:r>
+      <w:r>
+        <w:rPr>
+          <w:kern w:val="32"/>
+          <w:lang w:val="en-US" w:eastAsia="ru-RU" w:bidi="en-US"/>
+        </w:rPr>
+        <w:t>NOT NULL</w:t>
+      </w:r>
+      <w:r>
+        <w:rPr>
+          <w:kern w:val="32"/>
+          <w:lang w:eastAsia="ru-RU" w:bidi="en-US"/>
+        </w:rPr>
+        <w:t xml:space="preserve"> та </w:t>
+      </w:r>
+      <w:r>
+        <w:rPr>
+          <w:kern w:val="32"/>
+          <w:lang w:val="en-US" w:eastAsia="ru-RU" w:bidi="en-US"/>
+        </w:rPr>
+        <w:t>UNIQUE(</w:t>
+      </w:r>
+      <w:r>
+        <w:rPr>
+          <w:kern w:val="32"/>
+          <w:lang w:eastAsia="ru-RU" w:bidi="en-US"/>
+        </w:rPr>
+        <w:t>унікальними).</w:t>
+      </w:r>
+    </w:p>
+    <w:p>
+      <w:pPr>
+        <w:ind w:left="360" w:firstLine="348"/>
+        <w:rPr>
+          <w:kern w:val="32"/>
+          <w:lang w:eastAsia="ru-RU" w:bidi="en-US"/>
+        </w:rPr>
+      </w:pPr>
+      <w:r>
+        <w:rPr>
+          <w:kern w:val="32"/>
+          <w:lang w:eastAsia="ru-RU" w:bidi="en-US"/>
+        </w:rPr>
+        <w:t>Визначаючи ключі-зв’язки(</w:t>
+      </w:r>
+      <w:r>
+        <w:rPr>
+          <w:kern w:val="32"/>
+          <w:lang w:val="en-US" w:eastAsia="ru-RU" w:bidi="en-US"/>
+        </w:rPr>
+        <w:t>FOREIGN KEY)</w:t>
+      </w:r>
+      <w:r>
+        <w:rPr>
+          <w:kern w:val="32"/>
+          <w:lang w:val="ru-RU" w:eastAsia="ru-RU" w:bidi="en-US"/>
+        </w:rPr>
+        <w:t>, визнач</w:t>
+      </w:r>
+      <w:r>
+        <w:rPr>
+          <w:kern w:val="32"/>
+          <w:lang w:val="ru-RU" w:eastAsia="ru-RU" w:bidi="en-US"/>
+        </w:rPr>
+        <w:t>и</w:t>
+      </w:r>
+      <w:r>
+        <w:rPr>
+          <w:kern w:val="32"/>
+          <w:lang w:val="ru-RU" w:eastAsia="ru-RU" w:bidi="en-US"/>
+        </w:rPr>
+        <w:t xml:space="preserve">мо </w:t>
+      </w:r>
+      <w:r>
+        <w:rPr>
+          <w:kern w:val="32"/>
+          <w:lang w:val="ru-RU" w:eastAsia="ru-RU" w:bidi="en-US"/>
+        </w:rPr>
+        <w:t>ді</w:t>
+      </w:r>
+      <w:r>
+        <w:rPr>
+          <w:kern w:val="32"/>
+          <w:lang w:eastAsia="ru-RU" w:bidi="en-US"/>
+        </w:rPr>
+        <w:t>ї</w:t>
+      </w:r>
+      <w:r>
+        <w:rPr>
+          <w:kern w:val="32"/>
+          <w:lang w:val="ru-RU" w:eastAsia="ru-RU" w:bidi="en-US"/>
+        </w:rPr>
+        <w:t xml:space="preserve"> на </w:t>
+      </w:r>
+      <w:r>
+        <w:rPr>
+          <w:kern w:val="32"/>
+          <w:lang w:val="en-US" w:eastAsia="ru-RU" w:bidi="en-US"/>
+        </w:rPr>
+        <w:t xml:space="preserve"> </w:t>
+      </w:r>
+      <w:r>
+        <w:rPr>
+          <w:kern w:val="32"/>
+          <w:lang w:eastAsia="ru-RU" w:bidi="en-US"/>
+        </w:rPr>
+        <w:t>оновлення та видалення батьківських таблиць (</w:t>
+      </w:r>
+      <w:r>
+        <w:rPr>
+          <w:kern w:val="32"/>
+          <w:lang w:val="en-US" w:eastAsia="ru-RU" w:bidi="en-US"/>
+        </w:rPr>
+        <w:t>ON UPDATE CASCADE, ON DELETE CASCADE)</w:t>
+      </w:r>
+      <w:r>
+        <w:rPr>
+          <w:kern w:val="32"/>
+          <w:lang w:eastAsia="ru-RU" w:bidi="en-US"/>
+        </w:rPr>
+        <w:t>.</w:t>
+      </w:r>
+    </w:p>
+    <w:p>
+      <w:pPr>
+        <w:ind w:left="360" w:firstLine="348"/>
+        <w:rPr>
+          <w:kern w:val="32"/>
+          <w:lang w:eastAsia="ru-RU" w:bidi="en-US"/>
+        </w:rPr>
+      </w:pPr>
+      <w:r>
+        <w:rPr>
+          <w:kern w:val="32"/>
+          <w:lang w:val="en-US" w:eastAsia="ru-RU" w:bidi="en-US"/>
+        </w:rPr>
+        <w:t>Postrgesql-</w:t>
+      </w:r>
+      <w:r>
+        <w:rPr>
+          <w:kern w:val="32"/>
+          <w:lang w:val="ru-RU" w:eastAsia="ru-RU" w:bidi="en-US"/>
+        </w:rPr>
+        <w:t>с</w:t>
+      </w:r>
+      <w:r>
+        <w:rPr>
+          <w:kern w:val="32"/>
+          <w:lang w:eastAsia="ru-RU" w:bidi="en-US"/>
+        </w:rPr>
+        <w:t xml:space="preserve">крипт фізичної схеми </w:t>
+      </w:r>
+      <w:r>
+        <w:rPr>
+          <w:kern w:val="32"/>
+          <w:lang w:val="ru-RU" w:eastAsia="ru-RU" w:bidi="en-US"/>
+        </w:rPr>
+        <w:t>знаходится в розд</w:t>
+      </w:r>
+      <w:r>
+        <w:rPr>
+          <w:kern w:val="32"/>
+          <w:lang w:eastAsia="ru-RU" w:bidi="en-US"/>
+        </w:rPr>
+        <w:t xml:space="preserve">ілі Скрипти, Скрипт 1.1. </w:t>
+      </w:r>
+    </w:p>
+    <w:p>
+      <w:pPr>
+        <w:ind w:left="360" w:firstLine="348"/>
+        <w:rPr>
+          <w:kern w:val="32"/>
+          <w:lang w:val="en-US" w:eastAsia="ru-RU" w:bidi="en-US"/>
+        </w:rPr>
+      </w:pPr>
+    </w:p>
+    <w:p>
+      <w:pPr>
+        <w:ind w:left="360" w:firstLine="348"/>
+        <w:rPr>
+          <w:kern w:val="32"/>
+          <w:lang w:val="ru-RU" w:eastAsia="ru-RU" w:bidi="en-US"/>
+        </w:rPr>
+      </w:pPr>
+    </w:p>
+    <w:p>
+      <w:pPr>
+        <w:pStyle w:val="a5"/>
+        <w:spacing w:after="480" w:line="240" w:lineRule="auto"/>
+        <w:rPr>
+          <w:rFonts w:asciiTheme="majorHAnsi" w:eastAsia="Times New Roman" w:hAnsiTheme="majorHAnsi" w:cstheme="majorBidi"/>
+          <w:b/>
+          <w:bCs/>
+          <w:kern w:val="32"/>
+          <w:lang w:eastAsia="ru-RU" w:bidi="en-US"/>
+        </w:rPr>
+      </w:pPr>
+      <w:r>
+        <w:rPr>
+          <w:rFonts w:asciiTheme="majorHAnsi" w:eastAsia="Times New Roman" w:hAnsiTheme="majorHAnsi" w:cstheme="majorBidi"/>
+          <w:b/>
+          <w:bCs/>
+          <w:kern w:val="32"/>
+          <w:lang w:eastAsia="ru-RU" w:bidi="en-US"/>
+        </w:rPr>
+        <w:t>2.1 Генерація бази даних</w:t>
+      </w:r>
+    </w:p>
+    <w:p>
+      <w:pPr>
+        <w:rPr>
+          <w:kern w:val="32"/>
+          <w:lang w:eastAsia="ru-RU" w:bidi="en-US"/>
+        </w:rPr>
+      </w:pPr>
+      <w:r>
+        <w:rPr>
+          <w:kern w:val="32"/>
+          <w:lang w:eastAsia="ru-RU" w:bidi="en-US"/>
+        </w:rPr>
+        <w:t xml:space="preserve">Створено базу даних </w:t>
+      </w:r>
+      <w:r>
+        <w:rPr>
+          <w:rFonts w:ascii="Times New Roman" w:eastAsia="Times New Roman" w:hAnsi="Times New Roman" w:cs="Times New Roman"/>
+          <w:color w:val="000000"/>
+          <w:sz w:val="28"/>
+          <w:szCs w:val="28"/>
+          <w:lang w:eastAsia="ru-RU"/>
+        </w:rPr>
+        <w:t>з книги Б. Форта</w:t>
+      </w:r>
+      <w:r>
+        <w:rPr>
+          <w:rFonts w:ascii="Times New Roman" w:eastAsia="Times New Roman" w:hAnsi="Times New Roman" w:cs="Times New Roman"/>
+          <w:color w:val="000000"/>
+          <w:sz w:val="28"/>
+          <w:szCs w:val="28"/>
+          <w:lang w:eastAsia="ru-RU"/>
+        </w:rPr>
+        <w:t>, на базі даного скрипту та виконано запити(розділ Скрипти, Скрипт 1.2).</w:t>
+      </w:r>
+    </w:p>
+    <w:p>
+      <w:pPr>
+        <w:pStyle w:val="a5"/>
+        <w:spacing w:after="480" w:line="240" w:lineRule="auto"/>
+        <w:rPr>
+          <w:rFonts w:asciiTheme="majorHAnsi" w:eastAsia="Times New Roman" w:hAnsiTheme="majorHAnsi" w:cstheme="majorBidi"/>
+          <w:b/>
+          <w:bCs/>
+          <w:kern w:val="32"/>
+          <w:lang w:val="en-US" w:eastAsia="ru-RU" w:bidi="en-US"/>
+        </w:rPr>
+      </w:pPr>
+      <w:r>
+        <w:rPr>
+          <w:rFonts w:asciiTheme="majorHAnsi" w:eastAsia="Times New Roman" w:hAnsiTheme="majorHAnsi" w:cstheme="majorBidi"/>
+          <w:b/>
+          <w:bCs/>
+          <w:kern w:val="32"/>
+          <w:lang w:eastAsia="ru-RU" w:bidi="en-US"/>
+        </w:rPr>
+        <w:t>2.2 Виконання запитів</w:t>
+      </w:r>
+    </w:p>
+    <w:p>
+      <w:pPr>
+        <w:pStyle w:val="a5"/>
+        <w:spacing w:after="480" w:line="240" w:lineRule="auto"/>
+        <w:rPr>
+          <w:rFonts w:asciiTheme="majorHAnsi" w:eastAsia="Times New Roman" w:hAnsiTheme="majorHAnsi" w:cstheme="majorBidi"/>
+          <w:b/>
+          <w:bCs/>
+          <w:kern w:val="32"/>
+          <w:lang w:val="en-US" w:eastAsia="ru-RU" w:bidi="en-US"/>
+        </w:rPr>
+      </w:pPr>
+    </w:p>
+    <w:p>
+      <w:pPr>
+        <w:pStyle w:val="a5"/>
+        <w:spacing w:after="480" w:line="240" w:lineRule="auto"/>
+        <w:rPr>
+          <w:rFonts w:asciiTheme="majorHAnsi" w:eastAsia="Times New Roman" w:hAnsiTheme="majorHAnsi" w:cstheme="majorBidi"/>
+          <w:b/>
+          <w:bCs/>
+          <w:kern w:val="32"/>
+          <w:lang w:val="en-US" w:eastAsia="ru-RU" w:bidi="en-US"/>
+        </w:rPr>
+      </w:pPr>
+      <w:r>
+        <w:rPr>
+          <w:rFonts w:asciiTheme="majorHAnsi" w:eastAsia="Times New Roman" w:hAnsiTheme="majorHAnsi" w:cstheme="majorBidi"/>
+          <w:b/>
+          <w:bCs/>
+          <w:kern w:val="32"/>
+          <w:lang w:val="en-US" w:eastAsia="ru-RU" w:bidi="en-US"/>
+        </w:rPr>
+        <w:t xml:space="preserve">-- select </w:t>
+      </w:r>
+    </w:p>
+    <w:p>
+      <w:pPr>
+        <w:pStyle w:val="a5"/>
+        <w:spacing w:after="480" w:line="240" w:lineRule="auto"/>
+        <w:rPr>
+          <w:rFonts w:asciiTheme="majorHAnsi" w:eastAsia="Times New Roman" w:hAnsiTheme="majorHAnsi" w:cstheme="majorBidi"/>
+          <w:b/>
+          <w:bCs/>
+          <w:kern w:val="32"/>
+          <w:lang w:val="en-US" w:eastAsia="ru-RU" w:bidi="en-US"/>
+        </w:rPr>
+      </w:pPr>
+      <w:r>
+        <w:rPr>
+          <w:rFonts w:asciiTheme="majorHAnsi" w:eastAsia="Times New Roman" w:hAnsiTheme="majorHAnsi" w:cstheme="majorBidi"/>
+          <w:b/>
+          <w:bCs/>
+          <w:kern w:val="32"/>
+          <w:lang w:val="en-US" w:eastAsia="ru-RU" w:bidi="en-US"/>
+        </w:rPr>
+        <w:t xml:space="preserve">-- </w:t>
+      </w:r>
+      <w:r>
+        <w:rPr>
+          <w:rFonts w:asciiTheme="majorHAnsi" w:eastAsia="Times New Roman" w:hAnsiTheme="majorHAnsi" w:cstheme="majorBidi"/>
+          <w:b/>
+          <w:bCs/>
+          <w:kern w:val="32"/>
+          <w:lang w:val="en-US" w:eastAsia="ru-RU" w:bidi="en-US"/>
+        </w:rPr>
+        <w:tab/>
+        <w:t xml:space="preserve">distinct prod_name </w:t>
+      </w:r>
+    </w:p>
+    <w:p>
+      <w:pPr>
+        <w:pStyle w:val="a5"/>
+        <w:spacing w:after="480" w:line="240" w:lineRule="auto"/>
+        <w:rPr>
+          <w:rFonts w:asciiTheme="majorHAnsi" w:eastAsia="Times New Roman" w:hAnsiTheme="majorHAnsi" w:cstheme="majorBidi"/>
+          <w:b/>
+          <w:bCs/>
+          <w:kern w:val="32"/>
+          <w:lang w:val="en-US" w:eastAsia="ru-RU" w:bidi="en-US"/>
+        </w:rPr>
+      </w:pPr>
+      <w:r>
+        <w:rPr>
+          <w:rFonts w:asciiTheme="majorHAnsi" w:eastAsia="Times New Roman" w:hAnsiTheme="majorHAnsi" w:cstheme="majorBidi"/>
+          <w:b/>
+          <w:bCs/>
+          <w:kern w:val="32"/>
+          <w:lang w:val="en-US" w:eastAsia="ru-RU" w:bidi="en-US"/>
+        </w:rPr>
+        <w:t xml:space="preserve">-- </w:t>
+      </w:r>
+      <w:r>
+        <w:rPr>
+          <w:rFonts w:asciiTheme="majorHAnsi" w:eastAsia="Times New Roman" w:hAnsiTheme="majorHAnsi" w:cstheme="majorBidi"/>
+          <w:b/>
+          <w:bCs/>
+          <w:kern w:val="32"/>
+          <w:lang w:val="en-US" w:eastAsia="ru-RU" w:bidi="en-US"/>
+        </w:rPr>
+        <w:tab/>
+        <w:t xml:space="preserve">from products inner join orderitems on products.prod_id = orderitems.prod_id  </w:t>
+      </w:r>
+    </w:p>
+    <w:p>
+      <w:pPr>
+        <w:pStyle w:val="a5"/>
+        <w:spacing w:after="480" w:line="240" w:lineRule="auto"/>
+        <w:rPr>
+          <w:rFonts w:asciiTheme="majorHAnsi" w:eastAsia="Times New Roman" w:hAnsiTheme="majorHAnsi" w:cstheme="majorBidi"/>
+          <w:b/>
+          <w:bCs/>
+          <w:kern w:val="32"/>
+          <w:lang w:val="en-US" w:eastAsia="ru-RU" w:bidi="en-US"/>
+        </w:rPr>
+      </w:pPr>
+      <w:r>
+        <w:rPr>
+          <w:rFonts w:asciiTheme="majorHAnsi" w:eastAsia="Times New Roman" w:hAnsiTheme="majorHAnsi" w:cstheme="majorBidi"/>
+          <w:b/>
+          <w:bCs/>
+          <w:kern w:val="32"/>
+          <w:lang w:val="en-US" w:eastAsia="ru-RU" w:bidi="en-US"/>
+        </w:rPr>
+        <w:t xml:space="preserve">-- </w:t>
+      </w:r>
+      <w:r>
+        <w:rPr>
+          <w:rFonts w:asciiTheme="majorHAnsi" w:eastAsia="Times New Roman" w:hAnsiTheme="majorHAnsi" w:cstheme="majorBidi"/>
+          <w:b/>
+          <w:bCs/>
+          <w:kern w:val="32"/>
+          <w:lang w:val="en-US" w:eastAsia="ru-RU" w:bidi="en-US"/>
+        </w:rPr>
+        <w:tab/>
+        <w:t>where item_price = (select max(item_price) from orderitems)</w:t>
+      </w:r>
+    </w:p>
+    <w:p>
+      <w:pPr>
+        <w:pStyle w:val="a5"/>
+        <w:spacing w:after="480" w:line="240" w:lineRule="auto"/>
+        <w:rPr>
+          <w:rFonts w:asciiTheme="majorHAnsi" w:eastAsia="Times New Roman" w:hAnsiTheme="majorHAnsi" w:cstheme="majorBidi"/>
+          <w:b/>
+          <w:bCs/>
+          <w:kern w:val="32"/>
+          <w:lang w:val="en-US" w:eastAsia="ru-RU" w:bidi="en-US"/>
+        </w:rPr>
+      </w:pPr>
+    </w:p>
+    <w:p>
+      <w:pPr>
+        <w:pStyle w:val="a5"/>
+        <w:spacing w:after="480" w:line="240" w:lineRule="auto"/>
+        <w:rPr>
+          <w:rFonts w:asciiTheme="majorHAnsi" w:eastAsia="Times New Roman" w:hAnsiTheme="majorHAnsi" w:cstheme="majorBidi"/>
+          <w:b/>
+          <w:bCs/>
+          <w:kern w:val="32"/>
+          <w:lang w:val="en-US" w:eastAsia="ru-RU" w:bidi="en-US"/>
+        </w:rPr>
+      </w:pPr>
+      <w:r>
+        <w:rPr>
+          <w:rFonts w:asciiTheme="majorHAnsi" w:eastAsia="Times New Roman" w:hAnsiTheme="majorHAnsi" w:cstheme="majorBidi"/>
+          <w:b/>
+          <w:bCs/>
+          <w:kern w:val="32"/>
+          <w:lang w:val="en-US" w:eastAsia="ru-RU" w:bidi="en-US"/>
+        </w:rPr>
+        <w:t>-- Як звуть покупця з найдовшим іменем – поле назвати long_name</w:t>
+      </w:r>
+    </w:p>
+    <w:p>
+      <w:pPr>
+        <w:pStyle w:val="a5"/>
+        <w:spacing w:after="480" w:line="240" w:lineRule="auto"/>
+        <w:rPr>
+          <w:rFonts w:asciiTheme="majorHAnsi" w:eastAsia="Times New Roman" w:hAnsiTheme="majorHAnsi" w:cstheme="majorBidi"/>
+          <w:b/>
+          <w:bCs/>
+          <w:kern w:val="32"/>
+          <w:lang w:val="en-US" w:eastAsia="ru-RU" w:bidi="en-US"/>
+        </w:rPr>
+      </w:pPr>
+    </w:p>
+    <w:p>
+      <w:pPr>
+        <w:pStyle w:val="a5"/>
+        <w:spacing w:after="480" w:line="240" w:lineRule="auto"/>
+        <w:rPr>
+          <w:rFonts w:asciiTheme="majorHAnsi" w:eastAsia="Times New Roman" w:hAnsiTheme="majorHAnsi" w:cstheme="majorBidi"/>
+          <w:b/>
+          <w:bCs/>
+          <w:kern w:val="32"/>
+          <w:lang w:val="en-US" w:eastAsia="ru-RU" w:bidi="en-US"/>
+        </w:rPr>
+      </w:pPr>
+      <w:r>
+        <w:rPr>
+          <w:rFonts w:asciiTheme="majorHAnsi" w:eastAsia="Times New Roman" w:hAnsiTheme="majorHAnsi" w:cstheme="majorBidi"/>
+          <w:b/>
+          <w:bCs/>
+          <w:kern w:val="32"/>
+          <w:lang w:val="en-US" w:eastAsia="ru-RU" w:bidi="en-US"/>
+        </w:rPr>
+        <w:t>R1</w:t>
+      </w:r>
+    </w:p>
+    <w:p>
+      <w:pPr>
+        <w:pStyle w:val="a5"/>
+        <w:spacing w:after="480" w:line="240" w:lineRule="auto"/>
+        <w:rPr>
+          <w:rFonts w:asciiTheme="majorHAnsi" w:eastAsia="Times New Roman" w:hAnsiTheme="majorHAnsi" w:cstheme="majorBidi"/>
+          <w:b/>
+          <w:bCs/>
+          <w:kern w:val="32"/>
+          <w:lang w:val="en-US" w:eastAsia="ru-RU" w:bidi="en-US"/>
+        </w:rPr>
+      </w:pPr>
+    </w:p>
+    <w:p>
+      <w:pPr>
+        <w:pStyle w:val="a5"/>
+        <w:spacing w:after="480" w:line="240" w:lineRule="auto"/>
+        <w:rPr>
+          <w:rFonts w:asciiTheme="majorHAnsi" w:eastAsia="Times New Roman" w:hAnsiTheme="majorHAnsi" w:cstheme="majorBidi"/>
+          <w:b/>
+          <w:bCs/>
+          <w:kern w:val="32"/>
+          <w:lang w:val="en-US" w:eastAsia="ru-RU" w:bidi="en-US"/>
+        </w:rPr>
+      </w:pPr>
+      <w:r>
+        <w:rPr>
+          <w:rFonts w:asciiTheme="majorHAnsi" w:eastAsia="Times New Roman" w:hAnsiTheme="majorHAnsi" w:cstheme="majorBidi"/>
+          <w:b/>
+          <w:bCs/>
+          <w:kern w:val="32"/>
+          <w:lang w:val="en-US" w:eastAsia="ru-RU" w:bidi="en-US"/>
+        </w:rPr>
+        <w:t xml:space="preserve">-- select </w:t>
+      </w:r>
+    </w:p>
+    <w:p>
+      <w:pPr>
+        <w:pStyle w:val="a5"/>
+        <w:spacing w:after="480" w:line="240" w:lineRule="auto"/>
+        <w:rPr>
+          <w:rFonts w:asciiTheme="majorHAnsi" w:eastAsia="Times New Roman" w:hAnsiTheme="majorHAnsi" w:cstheme="majorBidi"/>
+          <w:b/>
+          <w:bCs/>
+          <w:kern w:val="32"/>
+          <w:lang w:val="en-US" w:eastAsia="ru-RU" w:bidi="en-US"/>
+        </w:rPr>
+      </w:pPr>
+      <w:r>
+        <w:rPr>
+          <w:rFonts w:asciiTheme="majorHAnsi" w:eastAsia="Times New Roman" w:hAnsiTheme="majorHAnsi" w:cstheme="majorBidi"/>
+          <w:b/>
+          <w:bCs/>
+          <w:kern w:val="32"/>
+          <w:lang w:val="en-US" w:eastAsia="ru-RU" w:bidi="en-US"/>
+        </w:rPr>
+        <w:t xml:space="preserve">-- </w:t>
+      </w:r>
+      <w:r>
+        <w:rPr>
+          <w:rFonts w:asciiTheme="majorHAnsi" w:eastAsia="Times New Roman" w:hAnsiTheme="majorHAnsi" w:cstheme="majorBidi"/>
+          <w:b/>
+          <w:bCs/>
+          <w:kern w:val="32"/>
+          <w:lang w:val="en-US" w:eastAsia="ru-RU" w:bidi="en-US"/>
+        </w:rPr>
+        <w:tab/>
+        <w:t xml:space="preserve">cust_name as long_name </w:t>
+      </w:r>
+    </w:p>
+    <w:p>
+      <w:pPr>
+        <w:pStyle w:val="a5"/>
+        <w:spacing w:after="480" w:line="240" w:lineRule="auto"/>
+        <w:rPr>
+          <w:rFonts w:asciiTheme="majorHAnsi" w:eastAsia="Times New Roman" w:hAnsiTheme="majorHAnsi" w:cstheme="majorBidi"/>
+          <w:b/>
+          <w:bCs/>
+          <w:kern w:val="32"/>
+          <w:lang w:val="en-US" w:eastAsia="ru-RU" w:bidi="en-US"/>
+        </w:rPr>
+      </w:pPr>
+      <w:r>
+        <w:rPr>
+          <w:rFonts w:asciiTheme="majorHAnsi" w:eastAsia="Times New Roman" w:hAnsiTheme="majorHAnsi" w:cstheme="majorBidi"/>
+          <w:b/>
+          <w:bCs/>
+          <w:kern w:val="32"/>
+          <w:lang w:val="en-US" w:eastAsia="ru-RU" w:bidi="en-US"/>
+        </w:rPr>
+        <w:t xml:space="preserve">-- </w:t>
+      </w:r>
+      <w:r>
+        <w:rPr>
+          <w:rFonts w:asciiTheme="majorHAnsi" w:eastAsia="Times New Roman" w:hAnsiTheme="majorHAnsi" w:cstheme="majorBidi"/>
+          <w:b/>
+          <w:bCs/>
+          <w:kern w:val="32"/>
+          <w:lang w:val="en-US" w:eastAsia="ru-RU" w:bidi="en-US"/>
+        </w:rPr>
+        <w:tab/>
+        <w:t>from customers</w:t>
+      </w:r>
+    </w:p>
+    <w:p>
+      <w:pPr>
+        <w:pStyle w:val="a5"/>
+        <w:spacing w:after="480" w:line="240" w:lineRule="auto"/>
+        <w:rPr>
+          <w:rFonts w:asciiTheme="majorHAnsi" w:eastAsia="Times New Roman" w:hAnsiTheme="majorHAnsi" w:cstheme="majorBidi"/>
+          <w:b/>
+          <w:bCs/>
+          <w:kern w:val="32"/>
+          <w:lang w:val="en-US" w:eastAsia="ru-RU" w:bidi="en-US"/>
+        </w:rPr>
+      </w:pPr>
+      <w:r>
+        <w:rPr>
+          <w:rFonts w:asciiTheme="majorHAnsi" w:eastAsia="Times New Roman" w:hAnsiTheme="majorHAnsi" w:cstheme="majorBidi"/>
+          <w:b/>
+          <w:bCs/>
+          <w:kern w:val="32"/>
+          <w:lang w:val="en-US" w:eastAsia="ru-RU" w:bidi="en-US"/>
+        </w:rPr>
+        <w:t xml:space="preserve">-- where length(cust_name) = (select </w:t>
+      </w:r>
+    </w:p>
+    <w:p>
+      <w:pPr>
+        <w:pStyle w:val="a5"/>
+        <w:spacing w:after="480" w:line="240" w:lineRule="auto"/>
+        <w:rPr>
+          <w:rFonts w:asciiTheme="majorHAnsi" w:eastAsia="Times New Roman" w:hAnsiTheme="majorHAnsi" w:cstheme="majorBidi"/>
+          <w:b/>
+          <w:bCs/>
+          <w:kern w:val="32"/>
+          <w:lang w:val="en-US" w:eastAsia="ru-RU" w:bidi="en-US"/>
+        </w:rPr>
+      </w:pPr>
+      <w:r>
+        <w:rPr>
+          <w:rFonts w:asciiTheme="majorHAnsi" w:eastAsia="Times New Roman" w:hAnsiTheme="majorHAnsi" w:cstheme="majorBidi"/>
+          <w:b/>
+          <w:bCs/>
+          <w:kern w:val="32"/>
+          <w:lang w:val="en-US" w:eastAsia="ru-RU" w:bidi="en-US"/>
+        </w:rPr>
+        <w:t xml:space="preserve">-- </w:t>
+      </w:r>
+      <w:r>
+        <w:rPr>
+          <w:rFonts w:asciiTheme="majorHAnsi" w:eastAsia="Times New Roman" w:hAnsiTheme="majorHAnsi" w:cstheme="majorBidi"/>
+          <w:b/>
+          <w:bCs/>
+          <w:kern w:val="32"/>
+          <w:lang w:val="en-US" w:eastAsia="ru-RU" w:bidi="en-US"/>
+        </w:rPr>
+        <w:tab/>
+      </w:r>
+      <w:r>
+        <w:rPr>
+          <w:rFonts w:asciiTheme="majorHAnsi" w:eastAsia="Times New Roman" w:hAnsiTheme="majorHAnsi" w:cstheme="majorBidi"/>
+          <w:b/>
+          <w:bCs/>
+          <w:kern w:val="32"/>
+          <w:lang w:val="en-US" w:eastAsia="ru-RU" w:bidi="en-US"/>
+        </w:rPr>
+        <w:tab/>
+      </w:r>
+      <w:r>
+        <w:rPr>
+          <w:rFonts w:asciiTheme="majorHAnsi" w:eastAsia="Times New Roman" w:hAnsiTheme="majorHAnsi" w:cstheme="majorBidi"/>
+          <w:b/>
+          <w:bCs/>
+          <w:kern w:val="32"/>
+          <w:lang w:val="en-US" w:eastAsia="ru-RU" w:bidi="en-US"/>
+        </w:rPr>
+        <w:tab/>
+      </w:r>
+      <w:r>
+        <w:rPr>
+          <w:rFonts w:asciiTheme="majorHAnsi" w:eastAsia="Times New Roman" w:hAnsiTheme="majorHAnsi" w:cstheme="majorBidi"/>
+          <w:b/>
+          <w:bCs/>
+          <w:kern w:val="32"/>
+          <w:lang w:val="en-US" w:eastAsia="ru-RU" w:bidi="en-US"/>
+        </w:rPr>
+        <w:tab/>
+      </w:r>
+      <w:r>
+        <w:rPr>
+          <w:rFonts w:asciiTheme="majorHAnsi" w:eastAsia="Times New Roman" w:hAnsiTheme="majorHAnsi" w:cstheme="majorBidi"/>
+          <w:b/>
+          <w:bCs/>
+          <w:kern w:val="32"/>
+          <w:lang w:val="en-US" w:eastAsia="ru-RU" w:bidi="en-US"/>
+        </w:rPr>
+        <w:tab/>
+      </w:r>
+      <w:r>
+        <w:rPr>
+          <w:rFonts w:asciiTheme="majorHAnsi" w:eastAsia="Times New Roman" w:hAnsiTheme="majorHAnsi" w:cstheme="majorBidi"/>
+          <w:b/>
+          <w:bCs/>
+          <w:kern w:val="32"/>
+          <w:lang w:val="en-US" w:eastAsia="ru-RU" w:bidi="en-US"/>
+        </w:rPr>
+        <w:tab/>
+        <w:t xml:space="preserve">   </w:t>
+      </w:r>
+      <w:r>
+        <w:rPr>
+          <w:rFonts w:asciiTheme="majorHAnsi" w:eastAsia="Times New Roman" w:hAnsiTheme="majorHAnsi" w:cstheme="majorBidi"/>
+          <w:b/>
+          <w:bCs/>
+          <w:kern w:val="32"/>
+          <w:lang w:val="en-US" w:eastAsia="ru-RU" w:bidi="en-US"/>
+        </w:rPr>
+        <w:tab/>
+        <w:t>max(length(cust_name))</w:t>
+      </w:r>
+    </w:p>
+    <w:p>
+      <w:pPr>
+        <w:pStyle w:val="a5"/>
+        <w:spacing w:after="480" w:line="240" w:lineRule="auto"/>
+        <w:rPr>
+          <w:rFonts w:asciiTheme="majorHAnsi" w:eastAsia="Times New Roman" w:hAnsiTheme="majorHAnsi" w:cstheme="majorBidi"/>
+          <w:b/>
+          <w:bCs/>
+          <w:kern w:val="32"/>
+          <w:lang w:val="en-US" w:eastAsia="ru-RU" w:bidi="en-US"/>
+        </w:rPr>
+      </w:pPr>
+      <w:r>
+        <w:rPr>
+          <w:rFonts w:asciiTheme="majorHAnsi" w:eastAsia="Times New Roman" w:hAnsiTheme="majorHAnsi" w:cstheme="majorBidi"/>
+          <w:b/>
+          <w:bCs/>
+          <w:kern w:val="32"/>
+          <w:lang w:val="en-US" w:eastAsia="ru-RU" w:bidi="en-US"/>
+        </w:rPr>
+        <w:t xml:space="preserve">-- </w:t>
+      </w:r>
+      <w:r>
+        <w:rPr>
+          <w:rFonts w:asciiTheme="majorHAnsi" w:eastAsia="Times New Roman" w:hAnsiTheme="majorHAnsi" w:cstheme="majorBidi"/>
+          <w:b/>
+          <w:bCs/>
+          <w:kern w:val="32"/>
+          <w:lang w:val="en-US" w:eastAsia="ru-RU" w:bidi="en-US"/>
+        </w:rPr>
+        <w:tab/>
+      </w:r>
+      <w:r>
+        <w:rPr>
+          <w:rFonts w:asciiTheme="majorHAnsi" w:eastAsia="Times New Roman" w:hAnsiTheme="majorHAnsi" w:cstheme="majorBidi"/>
+          <w:b/>
+          <w:bCs/>
+          <w:kern w:val="32"/>
+          <w:lang w:val="en-US" w:eastAsia="ru-RU" w:bidi="en-US"/>
+        </w:rPr>
+        <w:tab/>
+      </w:r>
+      <w:r>
+        <w:rPr>
+          <w:rFonts w:asciiTheme="majorHAnsi" w:eastAsia="Times New Roman" w:hAnsiTheme="majorHAnsi" w:cstheme="majorBidi"/>
+          <w:b/>
+          <w:bCs/>
+          <w:kern w:val="32"/>
+          <w:lang w:val="en-US" w:eastAsia="ru-RU" w:bidi="en-US"/>
+        </w:rPr>
+        <w:tab/>
+      </w:r>
+      <w:r>
+        <w:rPr>
+          <w:rFonts w:asciiTheme="majorHAnsi" w:eastAsia="Times New Roman" w:hAnsiTheme="majorHAnsi" w:cstheme="majorBidi"/>
+          <w:b/>
+          <w:bCs/>
+          <w:kern w:val="32"/>
+          <w:lang w:val="en-US" w:eastAsia="ru-RU" w:bidi="en-US"/>
+        </w:rPr>
+        <w:tab/>
+      </w:r>
+      <w:r>
+        <w:rPr>
+          <w:rFonts w:asciiTheme="majorHAnsi" w:eastAsia="Times New Roman" w:hAnsiTheme="majorHAnsi" w:cstheme="majorBidi"/>
+          <w:b/>
+          <w:bCs/>
+          <w:kern w:val="32"/>
+          <w:lang w:val="en-US" w:eastAsia="ru-RU" w:bidi="en-US"/>
+        </w:rPr>
+        <w:tab/>
+      </w:r>
+      <w:r>
+        <w:rPr>
+          <w:rFonts w:asciiTheme="majorHAnsi" w:eastAsia="Times New Roman" w:hAnsiTheme="majorHAnsi" w:cstheme="majorBidi"/>
+          <w:b/>
+          <w:bCs/>
+          <w:kern w:val="32"/>
+          <w:lang w:val="en-US" w:eastAsia="ru-RU" w:bidi="en-US"/>
+        </w:rPr>
+        <w:tab/>
+        <w:t xml:space="preserve">   </w:t>
+      </w:r>
+      <w:r>
+        <w:rPr>
+          <w:rFonts w:asciiTheme="majorHAnsi" w:eastAsia="Times New Roman" w:hAnsiTheme="majorHAnsi" w:cstheme="majorBidi"/>
+          <w:b/>
+          <w:bCs/>
+          <w:kern w:val="32"/>
+          <w:lang w:val="en-US" w:eastAsia="ru-RU" w:bidi="en-US"/>
+        </w:rPr>
+        <w:tab/>
+        <w:t>from customers)</w:t>
+      </w:r>
+    </w:p>
+    <w:p>
+      <w:pPr>
+        <w:pStyle w:val="a5"/>
+        <w:spacing w:after="480" w:line="240" w:lineRule="auto"/>
+        <w:rPr>
+          <w:rFonts w:asciiTheme="majorHAnsi" w:eastAsia="Times New Roman" w:hAnsiTheme="majorHAnsi" w:cstheme="majorBidi"/>
+          <w:b/>
+          <w:bCs/>
+          <w:kern w:val="32"/>
+          <w:lang w:val="en-US" w:eastAsia="ru-RU" w:bidi="en-US"/>
+        </w:rPr>
+      </w:pPr>
+    </w:p>
+    <w:p>
+      <w:pPr>
+        <w:pStyle w:val="a5"/>
+        <w:spacing w:after="480" w:line="240" w:lineRule="auto"/>
+        <w:rPr>
+          <w:rFonts w:asciiTheme="majorHAnsi" w:eastAsia="Times New Roman" w:hAnsiTheme="majorHAnsi" w:cstheme="majorBidi"/>
+          <w:b/>
+          <w:bCs/>
+          <w:kern w:val="32"/>
+          <w:lang w:val="en-US" w:eastAsia="ru-RU" w:bidi="en-US"/>
+        </w:rPr>
+      </w:pPr>
+      <w:r>
+        <w:rPr>
+          <w:rFonts w:asciiTheme="majorHAnsi" w:eastAsia="Times New Roman" w:hAnsiTheme="majorHAnsi" w:cstheme="majorBidi"/>
+          <w:b/>
+          <w:bCs/>
+          <w:kern w:val="32"/>
+          <w:lang w:val="en-US" w:eastAsia="ru-RU" w:bidi="en-US"/>
+        </w:rPr>
+        <w:t xml:space="preserve">-- Вивести PROD_ID товарів та імена постачальників для тих товарів, </w:t>
+      </w:r>
+    </w:p>
+    <w:p>
+      <w:pPr>
+        <w:pStyle w:val="a5"/>
+        <w:spacing w:after="480" w:line="240" w:lineRule="auto"/>
+        <w:rPr>
+          <w:rFonts w:asciiTheme="majorHAnsi" w:eastAsia="Times New Roman" w:hAnsiTheme="majorHAnsi" w:cstheme="majorBidi"/>
+          <w:b/>
+          <w:bCs/>
+          <w:kern w:val="32"/>
+          <w:lang w:val="en-US" w:eastAsia="ru-RU" w:bidi="en-US"/>
+        </w:rPr>
+      </w:pPr>
+      <w:r>
+        <w:rPr>
+          <w:rFonts w:asciiTheme="majorHAnsi" w:eastAsia="Times New Roman" w:hAnsiTheme="majorHAnsi" w:cstheme="majorBidi"/>
+          <w:b/>
+          <w:bCs/>
+          <w:kern w:val="32"/>
+          <w:lang w:val="en-US" w:eastAsia="ru-RU" w:bidi="en-US"/>
+        </w:rPr>
+        <w:t>-- які були продані. Результат вивести у верхньому регістрі, як єдине</w:t>
+      </w:r>
+    </w:p>
+    <w:p>
+      <w:pPr>
+        <w:pStyle w:val="a5"/>
+        <w:spacing w:after="480" w:line="240" w:lineRule="auto"/>
+        <w:rPr>
+          <w:rFonts w:asciiTheme="majorHAnsi" w:eastAsia="Times New Roman" w:hAnsiTheme="majorHAnsi" w:cstheme="majorBidi"/>
+          <w:b/>
+          <w:bCs/>
+          <w:kern w:val="32"/>
+          <w:lang w:val="en-US" w:eastAsia="ru-RU" w:bidi="en-US"/>
+        </w:rPr>
+      </w:pPr>
+      <w:r>
+        <w:rPr>
+          <w:rFonts w:asciiTheme="majorHAnsi" w:eastAsia="Times New Roman" w:hAnsiTheme="majorHAnsi" w:cstheme="majorBidi"/>
+          <w:b/>
+          <w:bCs/>
+          <w:kern w:val="32"/>
+          <w:lang w:val="en-US" w:eastAsia="ru-RU" w:bidi="en-US"/>
+        </w:rPr>
+        <w:t>-- поле products_sold</w:t>
+      </w:r>
+    </w:p>
+    <w:p>
+      <w:pPr>
+        <w:pStyle w:val="a5"/>
+        <w:spacing w:after="480" w:line="240" w:lineRule="auto"/>
+        <w:rPr>
+          <w:rFonts w:asciiTheme="majorHAnsi" w:eastAsia="Times New Roman" w:hAnsiTheme="majorHAnsi" w:cstheme="majorBidi"/>
+          <w:b/>
+          <w:bCs/>
+          <w:kern w:val="32"/>
+          <w:lang w:val="en-US" w:eastAsia="ru-RU" w:bidi="en-US"/>
+        </w:rPr>
+      </w:pPr>
+    </w:p>
+    <w:p>
+      <w:pPr>
+        <w:pStyle w:val="a5"/>
+        <w:spacing w:after="480" w:line="240" w:lineRule="auto"/>
+        <w:rPr>
+          <w:rFonts w:asciiTheme="majorHAnsi" w:eastAsia="Times New Roman" w:hAnsiTheme="majorHAnsi" w:cstheme="majorBidi"/>
+          <w:b/>
+          <w:bCs/>
+          <w:kern w:val="32"/>
+          <w:lang w:val="en-US" w:eastAsia="ru-RU" w:bidi="en-US"/>
+        </w:rPr>
+      </w:pPr>
+      <w:r>
+        <w:rPr>
+          <w:rFonts w:asciiTheme="majorHAnsi" w:eastAsia="Times New Roman" w:hAnsiTheme="majorHAnsi" w:cstheme="majorBidi"/>
+          <w:b/>
+          <w:bCs/>
+          <w:kern w:val="32"/>
+          <w:lang w:val="en-US" w:eastAsia="ru-RU" w:bidi="en-US"/>
+        </w:rPr>
+        <w:t xml:space="preserve">-- select </w:t>
+      </w:r>
+    </w:p>
+    <w:p>
+      <w:pPr>
+        <w:pStyle w:val="a5"/>
+        <w:spacing w:after="480" w:line="240" w:lineRule="auto"/>
+        <w:rPr>
+          <w:rFonts w:asciiTheme="majorHAnsi" w:eastAsia="Times New Roman" w:hAnsiTheme="majorHAnsi" w:cstheme="majorBidi"/>
+          <w:b/>
+          <w:bCs/>
+          <w:kern w:val="32"/>
+          <w:lang w:val="en-US" w:eastAsia="ru-RU" w:bidi="en-US"/>
+        </w:rPr>
+      </w:pPr>
+      <w:r>
+        <w:rPr>
+          <w:rFonts w:asciiTheme="majorHAnsi" w:eastAsia="Times New Roman" w:hAnsiTheme="majorHAnsi" w:cstheme="majorBidi"/>
+          <w:b/>
+          <w:bCs/>
+          <w:kern w:val="32"/>
+          <w:lang w:val="en-US" w:eastAsia="ru-RU" w:bidi="en-US"/>
+        </w:rPr>
+        <w:t xml:space="preserve">-- </w:t>
+      </w:r>
+      <w:r>
+        <w:rPr>
+          <w:rFonts w:asciiTheme="majorHAnsi" w:eastAsia="Times New Roman" w:hAnsiTheme="majorHAnsi" w:cstheme="majorBidi"/>
+          <w:b/>
+          <w:bCs/>
+          <w:kern w:val="32"/>
+          <w:lang w:val="en-US" w:eastAsia="ru-RU" w:bidi="en-US"/>
+        </w:rPr>
+        <w:tab/>
+        <w:t xml:space="preserve">trim(upper(pr_v.prod_id || ' - ' || pr_v.vend_name)) as products_sold </w:t>
+      </w:r>
+    </w:p>
+    <w:p>
+      <w:pPr>
+        <w:pStyle w:val="a5"/>
+        <w:spacing w:after="480" w:line="240" w:lineRule="auto"/>
+        <w:rPr>
+          <w:rFonts w:asciiTheme="majorHAnsi" w:eastAsia="Times New Roman" w:hAnsiTheme="majorHAnsi" w:cstheme="majorBidi"/>
+          <w:b/>
+          <w:bCs/>
+          <w:kern w:val="32"/>
+          <w:lang w:val="en-US" w:eastAsia="ru-RU" w:bidi="en-US"/>
+        </w:rPr>
+      </w:pPr>
+      <w:r>
+        <w:rPr>
+          <w:rFonts w:asciiTheme="majorHAnsi" w:eastAsia="Times New Roman" w:hAnsiTheme="majorHAnsi" w:cstheme="majorBidi"/>
+          <w:b/>
+          <w:bCs/>
+          <w:kern w:val="32"/>
+          <w:lang w:val="en-US" w:eastAsia="ru-RU" w:bidi="en-US"/>
+        </w:rPr>
+        <w:t xml:space="preserve">-- </w:t>
+      </w:r>
+      <w:r>
+        <w:rPr>
+          <w:rFonts w:asciiTheme="majorHAnsi" w:eastAsia="Times New Roman" w:hAnsiTheme="majorHAnsi" w:cstheme="majorBidi"/>
+          <w:b/>
+          <w:bCs/>
+          <w:kern w:val="32"/>
+          <w:lang w:val="en-US" w:eastAsia="ru-RU" w:bidi="en-US"/>
+        </w:rPr>
+        <w:tab/>
+        <w:t xml:space="preserve">from (select </w:t>
+      </w:r>
+    </w:p>
+    <w:p>
+      <w:pPr>
+        <w:pStyle w:val="a5"/>
+        <w:spacing w:after="480" w:line="240" w:lineRule="auto"/>
+        <w:rPr>
+          <w:rFonts w:asciiTheme="majorHAnsi" w:eastAsia="Times New Roman" w:hAnsiTheme="majorHAnsi" w:cstheme="majorBidi"/>
+          <w:b/>
+          <w:bCs/>
+          <w:kern w:val="32"/>
+          <w:lang w:val="en-US" w:eastAsia="ru-RU" w:bidi="en-US"/>
+        </w:rPr>
+      </w:pPr>
+      <w:r>
+        <w:rPr>
+          <w:rFonts w:asciiTheme="majorHAnsi" w:eastAsia="Times New Roman" w:hAnsiTheme="majorHAnsi" w:cstheme="majorBidi"/>
+          <w:b/>
+          <w:bCs/>
+          <w:kern w:val="32"/>
+          <w:lang w:val="en-US" w:eastAsia="ru-RU" w:bidi="en-US"/>
+        </w:rPr>
+        <w:t xml:space="preserve">-- </w:t>
+      </w:r>
+      <w:r>
+        <w:rPr>
+          <w:rFonts w:asciiTheme="majorHAnsi" w:eastAsia="Times New Roman" w:hAnsiTheme="majorHAnsi" w:cstheme="majorBidi"/>
+          <w:b/>
+          <w:bCs/>
+          <w:kern w:val="32"/>
+          <w:lang w:val="en-US" w:eastAsia="ru-RU" w:bidi="en-US"/>
+        </w:rPr>
+        <w:tab/>
+      </w:r>
+      <w:r>
+        <w:rPr>
+          <w:rFonts w:asciiTheme="majorHAnsi" w:eastAsia="Times New Roman" w:hAnsiTheme="majorHAnsi" w:cstheme="majorBidi"/>
+          <w:b/>
+          <w:bCs/>
+          <w:kern w:val="32"/>
+          <w:lang w:val="en-US" w:eastAsia="ru-RU" w:bidi="en-US"/>
+        </w:rPr>
+        <w:tab/>
+        <w:t xml:space="preserve">  </w:t>
+      </w:r>
+      <w:r>
+        <w:rPr>
+          <w:rFonts w:asciiTheme="majorHAnsi" w:eastAsia="Times New Roman" w:hAnsiTheme="majorHAnsi" w:cstheme="majorBidi"/>
+          <w:b/>
+          <w:bCs/>
+          <w:kern w:val="32"/>
+          <w:lang w:val="en-US" w:eastAsia="ru-RU" w:bidi="en-US"/>
+        </w:rPr>
+        <w:tab/>
+        <w:t>pr.prod_id, v.vend_name</w:t>
+      </w:r>
+    </w:p>
+    <w:p>
+      <w:pPr>
+        <w:pStyle w:val="a5"/>
+        <w:spacing w:after="480" w:line="240" w:lineRule="auto"/>
+        <w:rPr>
+          <w:rFonts w:asciiTheme="majorHAnsi" w:eastAsia="Times New Roman" w:hAnsiTheme="majorHAnsi" w:cstheme="majorBidi"/>
+          <w:b/>
+          <w:bCs/>
+          <w:kern w:val="32"/>
+          <w:lang w:val="en-US" w:eastAsia="ru-RU" w:bidi="en-US"/>
+        </w:rPr>
+      </w:pPr>
+      <w:r>
+        <w:rPr>
+          <w:rFonts w:asciiTheme="majorHAnsi" w:eastAsia="Times New Roman" w:hAnsiTheme="majorHAnsi" w:cstheme="majorBidi"/>
+          <w:b/>
+          <w:bCs/>
+          <w:kern w:val="32"/>
+          <w:lang w:val="en-US" w:eastAsia="ru-RU" w:bidi="en-US"/>
+        </w:rPr>
+        <w:t xml:space="preserve">-- </w:t>
+      </w:r>
+      <w:r>
+        <w:rPr>
+          <w:rFonts w:asciiTheme="majorHAnsi" w:eastAsia="Times New Roman" w:hAnsiTheme="majorHAnsi" w:cstheme="majorBidi"/>
+          <w:b/>
+          <w:bCs/>
+          <w:kern w:val="32"/>
+          <w:lang w:val="en-US" w:eastAsia="ru-RU" w:bidi="en-US"/>
+        </w:rPr>
+        <w:tab/>
+      </w:r>
+      <w:r>
+        <w:rPr>
+          <w:rFonts w:asciiTheme="majorHAnsi" w:eastAsia="Times New Roman" w:hAnsiTheme="majorHAnsi" w:cstheme="majorBidi"/>
+          <w:b/>
+          <w:bCs/>
+          <w:kern w:val="32"/>
+          <w:lang w:val="en-US" w:eastAsia="ru-RU" w:bidi="en-US"/>
+        </w:rPr>
+        <w:tab/>
+      </w:r>
+      <w:r>
+        <w:rPr>
+          <w:rFonts w:asciiTheme="majorHAnsi" w:eastAsia="Times New Roman" w:hAnsiTheme="majorHAnsi" w:cstheme="majorBidi"/>
+          <w:b/>
+          <w:bCs/>
+          <w:kern w:val="32"/>
+          <w:lang w:val="en-US" w:eastAsia="ru-RU" w:bidi="en-US"/>
+        </w:rPr>
+        <w:tab/>
+        <w:t xml:space="preserve">from products pr </w:t>
+      </w:r>
+    </w:p>
+    <w:p>
+      <w:pPr>
+        <w:pStyle w:val="a5"/>
+        <w:spacing w:after="480" w:line="240" w:lineRule="auto"/>
+        <w:rPr>
+          <w:rFonts w:asciiTheme="majorHAnsi" w:eastAsia="Times New Roman" w:hAnsiTheme="majorHAnsi" w:cstheme="majorBidi"/>
+          <w:b/>
+          <w:bCs/>
+          <w:kern w:val="32"/>
+          <w:lang w:val="en-US" w:eastAsia="ru-RU" w:bidi="en-US"/>
+        </w:rPr>
+      </w:pPr>
+      <w:r>
+        <w:rPr>
+          <w:rFonts w:asciiTheme="majorHAnsi" w:eastAsia="Times New Roman" w:hAnsiTheme="majorHAnsi" w:cstheme="majorBidi"/>
+          <w:b/>
+          <w:bCs/>
+          <w:kern w:val="32"/>
+          <w:lang w:val="en-US" w:eastAsia="ru-RU" w:bidi="en-US"/>
+        </w:rPr>
+        <w:t xml:space="preserve">-- </w:t>
+      </w:r>
+      <w:r>
+        <w:rPr>
+          <w:rFonts w:asciiTheme="majorHAnsi" w:eastAsia="Times New Roman" w:hAnsiTheme="majorHAnsi" w:cstheme="majorBidi"/>
+          <w:b/>
+          <w:bCs/>
+          <w:kern w:val="32"/>
+          <w:lang w:val="en-US" w:eastAsia="ru-RU" w:bidi="en-US"/>
+        </w:rPr>
+        <w:tab/>
+      </w:r>
+      <w:r>
+        <w:rPr>
+          <w:rFonts w:asciiTheme="majorHAnsi" w:eastAsia="Times New Roman" w:hAnsiTheme="majorHAnsi" w:cstheme="majorBidi"/>
+          <w:b/>
+          <w:bCs/>
+          <w:kern w:val="32"/>
+          <w:lang w:val="en-US" w:eastAsia="ru-RU" w:bidi="en-US"/>
+        </w:rPr>
+        <w:tab/>
+        <w:t xml:space="preserve">  </w:t>
+      </w:r>
+      <w:r>
+        <w:rPr>
+          <w:rFonts w:asciiTheme="majorHAnsi" w:eastAsia="Times New Roman" w:hAnsiTheme="majorHAnsi" w:cstheme="majorBidi"/>
+          <w:b/>
+          <w:bCs/>
+          <w:kern w:val="32"/>
+          <w:lang w:val="en-US" w:eastAsia="ru-RU" w:bidi="en-US"/>
+        </w:rPr>
+        <w:tab/>
+        <w:t>inner join vendors v on v.vend_id = pr.vend_id) pr_v</w:t>
+      </w:r>
+    </w:p>
+    <w:p>
+      <w:pPr>
+        <w:pStyle w:val="a5"/>
+        <w:spacing w:after="480" w:line="240" w:lineRule="auto"/>
+        <w:rPr>
+          <w:rFonts w:asciiTheme="majorHAnsi" w:eastAsia="Times New Roman" w:hAnsiTheme="majorHAnsi" w:cstheme="majorBidi"/>
+          <w:b/>
+          <w:bCs/>
+          <w:kern w:val="32"/>
+          <w:lang w:val="en-US" w:eastAsia="ru-RU" w:bidi="en-US"/>
+        </w:rPr>
+      </w:pPr>
+      <w:r>
+        <w:rPr>
+          <w:rFonts w:asciiTheme="majorHAnsi" w:eastAsia="Times New Roman" w:hAnsiTheme="majorHAnsi" w:cstheme="majorBidi"/>
+          <w:b/>
+          <w:bCs/>
+          <w:kern w:val="32"/>
+          <w:lang w:val="en-US" w:eastAsia="ru-RU" w:bidi="en-US"/>
+        </w:rPr>
+        <w:t xml:space="preserve">-- where pr_v.prod_id in (select </w:t>
+      </w:r>
+    </w:p>
+    <w:p>
+      <w:pPr>
+        <w:pStyle w:val="a5"/>
+        <w:spacing w:after="480" w:line="240" w:lineRule="auto"/>
+        <w:rPr>
+          <w:rFonts w:asciiTheme="majorHAnsi" w:eastAsia="Times New Roman" w:hAnsiTheme="majorHAnsi" w:cstheme="majorBidi"/>
+          <w:b/>
+          <w:bCs/>
+          <w:kern w:val="32"/>
+          <w:lang w:val="en-US" w:eastAsia="ru-RU" w:bidi="en-US"/>
+        </w:rPr>
+      </w:pPr>
+      <w:r>
+        <w:rPr>
+          <w:rFonts w:asciiTheme="majorHAnsi" w:eastAsia="Times New Roman" w:hAnsiTheme="majorHAnsi" w:cstheme="majorBidi"/>
+          <w:b/>
+          <w:bCs/>
+          <w:kern w:val="32"/>
+          <w:lang w:val="en-US" w:eastAsia="ru-RU" w:bidi="en-US"/>
+        </w:rPr>
+        <w:t xml:space="preserve">-- </w:t>
+      </w:r>
+      <w:r>
+        <w:rPr>
+          <w:rFonts w:asciiTheme="majorHAnsi" w:eastAsia="Times New Roman" w:hAnsiTheme="majorHAnsi" w:cstheme="majorBidi"/>
+          <w:b/>
+          <w:bCs/>
+          <w:kern w:val="32"/>
+          <w:lang w:val="en-US" w:eastAsia="ru-RU" w:bidi="en-US"/>
+        </w:rPr>
+        <w:tab/>
+      </w:r>
+      <w:r>
+        <w:rPr>
+          <w:rFonts w:asciiTheme="majorHAnsi" w:eastAsia="Times New Roman" w:hAnsiTheme="majorHAnsi" w:cstheme="majorBidi"/>
+          <w:b/>
+          <w:bCs/>
+          <w:kern w:val="32"/>
+          <w:lang w:val="en-US" w:eastAsia="ru-RU" w:bidi="en-US"/>
+        </w:rPr>
+        <w:tab/>
+      </w:r>
+      <w:r>
+        <w:rPr>
+          <w:rFonts w:asciiTheme="majorHAnsi" w:eastAsia="Times New Roman" w:hAnsiTheme="majorHAnsi" w:cstheme="majorBidi"/>
+          <w:b/>
+          <w:bCs/>
+          <w:kern w:val="32"/>
+          <w:lang w:val="en-US" w:eastAsia="ru-RU" w:bidi="en-US"/>
+        </w:rPr>
+        <w:tab/>
+      </w:r>
+      <w:r>
+        <w:rPr>
+          <w:rFonts w:asciiTheme="majorHAnsi" w:eastAsia="Times New Roman" w:hAnsiTheme="majorHAnsi" w:cstheme="majorBidi"/>
+          <w:b/>
+          <w:bCs/>
+          <w:kern w:val="32"/>
+          <w:lang w:val="en-US" w:eastAsia="ru-RU" w:bidi="en-US"/>
+        </w:rPr>
+        <w:tab/>
+      </w:r>
+      <w:r>
+        <w:rPr>
+          <w:rFonts w:asciiTheme="majorHAnsi" w:eastAsia="Times New Roman" w:hAnsiTheme="majorHAnsi" w:cstheme="majorBidi"/>
+          <w:b/>
+          <w:bCs/>
+          <w:kern w:val="32"/>
+          <w:lang w:val="en-US" w:eastAsia="ru-RU" w:bidi="en-US"/>
+        </w:rPr>
+        <w:tab/>
+        <w:t xml:space="preserve">   </w:t>
+      </w:r>
+      <w:r>
+        <w:rPr>
+          <w:rFonts w:asciiTheme="majorHAnsi" w:eastAsia="Times New Roman" w:hAnsiTheme="majorHAnsi" w:cstheme="majorBidi"/>
+          <w:b/>
+          <w:bCs/>
+          <w:kern w:val="32"/>
+          <w:lang w:val="en-US" w:eastAsia="ru-RU" w:bidi="en-US"/>
+        </w:rPr>
+        <w:tab/>
+        <w:t xml:space="preserve">prod_id </w:t>
+      </w:r>
+    </w:p>
+    <w:p>
+      <w:pPr>
+        <w:pStyle w:val="a5"/>
+        <w:spacing w:after="480" w:line="240" w:lineRule="auto"/>
+        <w:rPr>
+          <w:rFonts w:asciiTheme="majorHAnsi" w:eastAsia="Times New Roman" w:hAnsiTheme="majorHAnsi" w:cstheme="majorBidi"/>
+          <w:b/>
+          <w:bCs/>
+          <w:kern w:val="32"/>
+          <w:lang w:val="en-US" w:eastAsia="ru-RU" w:bidi="en-US"/>
+        </w:rPr>
+      </w:pPr>
+      <w:r>
+        <w:rPr>
+          <w:rFonts w:asciiTheme="majorHAnsi" w:eastAsia="Times New Roman" w:hAnsiTheme="majorHAnsi" w:cstheme="majorBidi"/>
+          <w:b/>
+          <w:bCs/>
+          <w:kern w:val="32"/>
+          <w:lang w:val="en-US" w:eastAsia="ru-RU" w:bidi="en-US"/>
+        </w:rPr>
+        <w:lastRenderedPageBreak/>
+        <w:t xml:space="preserve">-- </w:t>
+      </w:r>
+      <w:r>
+        <w:rPr>
+          <w:rFonts w:asciiTheme="majorHAnsi" w:eastAsia="Times New Roman" w:hAnsiTheme="majorHAnsi" w:cstheme="majorBidi"/>
+          <w:b/>
+          <w:bCs/>
+          <w:kern w:val="32"/>
+          <w:lang w:val="en-US" w:eastAsia="ru-RU" w:bidi="en-US"/>
+        </w:rPr>
+        <w:tab/>
+      </w:r>
+      <w:r>
+        <w:rPr>
+          <w:rFonts w:asciiTheme="majorHAnsi" w:eastAsia="Times New Roman" w:hAnsiTheme="majorHAnsi" w:cstheme="majorBidi"/>
+          <w:b/>
+          <w:bCs/>
+          <w:kern w:val="32"/>
+          <w:lang w:val="en-US" w:eastAsia="ru-RU" w:bidi="en-US"/>
+        </w:rPr>
+        <w:tab/>
+      </w:r>
+      <w:r>
+        <w:rPr>
+          <w:rFonts w:asciiTheme="majorHAnsi" w:eastAsia="Times New Roman" w:hAnsiTheme="majorHAnsi" w:cstheme="majorBidi"/>
+          <w:b/>
+          <w:bCs/>
+          <w:kern w:val="32"/>
+          <w:lang w:val="en-US" w:eastAsia="ru-RU" w:bidi="en-US"/>
+        </w:rPr>
+        <w:tab/>
+      </w:r>
+      <w:r>
+        <w:rPr>
+          <w:rFonts w:asciiTheme="majorHAnsi" w:eastAsia="Times New Roman" w:hAnsiTheme="majorHAnsi" w:cstheme="majorBidi"/>
+          <w:b/>
+          <w:bCs/>
+          <w:kern w:val="32"/>
+          <w:lang w:val="en-US" w:eastAsia="ru-RU" w:bidi="en-US"/>
+        </w:rPr>
+        <w:tab/>
+      </w:r>
+      <w:r>
+        <w:rPr>
+          <w:rFonts w:asciiTheme="majorHAnsi" w:eastAsia="Times New Roman" w:hAnsiTheme="majorHAnsi" w:cstheme="majorBidi"/>
+          <w:b/>
+          <w:bCs/>
+          <w:kern w:val="32"/>
+          <w:lang w:val="en-US" w:eastAsia="ru-RU" w:bidi="en-US"/>
+        </w:rPr>
+        <w:tab/>
+        <w:t xml:space="preserve">   </w:t>
+      </w:r>
+      <w:r>
+        <w:rPr>
+          <w:rFonts w:asciiTheme="majorHAnsi" w:eastAsia="Times New Roman" w:hAnsiTheme="majorHAnsi" w:cstheme="majorBidi"/>
+          <w:b/>
+          <w:bCs/>
+          <w:kern w:val="32"/>
+          <w:lang w:val="en-US" w:eastAsia="ru-RU" w:bidi="en-US"/>
+        </w:rPr>
+        <w:tab/>
+        <w:t>from orderitems)</w:t>
+      </w:r>
+    </w:p>
+    <w:p>
+      <w:pPr>
+        <w:spacing w:after="480" w:line="240" w:lineRule="auto"/>
+        <w:jc w:val="center"/>
+        <w:rPr>
+          <w:rFonts w:asciiTheme="majorHAnsi" w:eastAsia="Times New Roman" w:hAnsiTheme="majorHAnsi" w:cstheme="majorBidi"/>
+          <w:b/>
+          <w:bCs/>
+          <w:kern w:val="32"/>
+          <w:sz w:val="28"/>
+          <w:szCs w:val="28"/>
+          <w:lang w:eastAsia="ru-RU" w:bidi="en-US"/>
+        </w:rPr>
+      </w:pPr>
+      <w:r>
+        <w:rPr>
+          <w:rFonts w:asciiTheme="majorHAnsi" w:eastAsia="Times New Roman" w:hAnsiTheme="majorHAnsi" w:cstheme="majorBidi"/>
+          <w:b/>
+          <w:bCs/>
+          <w:kern w:val="32"/>
+          <w:sz w:val="28"/>
+          <w:szCs w:val="28"/>
+          <w:lang w:eastAsia="ru-RU" w:bidi="en-US"/>
+        </w:rPr>
         <w:t>В</w:t>
       </w:r>
       <w:r>
@@ -472,51 +3563,16 @@
         </w:rPr>
         <w:t>у схему таблиць, використовуючи «</w:t>
       </w:r>
-      <w:proofErr w:type="spellStart"/>
-      <w:r>
-        <w:rPr>
-          <w:rFonts w:ascii="Times New Roman" w:eastAsia="Times New Roman" w:hAnsi="Times New Roman" w:cs="Times New Roman"/>
-          <w:color w:val="000000"/>
-          <w:sz w:val="28"/>
-          <w:szCs w:val="28"/>
-          <w:lang w:eastAsia="ru-RU"/>
-        </w:rPr>
-        <w:t>crow's</w:t>
-      </w:r>
-      <w:proofErr w:type="spellEnd"/>
-      <w:r>
-        <w:rPr>
-          <w:rFonts w:ascii="Times New Roman" w:eastAsia="Times New Roman" w:hAnsi="Times New Roman" w:cs="Times New Roman"/>
-          <w:color w:val="000000"/>
-          <w:sz w:val="28"/>
-          <w:szCs w:val="28"/>
-          <w:lang w:eastAsia="ru-RU"/>
-        </w:rPr>
-        <w:t xml:space="preserve"> </w:t>
-      </w:r>
-      <w:proofErr w:type="spellStart"/>
-      <w:r>
-        <w:rPr>
-          <w:rFonts w:ascii="Times New Roman" w:eastAsia="Times New Roman" w:hAnsi="Times New Roman" w:cs="Times New Roman"/>
-          <w:color w:val="000000"/>
-          <w:sz w:val="28"/>
-          <w:szCs w:val="28"/>
-          <w:lang w:eastAsia="ru-RU"/>
-        </w:rPr>
-        <w:t>foot</w:t>
-      </w:r>
-      <w:proofErr w:type="spellEnd"/>
-      <w:r>
-        <w:rPr>
-          <w:rFonts w:ascii="Times New Roman" w:eastAsia="Times New Roman" w:hAnsi="Times New Roman" w:cs="Times New Roman"/>
-          <w:color w:val="000000"/>
-          <w:sz w:val="28"/>
-          <w:szCs w:val="28"/>
-          <w:lang w:eastAsia="ru-RU"/>
-        </w:rPr>
-        <w:t xml:space="preserve"> </w:t>
-      </w:r>
-      <w:proofErr w:type="spellStart"/>
+      <w:r>
+        <w:rPr>
+          <w:rFonts w:ascii="Times New Roman" w:eastAsia="Times New Roman" w:hAnsi="Times New Roman" w:cs="Times New Roman"/>
+          <w:color w:val="000000"/>
+          <w:sz w:val="28"/>
+          <w:szCs w:val="28"/>
+          <w:lang w:eastAsia="ru-RU"/>
+        </w:rPr>
+        <w:t xml:space="preserve">crow's foot </w:t>
+      </w:r>
       <w:r>
         <w:rPr>
           <w:rFonts w:ascii="Times New Roman" w:eastAsia="Times New Roman" w:hAnsi="Times New Roman" w:cs="Times New Roman"/>
@@ -527,7 +3583,6 @@
         </w:rPr>
         <w:t>notation</w:t>
       </w:r>
-      <w:proofErr w:type="spellEnd"/>
       <w:r>
         <w:rPr>
           <w:rFonts w:ascii="Times New Roman" w:eastAsia="Times New Roman" w:hAnsi="Times New Roman" w:cs="Times New Roman"/>
@@ -893,7 +3948,7 @@
         </w:rPr>
         <w:t xml:space="preserve">тажити, наприклад, з </w:t>
       </w:r>
-      <w:hyperlink r:id="rId6" w:tgtFrame="_blank" w:history="1">
+      <w:hyperlink r:id="rId8" w:tgtFrame="_blank" w:history="1">
         <w:r>
           <w:rPr>
             <w:rStyle w:val="a8"/>
@@ -1063,19 +4118,8 @@
           <w:sz w:val="24"/>
           <w:szCs w:val="24"/>
         </w:rPr>
-        <w:t xml:space="preserve">іменем – поле назвати </w:t>
-      </w:r>
-      <w:proofErr w:type="spellStart"/>
-      <w:r>
-        <w:rPr>
-          <w:rFonts w:ascii="Cambria Math" w:hAnsi="Cambria Math"/>
-          <w:b/>
-          <w:sz w:val="24"/>
-          <w:szCs w:val="24"/>
-        </w:rPr>
-        <w:t>long_name</w:t>
-      </w:r>
-      <w:proofErr w:type="spellEnd"/>
+        <w:t>іменем – поле назвати long_name</w:t>
+      </w:r>
       <w:r>
         <w:rPr>
           <w:rFonts w:ascii="Cambria Math" w:hAnsi="Cambria Math"/>
@@ -1133,19 +4177,8 @@
           <w:sz w:val="24"/>
           <w:szCs w:val="24"/>
         </w:rPr>
-        <w:t xml:space="preserve">рі, як єдине поле </w:t>
-      </w:r>
-      <w:proofErr w:type="spellStart"/>
-      <w:r>
-        <w:rPr>
-          <w:rFonts w:ascii="Cambria Math" w:hAnsi="Cambria Math"/>
-          <w:b/>
-          <w:sz w:val="24"/>
-          <w:szCs w:val="24"/>
-        </w:rPr>
-        <w:t>products</w:t>
-      </w:r>
-      <w:proofErr w:type="spellEnd"/>
+        <w:t>рі, як єдине поле products</w:t>
+      </w:r>
       <w:r>
         <w:rPr>
           <w:rFonts w:ascii="Cambria Math" w:hAnsi="Cambria Math"/>
@@ -1632,6 +4665,232 @@
     </w:lvl>
   </w:abstractNum>
   <w:abstractNum w:abstractNumId="3">
+    <w:nsid w:val="54365996"/>
+    <w:multiLevelType w:val="multilevel"/>
+    <w:tmpl w:val="1D383BD8"/>
+    <w:lvl w:ilvl="0">
+      <w:start w:val="1"/>
+      <w:numFmt w:val="decimal"/>
+      <w:lvlText w:val="%1"/>
+      <w:lvlJc w:val="left"/>
+      <w:pPr>
+        <w:ind w:left="456" w:hanging="456"/>
+      </w:pPr>
+      <w:rPr>
+        <w:rFonts w:hint="default"/>
+      </w:rPr>
+    </w:lvl>
+    <w:lvl w:ilvl="1">
+      <w:start w:val="1"/>
+      <w:numFmt w:val="decimal"/>
+      <w:lvlText w:val="%1.%2"/>
+      <w:lvlJc w:val="left"/>
+      <w:pPr>
+        <w:ind w:left="720" w:hanging="720"/>
+      </w:pPr>
+      <w:rPr>
+        <w:rFonts w:hint="default"/>
+      </w:rPr>
+    </w:lvl>
+    <w:lvl w:ilvl="2">
+      <w:start w:val="1"/>
+      <w:numFmt w:val="decimal"/>
+      <w:lvlText w:val="%1.%2.%3"/>
+      <w:lvlJc w:val="left"/>
+      <w:pPr>
+        <w:ind w:left="720" w:hanging="720"/>
+      </w:pPr>
+      <w:rPr>
+        <w:rFonts w:hint="default"/>
+      </w:rPr>
+    </w:lvl>
+    <w:lvl w:ilvl="3">
+      <w:start w:val="1"/>
+      <w:numFmt w:val="decimal"/>
+      <w:lvlText w:val="%1.%2.%3.%4"/>
+      <w:lvlJc w:val="left"/>
+      <w:pPr>
+        <w:ind w:left="1080" w:hanging="1080"/>
+      </w:pPr>
+      <w:rPr>
+        <w:rFonts w:hint="default"/>
+      </w:rPr>
+    </w:lvl>
+    <w:lvl w:ilvl="4">
+      <w:start w:val="1"/>
+      <w:numFmt w:val="decimal"/>
+      <w:lvlText w:val="%1.%2.%3.%4.%5"/>
+      <w:lvlJc w:val="left"/>
+      <w:pPr>
+        <w:ind w:left="1440" w:hanging="1440"/>
+      </w:pPr>
+      <w:rPr>
+        <w:rFonts w:hint="default"/>
+      </w:rPr>
+    </w:lvl>
+    <w:lvl w:ilvl="5">
+      <w:start w:val="1"/>
+      <w:numFmt w:val="decimal"/>
+      <w:lvlText w:val="%1.%2.%3.%4.%5.%6"/>
+      <w:lvlJc w:val="left"/>
+      <w:pPr>
+        <w:ind w:left="1440" w:hanging="1440"/>
+      </w:pPr>
+      <w:rPr>
+        <w:rFonts w:hint="default"/>
+      </w:rPr>
+    </w:lvl>
+    <w:lvl w:ilvl="6">
+      <w:start w:val="1"/>
+      <w:numFmt w:val="decimal"/>
+      <w:lvlText w:val="%1.%2.%3.%4.%5.%6.%7"/>
+      <w:lvlJc w:val="left"/>
+      <w:pPr>
+        <w:ind w:left="1800" w:hanging="1800"/>
+      </w:pPr>
+      <w:rPr>
+        <w:rFonts w:hint="default"/>
+      </w:rPr>
+    </w:lvl>
+    <w:lvl w:ilvl="7">
+      <w:start w:val="1"/>
+      <w:numFmt w:val="decimal"/>
+      <w:lvlText w:val="%1.%2.%3.%4.%5.%6.%7.%8"/>
+      <w:lvlJc w:val="left"/>
+      <w:pPr>
+        <w:ind w:left="2160" w:hanging="2160"/>
+      </w:pPr>
+      <w:rPr>
+        <w:rFonts w:hint="default"/>
+      </w:rPr>
+    </w:lvl>
+    <w:lvl w:ilvl="8">
+      <w:start w:val="1"/>
+      <w:numFmt w:val="decimal"/>
+      <w:lvlText w:val="%1.%2.%3.%4.%5.%6.%7.%8.%9"/>
+      <w:lvlJc w:val="left"/>
+      <w:pPr>
+        <w:ind w:left="2160" w:hanging="2160"/>
+      </w:pPr>
+      <w:rPr>
+        <w:rFonts w:hint="default"/>
+      </w:rPr>
+    </w:lvl>
+  </w:abstractNum>
+  <w:abstractNum w:abstractNumId="4">
+    <w:nsid w:val="5BA80433"/>
+    <w:multiLevelType w:val="multilevel"/>
+    <w:tmpl w:val="996C45FC"/>
+    <w:lvl w:ilvl="0">
+      <w:start w:val="1"/>
+      <w:numFmt w:val="decimal"/>
+      <w:lvlText w:val="%1"/>
+      <w:lvlJc w:val="left"/>
+      <w:pPr>
+        <w:ind w:left="360" w:hanging="360"/>
+      </w:pPr>
+      <w:rPr>
+        <w:rFonts w:hint="default"/>
+      </w:rPr>
+    </w:lvl>
+    <w:lvl w:ilvl="1">
+      <w:start w:val="1"/>
+      <w:numFmt w:val="decimal"/>
+      <w:lvlText w:val="%1.%2"/>
+      <w:lvlJc w:val="left"/>
+      <w:pPr>
+        <w:ind w:left="360" w:hanging="360"/>
+      </w:pPr>
+      <w:rPr>
+        <w:rFonts w:hint="default"/>
+      </w:rPr>
+    </w:lvl>
+    <w:lvl w:ilvl="2">
+      <w:start w:val="1"/>
+      <w:numFmt w:val="decimal"/>
+      <w:lvlText w:val="%1.%2.%3"/>
+      <w:lvlJc w:val="left"/>
+      <w:pPr>
+        <w:ind w:left="720" w:hanging="720"/>
+      </w:pPr>
+      <w:rPr>
+        <w:rFonts w:hint="default"/>
+      </w:rPr>
+    </w:lvl>
+    <w:lvl w:ilvl="3">
+      <w:start w:val="1"/>
+      <w:numFmt w:val="decimal"/>
+      <w:lvlText w:val="%1.%2.%3.%4"/>
+      <w:lvlJc w:val="left"/>
+      <w:pPr>
+        <w:ind w:left="720" w:hanging="720"/>
+      </w:pPr>
+      <w:rPr>
+        <w:rFonts w:hint="default"/>
+      </w:rPr>
+    </w:lvl>
+    <w:lvl w:ilvl="4">
+      <w:start w:val="1"/>
+      <w:numFmt w:val="decimal"/>
+      <w:lvlText w:val="%1.%2.%3.%4.%5"/>
+      <w:lvlJc w:val="left"/>
+      <w:pPr>
+        <w:ind w:left="1080" w:hanging="1080"/>
+      </w:pPr>
+      <w:rPr>
+        <w:rFonts w:hint="default"/>
+      </w:rPr>
+    </w:lvl>
+    <w:lvl w:ilvl="5">
+      <w:start w:val="1"/>
+      <w:numFmt w:val="decimal"/>
+      <w:lvlText w:val="%1.%2.%3.%4.%5.%6"/>
+      <w:lvlJc w:val="left"/>
+      <w:pPr>
+        <w:ind w:left="1080" w:hanging="1080"/>
+      </w:pPr>
+      <w:rPr>
+        <w:rFonts w:hint="default"/>
+      </w:rPr>
+    </w:lvl>
+    <w:lvl w:ilvl="6">
+      <w:start w:val="1"/>
+      <w:numFmt w:val="decimal"/>
+      <w:lvlText w:val="%1.%2.%3.%4.%5.%6.%7"/>
+      <w:lvlJc w:val="left"/>
+      <w:pPr>
+        <w:ind w:left="1440" w:hanging="1440"/>
+      </w:pPr>
+      <w:rPr>
+        <w:rFonts w:hint="default"/>
+      </w:rPr>
+    </w:lvl>
+    <w:lvl w:ilvl="7">
+      <w:start w:val="1"/>
+      <w:numFmt w:val="decimal"/>
+      <w:lvlText w:val="%1.%2.%3.%4.%5.%6.%7.%8"/>
+      <w:lvlJc w:val="left"/>
+      <w:pPr>
+        <w:ind w:left="1800" w:hanging="1800"/>
+      </w:pPr>
+      <w:rPr>
+        <w:rFonts w:hint="default"/>
+      </w:rPr>
+    </w:lvl>
+    <w:lvl w:ilvl="8">
+      <w:start w:val="1"/>
+      <w:numFmt w:val="decimal"/>
+      <w:lvlText w:val="%1.%2.%3.%4.%5.%6.%7.%8.%9"/>
+      <w:lvlJc w:val="left"/>
+      <w:pPr>
+        <w:ind w:left="1800" w:hanging="1800"/>
+      </w:pPr>
+      <w:rPr>
+        <w:rFonts w:hint="default"/>
+      </w:rPr>
+    </w:lvl>
+  </w:abstractNum>
+  <w:abstractNum w:abstractNumId="5">
     <w:nsid w:val="763C2D78"/>
     <w:multiLevelType w:val="hybridMultilevel"/>
     <w:tmpl w:val="933E182A"/>
@@ -1724,13 +4983,19 @@
     <w:abstractNumId w:val="2"/>
   </w:num>
   <w:num w:numId="2">
-    <w:abstractNumId w:val="3"/>
+    <w:abstractNumId w:val="5"/>
   </w:num>
   <w:num w:numId="3">
     <w:abstractNumId w:val="0"/>
   </w:num>
   <w:num w:numId="4">
     <w:abstractNumId w:val="1"/>
+  </w:num>
+  <w:num w:numId="5">
+    <w:abstractNumId w:val="3"/>
+  </w:num>
+  <w:num w:numId="6">
+    <w:abstractNumId w:val="4"/>
   </w:num>
 </w:numbering>
 </file>
@@ -1895,7 +5160,7 @@
   <w:style w:type="paragraph" w:default="1" w:styleId="a">
     <w:name w:val="Normal"/>
     <w:qFormat/>
-    <w:rsid w:val="00D250AB"/>
+    <w:rsid w:val="003B5E9F"/>
     <w:rPr>
       <w:lang w:val="uk-UA"/>
     </w:rPr>

--- a/data_base/5_semester/lab_1/KM01_Bozhenko_lab_1.docx
+++ b/data_base/5_semester/lab_1/KM01_Bozhenko_lab_1.docx
@@ -227,7 +227,23 @@
           <w:sz w:val="24"/>
           <w:szCs w:val="24"/>
         </w:rPr>
-        <w:t xml:space="preserve"> має ідентифікаційний номер</w:t>
+        <w:t xml:space="preserve"> </w:t>
+      </w:r>
+      <w:r>
+        <w:rPr>
+          <w:rFonts w:ascii="Cambria Math" w:hAnsi="Cambria Math"/>
+          <w:sz w:val="24"/>
+          <w:szCs w:val="24"/>
+        </w:rPr>
+        <w:t xml:space="preserve">має такі ж властивості, що й людина, тобто Автор є людина, окрім цього Автор </w:t>
+      </w:r>
+      <w:r>
+        <w:rPr>
+          <w:rFonts w:ascii="Cambria Math" w:hAnsi="Cambria Math"/>
+          <w:sz w:val="24"/>
+          <w:szCs w:val="24"/>
+        </w:rPr>
+        <w:t>має ідентифікаційний номер</w:t>
       </w:r>
       <w:r>
         <w:rPr>
@@ -244,7 +260,23 @@
           <w:sz w:val="24"/>
           <w:szCs w:val="24"/>
         </w:rPr>
-        <w:t>, ім’я</w:t>
+        <w:t>,</w:t>
+      </w:r>
+      <w:r>
+        <w:rPr>
+          <w:rFonts w:ascii="Cambria Math" w:hAnsi="Cambria Math"/>
+          <w:sz w:val="24"/>
+          <w:szCs w:val="24"/>
+        </w:rPr>
+        <w:t xml:space="preserve"> можливо</w:t>
+      </w:r>
+      <w:r>
+        <w:rPr>
+          <w:rFonts w:ascii="Cambria Math" w:hAnsi="Cambria Math"/>
+          <w:sz w:val="24"/>
+          <w:szCs w:val="24"/>
+        </w:rPr>
+        <w:t xml:space="preserve"> псевдонім</w:t>
       </w:r>
       <w:r>
         <w:rPr>
@@ -253,23 +285,6 @@
           <w:szCs w:val="24"/>
           <w:lang w:val="en-US"/>
         </w:rPr>
-        <w:t xml:space="preserve"> -</w:t>
-      </w:r>
-      <w:r>
-        <w:rPr>
-          <w:rFonts w:ascii="Cambria Math" w:hAnsi="Cambria Math"/>
-          <w:sz w:val="24"/>
-          <w:szCs w:val="24"/>
-        </w:rPr>
-        <w:t>може бути справжнє або псевдонім</w:t>
-      </w:r>
-      <w:r>
-        <w:rPr>
-          <w:rFonts w:ascii="Cambria Math" w:hAnsi="Cambria Math"/>
-          <w:sz w:val="24"/>
-          <w:szCs w:val="24"/>
-          <w:lang w:val="en-US"/>
-        </w:rPr>
         <w:t>(author name)</w:t>
       </w:r>
       <w:r>
@@ -278,7 +293,15 @@
           <w:sz w:val="24"/>
           <w:szCs w:val="24"/>
         </w:rPr>
-        <w:t>, адресу пошти(</w:t>
+        <w:t xml:space="preserve"> та</w:t>
+      </w:r>
+      <w:r>
+        <w:rPr>
+          <w:rFonts w:ascii="Cambria Math" w:hAnsi="Cambria Math"/>
+          <w:sz w:val="24"/>
+          <w:szCs w:val="24"/>
+        </w:rPr>
+        <w:t xml:space="preserve"> адресу пошти(</w:t>
       </w:r>
       <w:r>
         <w:rPr>
@@ -504,9 +527,9 @@
         </w:rPr>
         <w:drawing>
           <wp:inline distT="0" distB="0" distL="0" distR="0">
-            <wp:extent cx="5986145" cy="3767455"/>
-            <wp:effectExtent l="19050" t="0" r="0" b="0"/>
-            <wp:docPr id="4" name="Рисунок 4"/>
+            <wp:extent cx="6089015" cy="3782060"/>
+            <wp:effectExtent l="19050" t="0" r="6985" b="0"/>
+            <wp:docPr id="1" name="Рисунок 1"/>
             <wp:cNvGraphicFramePr>
               <a:graphicFrameLocks xmlns:a="http://schemas.openxmlformats.org/drawingml/2006/main" noChangeAspect="1"/>
             </wp:cNvGraphicFramePr>
@@ -514,7 +537,7 @@
               <a:graphicData uri="http://schemas.openxmlformats.org/drawingml/2006/picture">
                 <pic:pic xmlns:pic="http://schemas.openxmlformats.org/drawingml/2006/picture">
                   <pic:nvPicPr>
-                    <pic:cNvPr id="0" name="Picture 4"/>
+                    <pic:cNvPr id="0" name="Picture 1"/>
                     <pic:cNvPicPr>
                       <a:picLocks noChangeAspect="1" noChangeArrowheads="1"/>
                     </pic:cNvPicPr>
@@ -529,7 +552,7 @@
                   <pic:spPr bwMode="auto">
                     <a:xfrm>
                       <a:off x="0" y="0"/>
-                      <a:ext cx="5986145" cy="3767455"/>
+                      <a:ext cx="6089015" cy="3782060"/>
                     </a:xfrm>
                     <a:prstGeom prst="rect">
                       <a:avLst/>
@@ -767,49 +790,35 @@
           <w:kern w:val="32"/>
           <w:lang w:eastAsia="ru-RU" w:bidi="en-US"/>
         </w:rPr>
-        <w:t xml:space="preserve">, тому вважатимемо атрибут </w:t>
-      </w:r>
-      <w:r>
-        <w:rPr>
-          <w:kern w:val="32"/>
-          <w:lang w:val="en-US" w:eastAsia="ru-RU" w:bidi="en-US"/>
-        </w:rPr>
-        <w:t xml:space="preserve">passport id </w:t>
-      </w:r>
-      <w:r>
-        <w:rPr>
-          <w:kern w:val="32"/>
-          <w:lang w:eastAsia="ru-RU" w:bidi="en-US"/>
-        </w:rPr>
-        <w:t xml:space="preserve">сутності </w:t>
-      </w:r>
-      <w:r>
-        <w:rPr>
-          <w:kern w:val="32"/>
-          <w:lang w:val="en-US" w:eastAsia="ru-RU" w:bidi="en-US"/>
-        </w:rPr>
-        <w:t xml:space="preserve">Author </w:t>
-      </w:r>
-      <w:r>
-        <w:rPr>
-          <w:kern w:val="32"/>
-          <w:lang w:eastAsia="ru-RU" w:bidi="en-US"/>
-        </w:rPr>
-        <w:t>–</w:t>
-      </w:r>
-      <w:r>
-        <w:rPr>
-          <w:kern w:val="32"/>
-          <w:lang w:eastAsia="ru-RU" w:bidi="en-US"/>
-        </w:rPr>
-        <w:t xml:space="preserve"> </w:t>
-      </w:r>
-      <w:r>
-        <w:rPr>
-          <w:kern w:val="32"/>
-          <w:lang w:eastAsia="ru-RU" w:bidi="en-US"/>
-        </w:rPr>
-        <w:t>ключем-зв’язкою</w:t>
+        <w:t xml:space="preserve">, тому вважатимемо </w:t>
+      </w:r>
+      <w:r>
+        <w:rPr>
+          <w:kern w:val="32"/>
+          <w:lang w:eastAsia="ru-RU" w:bidi="en-US"/>
+        </w:rPr>
+        <w:t xml:space="preserve">всі атребути </w:t>
+      </w:r>
+      <w:r>
+        <w:rPr>
+          <w:kern w:val="32"/>
+          <w:lang w:val="en-US" w:eastAsia="ru-RU" w:bidi="en-US"/>
+        </w:rPr>
+        <w:t xml:space="preserve">Person </w:t>
+      </w:r>
+      <w:r>
+        <w:rPr>
+          <w:kern w:val="32"/>
+          <w:lang w:eastAsia="ru-RU" w:bidi="en-US"/>
+        </w:rPr>
+        <w:t xml:space="preserve">успадковуються </w:t>
+      </w:r>
+      <w:r>
+        <w:rPr>
+          <w:kern w:val="32"/>
+          <w:lang w:val="en-US" w:eastAsia="ru-RU" w:bidi="en-US"/>
+        </w:rPr>
+        <w:t>Author</w:t>
       </w:r>
       <w:r>
         <w:rPr>
@@ -1211,9 +1220,9 @@
         </w:rPr>
         <w:drawing>
           <wp:inline distT="0" distB="0" distL="0" distR="0">
-            <wp:extent cx="6213063" cy="2819894"/>
+            <wp:extent cx="6116955" cy="2964815"/>
             <wp:effectExtent l="19050" t="0" r="0" b="0"/>
-            <wp:docPr id="7" name="Рисунок 7"/>
+            <wp:docPr id="2" name="Рисунок 2"/>
             <wp:cNvGraphicFramePr>
               <a:graphicFrameLocks xmlns:a="http://schemas.openxmlformats.org/drawingml/2006/main" noChangeAspect="1"/>
             </wp:cNvGraphicFramePr>
@@ -1221,7 +1230,7 @@
               <a:graphicData uri="http://schemas.openxmlformats.org/drawingml/2006/picture">
                 <pic:pic xmlns:pic="http://schemas.openxmlformats.org/drawingml/2006/picture">
                   <pic:nvPicPr>
-                    <pic:cNvPr id="0" name="Picture 7"/>
+                    <pic:cNvPr id="0" name="Picture 2"/>
                     <pic:cNvPicPr>
                       <a:picLocks noChangeAspect="1" noChangeArrowheads="1"/>
                     </pic:cNvPicPr>
@@ -1236,7 +1245,7 @@
                   <pic:spPr bwMode="auto">
                     <a:xfrm>
                       <a:off x="0" y="0"/>
-                      <a:ext cx="6213063" cy="2819894"/>
+                      <a:ext cx="6116955" cy="2964815"/>
                     </a:xfrm>
                     <a:prstGeom prst="rect">
                       <a:avLst/>
@@ -1364,7 +1373,21 @@
           <w:kern w:val="32"/>
           <w:lang w:val="en-US" w:eastAsia="ru-RU" w:bidi="en-US"/>
         </w:rPr>
-        <w:t>person_id. Data:</w:t>
+        <w:t>person_id. Dat</w:t>
+      </w:r>
+      <w:r>
+        <w:rPr>
+          <w:kern w:val="32"/>
+          <w:lang w:val="en-US" w:eastAsia="ru-RU" w:bidi="en-US"/>
+        </w:rPr>
+        <w:t>e</w:t>
+      </w:r>
+      <w:r>
+        <w:rPr>
+          <w:kern w:val="32"/>
+          <w:lang w:val="en-US" w:eastAsia="ru-RU" w:bidi="en-US"/>
+        </w:rPr>
+        <w:t>:</w:t>
       </w:r>
       <w:r>
         <w:rPr>
@@ -1439,6 +1462,183 @@
     </w:p>
     <w:p>
       <w:pPr>
+        <w:ind w:left="360"/>
+        <w:rPr>
+          <w:kern w:val="32"/>
+          <w:lang w:val="en-US" w:eastAsia="ru-RU" w:bidi="en-US"/>
+        </w:rPr>
+      </w:pPr>
+      <w:r>
+        <w:rPr>
+          <w:kern w:val="32"/>
+          <w:lang w:val="en-US" w:eastAsia="ru-RU" w:bidi="en-US"/>
+        </w:rPr>
+        <w:t xml:space="preserve"> </w:t>
+      </w:r>
+      <w:r>
+        <w:rPr>
+          <w:kern w:val="32"/>
+          <w:lang w:eastAsia="ru-RU" w:bidi="en-US"/>
+        </w:rPr>
+        <w:t xml:space="preserve">Всі атребути </w:t>
+      </w:r>
+      <w:r>
+        <w:rPr>
+          <w:kern w:val="32"/>
+          <w:lang w:val="en-US" w:eastAsia="ru-RU" w:bidi="en-US"/>
+        </w:rPr>
+        <w:t>Person</w:t>
+      </w:r>
+      <w:r>
+        <w:rPr>
+          <w:kern w:val="32"/>
+          <w:lang w:eastAsia="ru-RU" w:bidi="en-US"/>
+        </w:rPr>
+        <w:t xml:space="preserve"> </w:t>
+      </w:r>
+      <w:r>
+        <w:rPr>
+          <w:kern w:val="32"/>
+          <w:lang w:eastAsia="ru-RU" w:bidi="en-US"/>
+        </w:rPr>
+        <w:t>успадковуються таблицею</w:t>
+      </w:r>
+      <w:r>
+        <w:rPr>
+          <w:kern w:val="32"/>
+          <w:lang w:eastAsia="ru-RU" w:bidi="en-US"/>
+        </w:rPr>
+        <w:t xml:space="preserve"> </w:t>
+      </w:r>
+      <w:r>
+        <w:rPr>
+          <w:kern w:val="32"/>
+          <w:lang w:val="en-US" w:eastAsia="ru-RU" w:bidi="en-US"/>
+        </w:rPr>
+        <w:t>Author</w:t>
+      </w:r>
+      <w:r>
+        <w:rPr>
+          <w:kern w:val="32"/>
+          <w:lang w:eastAsia="ru-RU" w:bidi="en-US"/>
+        </w:rPr>
+        <w:t xml:space="preserve">. Для цього застосуємо ключове слово </w:t>
+      </w:r>
+      <w:r>
+        <w:rPr>
+          <w:kern w:val="32"/>
+          <w:lang w:val="en-US" w:eastAsia="ru-RU" w:bidi="en-US"/>
+        </w:rPr>
+        <w:t>inherits</w:t>
+      </w:r>
+      <w:r>
+        <w:rPr>
+          <w:kern w:val="32"/>
+          <w:lang w:val="ru-RU" w:eastAsia="ru-RU" w:bidi="en-US"/>
+        </w:rPr>
+        <w:t xml:space="preserve">, </w:t>
+      </w:r>
+      <w:r>
+        <w:rPr>
+          <w:kern w:val="32"/>
+          <w:lang w:eastAsia="ru-RU" w:bidi="en-US"/>
+        </w:rPr>
+        <w:t xml:space="preserve">що дозволяє в </w:t>
+      </w:r>
+      <w:r>
+        <w:rPr>
+          <w:kern w:val="32"/>
+          <w:lang w:val="en-US" w:eastAsia="ru-RU" w:bidi="en-US"/>
+        </w:rPr>
+        <w:t>postresql</w:t>
+      </w:r>
+      <w:r>
+        <w:rPr>
+          <w:kern w:val="32"/>
+          <w:lang w:eastAsia="ru-RU" w:bidi="en-US"/>
+        </w:rPr>
+        <w:t xml:space="preserve"> діалекті створювати ієрархічні зв’язки</w:t>
+      </w:r>
+      <w:r>
+        <w:rPr>
+          <w:kern w:val="32"/>
+          <w:lang w:eastAsia="ru-RU" w:bidi="en-US"/>
+        </w:rPr>
+        <w:t xml:space="preserve">. </w:t>
+      </w:r>
+      <w:r>
+        <w:rPr>
+          <w:kern w:val="32"/>
+          <w:lang w:eastAsia="ru-RU" w:bidi="en-US"/>
+        </w:rPr>
+        <w:t xml:space="preserve">Визначимо додаткові атребути. </w:t>
+      </w:r>
+      <w:r>
+        <w:rPr>
+          <w:kern w:val="32"/>
+          <w:lang w:val="en-US" w:eastAsia="ru-RU" w:bidi="en-US"/>
+        </w:rPr>
+        <w:t>Int: author_id</w:t>
+      </w:r>
+      <w:r>
+        <w:rPr>
+          <w:kern w:val="32"/>
+          <w:lang w:val="en-US" w:eastAsia="ru-RU" w:bidi="en-US"/>
+        </w:rPr>
+        <w:t>. Char(n): author_</w:t>
+      </w:r>
+      <w:r>
+        <w:rPr>
+          <w:kern w:val="32"/>
+          <w:lang w:val="en-US" w:eastAsia="ru-RU" w:bidi="en-US"/>
+        </w:rPr>
+        <w:t>pseudonim</w:t>
+      </w:r>
+      <w:r>
+        <w:rPr>
+          <w:kern w:val="32"/>
+          <w:lang w:val="en-US" w:eastAsia="ru-RU" w:bidi="en-US"/>
+        </w:rPr>
+        <w:t xml:space="preserve">, author_email. </w:t>
+      </w:r>
+      <w:r>
+        <w:rPr>
+          <w:kern w:val="32"/>
+          <w:lang w:eastAsia="ru-RU" w:bidi="en-US"/>
+        </w:rPr>
+        <w:t xml:space="preserve">Атрибути </w:t>
+      </w:r>
+      <w:r>
+        <w:rPr>
+          <w:kern w:val="32"/>
+          <w:lang w:val="en-US" w:eastAsia="ru-RU" w:bidi="en-US"/>
+        </w:rPr>
+        <w:t>NOT NULL</w:t>
+      </w:r>
+      <w:r>
+        <w:rPr>
+          <w:kern w:val="32"/>
+          <w:lang w:eastAsia="ru-RU" w:bidi="en-US"/>
+        </w:rPr>
+        <w:t xml:space="preserve">: </w:t>
+      </w:r>
+      <w:r>
+        <w:rPr>
+          <w:kern w:val="32"/>
+          <w:lang w:val="en-US" w:eastAsia="ru-RU" w:bidi="en-US"/>
+        </w:rPr>
+        <w:t>author_id,</w:t>
+      </w:r>
+      <w:r>
+        <w:rPr>
+          <w:kern w:val="32"/>
+          <w:lang w:val="en-US" w:eastAsia="ru-RU" w:bidi="en-US"/>
+        </w:rPr>
+        <w:t>.</w:t>
+      </w:r>
+    </w:p>
+    <w:p>
+      <w:pPr>
         <w:ind w:left="360" w:firstLine="348"/>
         <w:rPr>
           <w:kern w:val="32"/>
@@ -1457,7 +1657,7 @@
           <w:kern w:val="32"/>
           <w:lang w:val="en-US" w:eastAsia="ru-RU" w:bidi="en-US"/>
         </w:rPr>
-        <w:t>Author</w:t>
+        <w:t>Coursebook</w:t>
       </w:r>
       <w:r>
         <w:rPr>
@@ -1471,7 +1671,170 @@
           <w:kern w:val="32"/>
           <w:lang w:val="en-US" w:eastAsia="ru-RU" w:bidi="en-US"/>
         </w:rPr>
-        <w:t xml:space="preserve">Int: author_id, person_id. Char(n): author_name, author_email. </w:t>
+        <w:t xml:space="preserve">Bigint: </w:t>
+      </w:r>
+      <w:r>
+        <w:rPr>
+          <w:kern w:val="32"/>
+          <w:lang w:val="en-US" w:eastAsia="ru-RU" w:bidi="en-US"/>
+        </w:rPr>
+        <w:t>cb_ISBN</w:t>
+      </w:r>
+      <w:r>
+        <w:rPr>
+          <w:kern w:val="32"/>
+          <w:lang w:val="en-US" w:eastAsia="ru-RU" w:bidi="en-US"/>
+        </w:rPr>
+        <w:t xml:space="preserve">. Int: </w:t>
+      </w:r>
+      <w:r>
+        <w:rPr>
+          <w:kern w:val="32"/>
+          <w:lang w:val="en-US" w:eastAsia="ru-RU" w:bidi="en-US"/>
+        </w:rPr>
+        <w:t>cb_pages_number</w:t>
+      </w:r>
+      <w:r>
+        <w:rPr>
+          <w:kern w:val="32"/>
+          <w:lang w:val="en-US" w:eastAsia="ru-RU" w:bidi="en-US"/>
+        </w:rPr>
+        <w:t xml:space="preserve">. Char(n): </w:t>
+      </w:r>
+      <w:r>
+        <w:rPr>
+          <w:kern w:val="32"/>
+          <w:lang w:val="en-US" w:eastAsia="ru-RU" w:bidi="en-US"/>
+        </w:rPr>
+        <w:t>cb_title</w:t>
+      </w:r>
+      <w:r>
+        <w:rPr>
+          <w:kern w:val="32"/>
+          <w:lang w:val="en-US" w:eastAsia="ru-RU" w:bidi="en-US"/>
+        </w:rPr>
+        <w:t xml:space="preserve">, </w:t>
+      </w:r>
+      <w:r>
+        <w:rPr>
+          <w:kern w:val="32"/>
+          <w:lang w:val="en-US" w:eastAsia="ru-RU" w:bidi="en-US"/>
+        </w:rPr>
+        <w:t>cb_publisher</w:t>
+      </w:r>
+      <w:r>
+        <w:rPr>
+          <w:kern w:val="32"/>
+          <w:lang w:val="en-US" w:eastAsia="ru-RU" w:bidi="en-US"/>
+        </w:rPr>
+        <w:t xml:space="preserve">, </w:t>
+      </w:r>
+      <w:r>
+        <w:rPr>
+          <w:kern w:val="32"/>
+          <w:lang w:val="en-US" w:eastAsia="ru-RU" w:bidi="en-US"/>
+        </w:rPr>
+        <w:t>cb_knowledge_area</w:t>
+      </w:r>
+      <w:r>
+        <w:rPr>
+          <w:kern w:val="32"/>
+          <w:lang w:val="en-US" w:eastAsia="ru-RU" w:bidi="en-US"/>
+        </w:rPr>
+        <w:t xml:space="preserve">.  Date: </w:t>
+      </w:r>
+      <w:r>
+        <w:rPr>
+          <w:kern w:val="32"/>
+          <w:lang w:val="en-US" w:eastAsia="ru-RU" w:bidi="en-US"/>
+        </w:rPr>
+        <w:t>cb_publish_date</w:t>
+      </w:r>
+      <w:r>
+        <w:rPr>
+          <w:kern w:val="32"/>
+          <w:lang w:val="en-US" w:eastAsia="ru-RU" w:bidi="en-US"/>
+        </w:rPr>
+        <w:t xml:space="preserve">. </w:t>
+      </w:r>
+      <w:r>
+        <w:rPr>
+          <w:kern w:val="32"/>
+          <w:lang w:eastAsia="ru-RU" w:bidi="en-US"/>
+        </w:rPr>
+        <w:t xml:space="preserve">Всі атрибути мають бути </w:t>
+      </w:r>
+      <w:r>
+        <w:rPr>
+          <w:kern w:val="32"/>
+          <w:lang w:val="en-US" w:eastAsia="ru-RU" w:bidi="en-US"/>
+        </w:rPr>
+        <w:t>NOT NULL.</w:t>
+      </w:r>
+    </w:p>
+    <w:p>
+      <w:pPr>
+        <w:ind w:left="360" w:firstLine="348"/>
+        <w:rPr>
+          <w:kern w:val="32"/>
+          <w:lang w:eastAsia="ru-RU" w:bidi="en-US"/>
+        </w:rPr>
+      </w:pPr>
+      <w:r>
+        <w:rPr>
+          <w:kern w:val="32"/>
+          <w:lang w:eastAsia="ru-RU" w:bidi="en-US"/>
+        </w:rPr>
+        <w:t xml:space="preserve">Визначимо типи атрибутів для таблиці </w:t>
+      </w:r>
+      <w:r>
+        <w:rPr>
+          <w:kern w:val="32"/>
+          <w:lang w:val="en-US" w:eastAsia="ru-RU" w:bidi="en-US"/>
+        </w:rPr>
+        <w:t>A</w:t>
+      </w:r>
+      <w:r>
+        <w:rPr>
+          <w:kern w:val="32"/>
+          <w:lang w:eastAsia="ru-RU" w:bidi="en-US"/>
+        </w:rPr>
+        <w:t>uthor_coursebook</w:t>
+      </w:r>
+      <w:r>
+        <w:rPr>
+          <w:kern w:val="32"/>
+          <w:lang w:val="en-US" w:eastAsia="ru-RU" w:bidi="en-US"/>
+        </w:rPr>
+        <w:t xml:space="preserve">. Bigint: </w:t>
+      </w:r>
+      <w:r>
+        <w:rPr>
+          <w:kern w:val="32"/>
+          <w:lang w:val="en-US" w:eastAsia="ru-RU" w:bidi="en-US"/>
+        </w:rPr>
+        <w:t>cb_ISBN</w:t>
+      </w:r>
+      <w:r>
+        <w:rPr>
+          <w:kern w:val="32"/>
+          <w:lang w:val="en-US" w:eastAsia="ru-RU" w:bidi="en-US"/>
+        </w:rPr>
+        <w:t xml:space="preserve">, Int: </w:t>
+      </w:r>
+      <w:r>
+        <w:rPr>
+          <w:kern w:val="32"/>
+          <w:lang w:val="en-US" w:eastAsia="ru-RU" w:bidi="en-US"/>
+        </w:rPr>
+        <w:t>author_id</w:t>
+      </w:r>
+      <w:r>
+        <w:rPr>
+          <w:kern w:val="32"/>
+          <w:lang w:val="en-US" w:eastAsia="ru-RU" w:bidi="en-US"/>
+        </w:rPr>
+        <w:t xml:space="preserve">, edition, circulation. </w:t>
       </w:r>
       <w:r>
         <w:rPr>
@@ -1485,6 +1848,48 @@
           <w:kern w:val="32"/>
           <w:lang w:val="en-US" w:eastAsia="ru-RU" w:bidi="en-US"/>
         </w:rPr>
+        <w:t>author_id</w:t>
+      </w:r>
+      <w:r>
+        <w:rPr>
+          <w:kern w:val="32"/>
+          <w:lang w:val="ru-RU" w:eastAsia="ru-RU" w:bidi="en-US"/>
+        </w:rPr>
+        <w:t xml:space="preserve"> </w:t>
+      </w:r>
+      <w:r>
+        <w:rPr>
+          <w:kern w:val="32"/>
+          <w:lang w:eastAsia="ru-RU" w:bidi="en-US"/>
+        </w:rPr>
+        <w:t>та</w:t>
+      </w:r>
+      <w:r>
+        <w:rPr>
+          <w:kern w:val="32"/>
+          <w:lang w:val="en-US" w:eastAsia="ru-RU" w:bidi="en-US"/>
+        </w:rPr>
+        <w:t xml:space="preserve"> </w:t>
+      </w:r>
+      <w:r>
+        <w:rPr>
+          <w:kern w:val="32"/>
+          <w:lang w:val="en-US" w:eastAsia="ru-RU" w:bidi="en-US"/>
+        </w:rPr>
+        <w:t>cb_ISBN</w:t>
+      </w:r>
+      <w:r>
+        <w:rPr>
+          <w:kern w:val="32"/>
+          <w:lang w:eastAsia="ru-RU" w:bidi="en-US"/>
+        </w:rPr>
+        <w:t xml:space="preserve"> мають бути </w:t>
+      </w:r>
+      <w:r>
+        <w:rPr>
+          <w:kern w:val="32"/>
+          <w:lang w:val="en-US" w:eastAsia="ru-RU" w:bidi="en-US"/>
+        </w:rPr>
         <w:t>NOT NULL</w:t>
       </w:r>
       <w:r>
@@ -1492,19 +1897,112 @@
           <w:kern w:val="32"/>
           <w:lang w:eastAsia="ru-RU" w:bidi="en-US"/>
         </w:rPr>
-        <w:t xml:space="preserve">: </w:t>
-      </w:r>
-      <w:r>
-        <w:rPr>
-          <w:kern w:val="32"/>
-          <w:lang w:val="en-US" w:eastAsia="ru-RU" w:bidi="en-US"/>
-        </w:rPr>
-        <w:t>author_id, person_id</w:t>
-      </w:r>
-      <w:r>
-        <w:rPr>
-          <w:kern w:val="32"/>
-          <w:lang w:val="en-US" w:eastAsia="ru-RU" w:bidi="en-US"/>
+        <w:t xml:space="preserve"> та </w:t>
+      </w:r>
+      <w:r>
+        <w:rPr>
+          <w:kern w:val="32"/>
+          <w:lang w:val="en-US" w:eastAsia="ru-RU" w:bidi="en-US"/>
+        </w:rPr>
+        <w:t>UNIQUE(</w:t>
+      </w:r>
+      <w:r>
+        <w:rPr>
+          <w:kern w:val="32"/>
+          <w:lang w:eastAsia="ru-RU" w:bidi="en-US"/>
+        </w:rPr>
+        <w:t>унікальними).</w:t>
+      </w:r>
+    </w:p>
+    <w:p>
+      <w:pPr>
+        <w:ind w:left="360" w:firstLine="348"/>
+        <w:rPr>
+          <w:kern w:val="32"/>
+          <w:lang w:eastAsia="ru-RU" w:bidi="en-US"/>
+        </w:rPr>
+      </w:pPr>
+      <w:r>
+        <w:rPr>
+          <w:kern w:val="32"/>
+          <w:lang w:eastAsia="ru-RU" w:bidi="en-US"/>
+        </w:rPr>
+        <w:t>Визначаючи ключі-зв’язки(</w:t>
+      </w:r>
+      <w:r>
+        <w:rPr>
+          <w:kern w:val="32"/>
+          <w:lang w:val="en-US" w:eastAsia="ru-RU" w:bidi="en-US"/>
+        </w:rPr>
+        <w:t>FOREIGN KEY)</w:t>
+      </w:r>
+      <w:r>
+        <w:rPr>
+          <w:kern w:val="32"/>
+          <w:lang w:val="ru-RU" w:eastAsia="ru-RU" w:bidi="en-US"/>
+        </w:rPr>
+        <w:t>, визнач</w:t>
+      </w:r>
+      <w:r>
+        <w:rPr>
+          <w:kern w:val="32"/>
+          <w:lang w:val="ru-RU" w:eastAsia="ru-RU" w:bidi="en-US"/>
+        </w:rPr>
+        <w:t>и</w:t>
+      </w:r>
+      <w:r>
+        <w:rPr>
+          <w:kern w:val="32"/>
+          <w:lang w:val="ru-RU" w:eastAsia="ru-RU" w:bidi="en-US"/>
+        </w:rPr>
+        <w:t xml:space="preserve">мо </w:t>
+      </w:r>
+      <w:r>
+        <w:rPr>
+          <w:kern w:val="32"/>
+          <w:lang w:val="ru-RU" w:eastAsia="ru-RU" w:bidi="en-US"/>
+        </w:rPr>
+        <w:t>ді</w:t>
+      </w:r>
+      <w:r>
+        <w:rPr>
+          <w:kern w:val="32"/>
+          <w:lang w:eastAsia="ru-RU" w:bidi="en-US"/>
+        </w:rPr>
+        <w:t>ї</w:t>
+      </w:r>
+      <w:r>
+        <w:rPr>
+          <w:kern w:val="32"/>
+          <w:lang w:val="ru-RU" w:eastAsia="ru-RU" w:bidi="en-US"/>
+        </w:rPr>
+        <w:t xml:space="preserve"> на </w:t>
+      </w:r>
+      <w:r>
+        <w:rPr>
+          <w:kern w:val="32"/>
+          <w:lang w:val="en-US" w:eastAsia="ru-RU" w:bidi="en-US"/>
+        </w:rPr>
+        <w:t xml:space="preserve"> </w:t>
+      </w:r>
+      <w:r>
+        <w:rPr>
+          <w:kern w:val="32"/>
+          <w:lang w:eastAsia="ru-RU" w:bidi="en-US"/>
+        </w:rPr>
+        <w:t>оновлення та видалення батьківських таблиць (</w:t>
+      </w:r>
+      <w:r>
+        <w:rPr>
+          <w:kern w:val="32"/>
+          <w:lang w:val="en-US" w:eastAsia="ru-RU" w:bidi="en-US"/>
+        </w:rPr>
+        <w:t>ON UPDATE CASCADE, ON DELETE CASCADE)</w:t>
+      </w:r>
+      <w:r>
+        <w:rPr>
+          <w:kern w:val="32"/>
+          <w:lang w:eastAsia="ru-RU" w:bidi="en-US"/>
         </w:rPr>
         <w:t>.</w:t>
       </w:r>
@@ -1514,384 +2012,15 @@
         <w:ind w:left="360" w:firstLine="348"/>
         <w:rPr>
           <w:kern w:val="32"/>
-          <w:lang w:val="en-US" w:eastAsia="ru-RU" w:bidi="en-US"/>
-        </w:rPr>
-      </w:pPr>
-      <w:r>
-        <w:rPr>
-          <w:kern w:val="32"/>
-          <w:lang w:eastAsia="ru-RU" w:bidi="en-US"/>
-        </w:rPr>
-        <w:t xml:space="preserve">Визначимо типи атрибутів для таблиці </w:t>
-      </w:r>
-      <w:r>
-        <w:rPr>
-          <w:kern w:val="32"/>
-          <w:lang w:val="en-US" w:eastAsia="ru-RU" w:bidi="en-US"/>
-        </w:rPr>
-        <w:t>Coursebook</w:t>
-      </w:r>
-      <w:r>
-        <w:rPr>
-          <w:kern w:val="32"/>
-          <w:lang w:eastAsia="ru-RU" w:bidi="en-US"/>
-        </w:rPr>
-        <w:t xml:space="preserve">. </w:t>
-      </w:r>
-      <w:r>
-        <w:rPr>
-          <w:kern w:val="32"/>
-          <w:lang w:val="en-US" w:eastAsia="ru-RU" w:bidi="en-US"/>
-        </w:rPr>
-        <w:t xml:space="preserve">Bigint: </w:t>
-      </w:r>
-      <w:r>
-        <w:rPr>
-          <w:kern w:val="32"/>
-          <w:lang w:val="en-US" w:eastAsia="ru-RU" w:bidi="en-US"/>
-        </w:rPr>
-        <w:t>cb_ISBN</w:t>
-      </w:r>
-      <w:r>
-        <w:rPr>
-          <w:kern w:val="32"/>
-          <w:lang w:val="en-US" w:eastAsia="ru-RU" w:bidi="en-US"/>
-        </w:rPr>
-        <w:t xml:space="preserve">. Int: </w:t>
-      </w:r>
-      <w:r>
-        <w:rPr>
-          <w:kern w:val="32"/>
-          <w:lang w:val="en-US" w:eastAsia="ru-RU" w:bidi="en-US"/>
-        </w:rPr>
-        <w:t>cb_pages_number</w:t>
-      </w:r>
-      <w:r>
-        <w:rPr>
-          <w:kern w:val="32"/>
-          <w:lang w:val="en-US" w:eastAsia="ru-RU" w:bidi="en-US"/>
-        </w:rPr>
-        <w:t xml:space="preserve">. Char(n): </w:t>
-      </w:r>
-      <w:r>
-        <w:rPr>
-          <w:kern w:val="32"/>
-          <w:lang w:val="en-US" w:eastAsia="ru-RU" w:bidi="en-US"/>
-        </w:rPr>
-        <w:t>cb_title</w:t>
-      </w:r>
-      <w:r>
-        <w:rPr>
-          <w:kern w:val="32"/>
-          <w:lang w:val="en-US" w:eastAsia="ru-RU" w:bidi="en-US"/>
-        </w:rPr>
-        <w:t xml:space="preserve">, </w:t>
-      </w:r>
-      <w:r>
-        <w:rPr>
-          <w:kern w:val="32"/>
-          <w:lang w:val="en-US" w:eastAsia="ru-RU" w:bidi="en-US"/>
-        </w:rPr>
-        <w:t>cb_publisher</w:t>
-      </w:r>
-      <w:r>
-        <w:rPr>
-          <w:kern w:val="32"/>
-          <w:lang w:val="en-US" w:eastAsia="ru-RU" w:bidi="en-US"/>
-        </w:rPr>
-        <w:t xml:space="preserve">, </w:t>
-      </w:r>
-      <w:r>
-        <w:rPr>
-          <w:kern w:val="32"/>
-          <w:lang w:val="en-US" w:eastAsia="ru-RU" w:bidi="en-US"/>
-        </w:rPr>
-        <w:t>cb_knowledge_area</w:t>
-      </w:r>
-      <w:r>
-        <w:rPr>
-          <w:kern w:val="32"/>
-          <w:lang w:val="en-US" w:eastAsia="ru-RU" w:bidi="en-US"/>
-        </w:rPr>
-        <w:t xml:space="preserve">.  Date: </w:t>
-      </w:r>
-      <w:r>
-        <w:rPr>
-          <w:kern w:val="32"/>
-          <w:lang w:val="en-US" w:eastAsia="ru-RU" w:bidi="en-US"/>
-        </w:rPr>
-        <w:t>cb_publish_date</w:t>
-      </w:r>
-      <w:r>
-        <w:rPr>
-          <w:kern w:val="32"/>
-          <w:lang w:val="en-US" w:eastAsia="ru-RU" w:bidi="en-US"/>
-        </w:rPr>
-        <w:t xml:space="preserve">. </w:t>
-      </w:r>
-      <w:r>
-        <w:rPr>
-          <w:kern w:val="32"/>
-          <w:lang w:eastAsia="ru-RU" w:bidi="en-US"/>
-        </w:rPr>
-        <w:t xml:space="preserve">Всі атрибути мають бути </w:t>
-      </w:r>
-      <w:r>
-        <w:rPr>
-          <w:kern w:val="32"/>
-          <w:lang w:val="en-US" w:eastAsia="ru-RU" w:bidi="en-US"/>
-        </w:rPr>
-        <w:t>NOT NULL.</w:t>
-      </w:r>
-    </w:p>
-    <w:p>
-      <w:pPr>
-        <w:ind w:left="360" w:firstLine="348"/>
-        <w:rPr>
-          <w:kern w:val="32"/>
-          <w:lang w:eastAsia="ru-RU" w:bidi="en-US"/>
-        </w:rPr>
-      </w:pPr>
-      <w:r>
-        <w:rPr>
-          <w:kern w:val="32"/>
-          <w:lang w:eastAsia="ru-RU" w:bidi="en-US"/>
-        </w:rPr>
-        <w:t xml:space="preserve">Визначимо типи атрибутів для таблиці </w:t>
-      </w:r>
-      <w:r>
-        <w:rPr>
-          <w:kern w:val="32"/>
-          <w:lang w:val="en-US" w:eastAsia="ru-RU" w:bidi="en-US"/>
-        </w:rPr>
-        <w:t>A</w:t>
-      </w:r>
-      <w:r>
-        <w:rPr>
-          <w:kern w:val="32"/>
-          <w:lang w:eastAsia="ru-RU" w:bidi="en-US"/>
-        </w:rPr>
-        <w:t>uthor_coursebook</w:t>
-      </w:r>
-      <w:r>
-        <w:rPr>
-          <w:kern w:val="32"/>
-          <w:lang w:val="en-US" w:eastAsia="ru-RU" w:bidi="en-US"/>
-        </w:rPr>
-        <w:t xml:space="preserve">. Bigint: </w:t>
-      </w:r>
-      <w:r>
-        <w:rPr>
-          <w:kern w:val="32"/>
-          <w:lang w:val="en-US" w:eastAsia="ru-RU" w:bidi="en-US"/>
-        </w:rPr>
-        <w:t>cb_ISBN</w:t>
-      </w:r>
-      <w:r>
-        <w:rPr>
-          <w:kern w:val="32"/>
-          <w:lang w:val="en-US" w:eastAsia="ru-RU" w:bidi="en-US"/>
-        </w:rPr>
-        <w:t xml:space="preserve">, Int: </w:t>
-      </w:r>
-      <w:r>
-        <w:rPr>
-          <w:kern w:val="32"/>
-          <w:lang w:val="en-US" w:eastAsia="ru-RU" w:bidi="en-US"/>
-        </w:rPr>
-        <w:t>author_id</w:t>
-      </w:r>
-      <w:r>
-        <w:rPr>
-          <w:kern w:val="32"/>
-          <w:lang w:val="en-US" w:eastAsia="ru-RU" w:bidi="en-US"/>
-        </w:rPr>
-        <w:t xml:space="preserve">, edition, circulation. </w:t>
-      </w:r>
-      <w:r>
-        <w:rPr>
-          <w:kern w:val="32"/>
-          <w:lang w:eastAsia="ru-RU" w:bidi="en-US"/>
-        </w:rPr>
-        <w:t xml:space="preserve">Атрибути </w:t>
-      </w:r>
-      <w:r>
-        <w:rPr>
-          <w:kern w:val="32"/>
-          <w:lang w:val="en-US" w:eastAsia="ru-RU" w:bidi="en-US"/>
-        </w:rPr>
-        <w:t>author_id</w:t>
-      </w:r>
-      <w:r>
-        <w:rPr>
-          <w:kern w:val="32"/>
-          <w:lang w:val="ru-RU" w:eastAsia="ru-RU" w:bidi="en-US"/>
-        </w:rPr>
-        <w:t xml:space="preserve"> </w:t>
-      </w:r>
-      <w:r>
-        <w:rPr>
-          <w:kern w:val="32"/>
-          <w:lang w:eastAsia="ru-RU" w:bidi="en-US"/>
-        </w:rPr>
-        <w:t>та</w:t>
-      </w:r>
-      <w:r>
-        <w:rPr>
-          <w:kern w:val="32"/>
-          <w:lang w:val="en-US" w:eastAsia="ru-RU" w:bidi="en-US"/>
-        </w:rPr>
-        <w:t xml:space="preserve"> </w:t>
-      </w:r>
-      <w:r>
-        <w:rPr>
-          <w:kern w:val="32"/>
-          <w:lang w:val="en-US" w:eastAsia="ru-RU" w:bidi="en-US"/>
-        </w:rPr>
-        <w:t>cb_ISBN</w:t>
-      </w:r>
-      <w:r>
-        <w:rPr>
-          <w:kern w:val="32"/>
-          <w:lang w:eastAsia="ru-RU" w:bidi="en-US"/>
-        </w:rPr>
-        <w:t xml:space="preserve"> мають бути </w:t>
-      </w:r>
-      <w:r>
-        <w:rPr>
-          <w:kern w:val="32"/>
-          <w:lang w:val="en-US" w:eastAsia="ru-RU" w:bidi="en-US"/>
-        </w:rPr>
-        <w:t>NOT NULL</w:t>
-      </w:r>
-      <w:r>
-        <w:rPr>
-          <w:kern w:val="32"/>
-          <w:lang w:eastAsia="ru-RU" w:bidi="en-US"/>
-        </w:rPr>
-        <w:t xml:space="preserve"> та </w:t>
-      </w:r>
-      <w:r>
-        <w:rPr>
-          <w:kern w:val="32"/>
-          <w:lang w:val="en-US" w:eastAsia="ru-RU" w:bidi="en-US"/>
-        </w:rPr>
-        <w:t>UNIQUE(</w:t>
-      </w:r>
-      <w:r>
-        <w:rPr>
-          <w:kern w:val="32"/>
-          <w:lang w:eastAsia="ru-RU" w:bidi="en-US"/>
-        </w:rPr>
-        <w:t>унікальними).</w:t>
-      </w:r>
-    </w:p>
-    <w:p>
-      <w:pPr>
-        <w:ind w:left="360" w:firstLine="348"/>
-        <w:rPr>
-          <w:kern w:val="32"/>
-          <w:lang w:eastAsia="ru-RU" w:bidi="en-US"/>
-        </w:rPr>
-      </w:pPr>
-      <w:r>
-        <w:rPr>
-          <w:kern w:val="32"/>
-          <w:lang w:eastAsia="ru-RU" w:bidi="en-US"/>
-        </w:rPr>
-        <w:t>Визначаючи ключі-зв’язки(</w:t>
-      </w:r>
-      <w:r>
-        <w:rPr>
-          <w:kern w:val="32"/>
-          <w:lang w:val="en-US" w:eastAsia="ru-RU" w:bidi="en-US"/>
-        </w:rPr>
-        <w:t>FOREIGN KEY)</w:t>
-      </w:r>
-      <w:r>
-        <w:rPr>
-          <w:kern w:val="32"/>
-          <w:lang w:val="ru-RU" w:eastAsia="ru-RU" w:bidi="en-US"/>
-        </w:rPr>
-        <w:t>, визнач</w:t>
-      </w:r>
-      <w:r>
-        <w:rPr>
-          <w:kern w:val="32"/>
-          <w:lang w:val="ru-RU" w:eastAsia="ru-RU" w:bidi="en-US"/>
-        </w:rPr>
-        <w:t>и</w:t>
-      </w:r>
-      <w:r>
-        <w:rPr>
-          <w:kern w:val="32"/>
-          <w:lang w:val="ru-RU" w:eastAsia="ru-RU" w:bidi="en-US"/>
-        </w:rPr>
-        <w:t xml:space="preserve">мо </w:t>
-      </w:r>
-      <w:r>
-        <w:rPr>
-          <w:kern w:val="32"/>
-          <w:lang w:val="ru-RU" w:eastAsia="ru-RU" w:bidi="en-US"/>
-        </w:rPr>
-        <w:t>ді</w:t>
-      </w:r>
-      <w:r>
-        <w:rPr>
-          <w:kern w:val="32"/>
-          <w:lang w:eastAsia="ru-RU" w:bidi="en-US"/>
-        </w:rPr>
-        <w:t>ї</w:t>
-      </w:r>
-      <w:r>
-        <w:rPr>
-          <w:kern w:val="32"/>
-          <w:lang w:val="ru-RU" w:eastAsia="ru-RU" w:bidi="en-US"/>
-        </w:rPr>
-        <w:t xml:space="preserve"> на </w:t>
-      </w:r>
-      <w:r>
-        <w:rPr>
-          <w:kern w:val="32"/>
-          <w:lang w:val="en-US" w:eastAsia="ru-RU" w:bidi="en-US"/>
-        </w:rPr>
-        <w:t xml:space="preserve"> </w:t>
-      </w:r>
-      <w:r>
-        <w:rPr>
-          <w:kern w:val="32"/>
-          <w:lang w:eastAsia="ru-RU" w:bidi="en-US"/>
-        </w:rPr>
-        <w:t>оновлення та видалення батьківських таблиць (</w:t>
-      </w:r>
-      <w:r>
-        <w:rPr>
-          <w:kern w:val="32"/>
-          <w:lang w:val="en-US" w:eastAsia="ru-RU" w:bidi="en-US"/>
-        </w:rPr>
-        <w:t>ON UPDATE CASCADE, ON DELETE CASCADE)</w:t>
-      </w:r>
-      <w:r>
-        <w:rPr>
-          <w:kern w:val="32"/>
-          <w:lang w:eastAsia="ru-RU" w:bidi="en-US"/>
-        </w:rPr>
-        <w:t>.</w:t>
-      </w:r>
-    </w:p>
-    <w:p>
-      <w:pPr>
-        <w:ind w:left="360" w:firstLine="348"/>
-        <w:rPr>
-          <w:kern w:val="32"/>
-          <w:lang w:eastAsia="ru-RU" w:bidi="en-US"/>
-        </w:rPr>
-      </w:pPr>
-      <w:r>
-        <w:rPr>
-          <w:kern w:val="32"/>
-          <w:lang w:val="en-US" w:eastAsia="ru-RU" w:bidi="en-US"/>
-        </w:rPr>
+          <w:lang w:eastAsia="ru-RU" w:bidi="en-US"/>
+        </w:rPr>
+      </w:pPr>
+      <w:r>
+        <w:rPr>
+          <w:kern w:val="32"/>
+          <w:lang w:val="en-US" w:eastAsia="ru-RU" w:bidi="en-US"/>
+        </w:rPr>
+        <w:lastRenderedPageBreak/>
         <w:t>Postrgesql-</w:t>
       </w:r>
       <w:r>
@@ -2942,6 +3071,7 @@
           <w:kern w:val="32"/>
           <w:lang w:val="en-US" w:eastAsia="ru-RU" w:bidi="en-US"/>
         </w:rPr>
+        <w:lastRenderedPageBreak/>
         <w:t xml:space="preserve">-- </w:t>
       </w:r>
       <w:r>
@@ -3027,7 +3157,6 @@
           <w:kern w:val="32"/>
           <w:lang w:val="en-US" w:eastAsia="ru-RU" w:bidi="en-US"/>
         </w:rPr>
-        <w:lastRenderedPageBreak/>
         <w:t xml:space="preserve">-- </w:t>
       </w:r>
       <w:r>

--- a/data_base/5_semester/lab_1/KM01_Bozhenko_lab_1.docx
+++ b/data_base/5_semester/lab_1/KM01_Bozhenko_lab_1.docx
@@ -8705,13 +8705,14 @@
     <w:p>
       <w:pPr>
         <w:pStyle w:val="a3"/>
+        <w:ind w:left="0"/>
         <w:contextualSpacing/>
         <w:jc w:val="left"/>
         <w:rPr>
           <w:rFonts w:ascii="Consolas" w:hAnsi="Consolas"/>
           <w:sz w:val="20"/>
           <w:szCs w:val="20"/>
-          <w:lang w:val="uk-UA"/>
+          <w:lang w:val="en-US"/>
         </w:rPr>
       </w:pPr>
     </w:p>
@@ -8734,7 +8735,7 @@
           <w:szCs w:val="20"/>
           <w:lang w:val="uk-UA"/>
         </w:rPr>
-        <w:tab/>
+        <w:t>create table author (</w:t>
       </w:r>
     </w:p>
     <w:p>
@@ -8756,7 +8757,8 @@
           <w:szCs w:val="20"/>
           <w:lang w:val="uk-UA"/>
         </w:rPr>
-        <w:t>create table author (</w:t>
+        <w:tab/>
+        <w:t>author_id int not null,</w:t>
       </w:r>
     </w:p>
     <w:p>
@@ -8779,7 +8781,7 @@
           <w:lang w:val="uk-UA"/>
         </w:rPr>
         <w:tab/>
-        <w:t>author_id int not null,</w:t>
+        <w:t>author_pseudonim char(50),</w:t>
       </w:r>
     </w:p>
     <w:p>
@@ -8802,7 +8804,7 @@
           <w:lang w:val="uk-UA"/>
         </w:rPr>
         <w:tab/>
-        <w:t>author_pseudonim char(50),</w:t>
+        <w:t>author_email char(100)</w:t>
       </w:r>
     </w:p>
     <w:p>
@@ -8824,8 +8826,7 @@
           <w:szCs w:val="20"/>
           <w:lang w:val="uk-UA"/>
         </w:rPr>
-        <w:tab/>
-        <w:t>author_email char(100)</w:t>
+        <w:t>) inherits (person);</w:t>
       </w:r>
     </w:p>
     <w:p>
@@ -8837,18 +8838,9 @@
           <w:rFonts w:ascii="Consolas" w:hAnsi="Consolas"/>
           <w:sz w:val="20"/>
           <w:szCs w:val="20"/>
-          <w:lang w:val="uk-UA"/>
-        </w:rPr>
-      </w:pPr>
-      <w:r>
-        <w:rPr>
-          <w:rFonts w:ascii="Consolas" w:hAnsi="Consolas"/>
-          <w:sz w:val="20"/>
-          <w:szCs w:val="20"/>
-          <w:lang w:val="uk-UA"/>
-        </w:rPr>
-        <w:t>) inherits (person);</w:t>
-      </w:r>
+          <w:lang w:val="en-US"/>
+        </w:rPr>
+      </w:pPr>
     </w:p>
     <w:p>
       <w:pPr>
@@ -8862,6 +8854,15 @@
           <w:lang w:val="uk-UA"/>
         </w:rPr>
       </w:pPr>
+      <w:r>
+        <w:rPr>
+          <w:rFonts w:ascii="Consolas" w:hAnsi="Consolas"/>
+          <w:sz w:val="20"/>
+          <w:szCs w:val="20"/>
+          <w:lang w:val="uk-UA"/>
+        </w:rPr>
+        <w:t>create table coursebook (</w:t>
+      </w:r>
     </w:p>
     <w:p>
       <w:pPr>
@@ -8875,6 +8876,16 @@
           <w:lang w:val="uk-UA"/>
         </w:rPr>
       </w:pPr>
+      <w:r>
+        <w:rPr>
+          <w:rFonts w:ascii="Consolas" w:hAnsi="Consolas"/>
+          <w:sz w:val="20"/>
+          <w:szCs w:val="20"/>
+          <w:lang w:val="uk-UA"/>
+        </w:rPr>
+        <w:tab/>
+        <w:t>cb_ISBN bigint not null,</w:t>
+      </w:r>
     </w:p>
     <w:p>
       <w:pPr>
@@ -8895,7 +8906,8 @@
           <w:szCs w:val="20"/>
           <w:lang w:val="uk-UA"/>
         </w:rPr>
-        <w:t>create table coursebook (</w:t>
+        <w:tab/>
+        <w:t>cb_title char(100) not null,</w:t>
       </w:r>
     </w:p>
     <w:p>
@@ -8918,7 +8930,7 @@
           <w:lang w:val="uk-UA"/>
         </w:rPr>
         <w:tab/>
-        <w:t>cb_ISBN bigint not null,</w:t>
+        <w:t>cb_publish_date date not null,</w:t>
       </w:r>
     </w:p>
     <w:p>
@@ -8941,7 +8953,7 @@
           <w:lang w:val="uk-UA"/>
         </w:rPr>
         <w:tab/>
-        <w:t>cb_title char(100) not null,</w:t>
+        <w:t>cb_publisher char(50) not null,</w:t>
       </w:r>
     </w:p>
     <w:p>
@@ -8964,7 +8976,7 @@
           <w:lang w:val="uk-UA"/>
         </w:rPr>
         <w:tab/>
-        <w:t>cb_publish_date date not null,</w:t>
+        <w:t>cb_knowledge_area char(100),</w:t>
       </w:r>
     </w:p>
     <w:p>
@@ -8987,7 +8999,7 @@
           <w:lang w:val="uk-UA"/>
         </w:rPr>
         <w:tab/>
-        <w:t>cb_publisher char(50) not null,</w:t>
+        <w:t>cb_pages_number int not null</w:t>
       </w:r>
     </w:p>
     <w:p>
@@ -9009,659 +9021,7 @@
           <w:szCs w:val="20"/>
           <w:lang w:val="uk-UA"/>
         </w:rPr>
-        <w:tab/>
-        <w:t>cb_knowledge_area char(100),</w:t>
-      </w:r>
-    </w:p>
-    <w:p>
-      <w:pPr>
-        <w:pStyle w:val="a3"/>
-        <w:contextualSpacing/>
-        <w:jc w:val="left"/>
-        <w:rPr>
-          <w:rFonts w:ascii="Consolas" w:hAnsi="Consolas"/>
-          <w:sz w:val="20"/>
-          <w:szCs w:val="20"/>
-          <w:lang w:val="uk-UA"/>
-        </w:rPr>
-      </w:pPr>
-      <w:r>
-        <w:rPr>
-          <w:rFonts w:ascii="Consolas" w:hAnsi="Consolas"/>
-          <w:sz w:val="20"/>
-          <w:szCs w:val="20"/>
-          <w:lang w:val="uk-UA"/>
-        </w:rPr>
-        <w:tab/>
-        <w:t>cb_pages_number int not null</w:t>
-      </w:r>
-    </w:p>
-    <w:p>
-      <w:pPr>
-        <w:pStyle w:val="a3"/>
-        <w:contextualSpacing/>
-        <w:jc w:val="left"/>
-        <w:rPr>
-          <w:rFonts w:ascii="Consolas" w:hAnsi="Consolas"/>
-          <w:sz w:val="20"/>
-          <w:szCs w:val="20"/>
-          <w:lang w:val="uk-UA"/>
-        </w:rPr>
-      </w:pPr>
-      <w:r>
-        <w:rPr>
-          <w:rFonts w:ascii="Consolas" w:hAnsi="Consolas"/>
-          <w:sz w:val="20"/>
-          <w:szCs w:val="20"/>
-          <w:lang w:val="uk-UA"/>
-        </w:rPr>
         <w:t>);</w:t>
-      </w:r>
-    </w:p>
-    <w:p>
-      <w:pPr>
-        <w:pStyle w:val="a3"/>
-        <w:contextualSpacing/>
-        <w:jc w:val="left"/>
-        <w:rPr>
-          <w:rFonts w:ascii="Consolas" w:hAnsi="Consolas"/>
-          <w:sz w:val="20"/>
-          <w:szCs w:val="20"/>
-          <w:lang w:val="uk-UA"/>
-        </w:rPr>
-      </w:pPr>
-    </w:p>
-    <w:p>
-      <w:pPr>
-        <w:pStyle w:val="a3"/>
-        <w:contextualSpacing/>
-        <w:jc w:val="left"/>
-        <w:rPr>
-          <w:rFonts w:ascii="Consolas" w:hAnsi="Consolas"/>
-          <w:sz w:val="20"/>
-          <w:szCs w:val="20"/>
-          <w:lang w:val="uk-UA"/>
-        </w:rPr>
-      </w:pPr>
-    </w:p>
-    <w:p>
-      <w:pPr>
-        <w:pStyle w:val="a3"/>
-        <w:contextualSpacing/>
-        <w:jc w:val="left"/>
-        <w:rPr>
-          <w:rFonts w:ascii="Consolas" w:hAnsi="Consolas"/>
-          <w:sz w:val="20"/>
-          <w:szCs w:val="20"/>
-          <w:lang w:val="uk-UA"/>
-        </w:rPr>
-      </w:pPr>
-      <w:r>
-        <w:rPr>
-          <w:rFonts w:ascii="Consolas" w:hAnsi="Consolas"/>
-          <w:sz w:val="20"/>
-          <w:szCs w:val="20"/>
-          <w:lang w:val="uk-UA"/>
-        </w:rPr>
-        <w:t>create table author_coursebook (</w:t>
-      </w:r>
-    </w:p>
-    <w:p>
-      <w:pPr>
-        <w:pStyle w:val="a3"/>
-        <w:contextualSpacing/>
-        <w:jc w:val="left"/>
-        <w:rPr>
-          <w:rFonts w:ascii="Consolas" w:hAnsi="Consolas"/>
-          <w:sz w:val="20"/>
-          <w:szCs w:val="20"/>
-          <w:lang w:val="uk-UA"/>
-        </w:rPr>
-      </w:pPr>
-      <w:r>
-        <w:rPr>
-          <w:rFonts w:ascii="Consolas" w:hAnsi="Consolas"/>
-          <w:sz w:val="20"/>
-          <w:szCs w:val="20"/>
-          <w:lang w:val="uk-UA"/>
-        </w:rPr>
-        <w:tab/>
-        <w:t>cb_ISBN bigint unique not null,</w:t>
-      </w:r>
-    </w:p>
-    <w:p>
-      <w:pPr>
-        <w:pStyle w:val="a3"/>
-        <w:contextualSpacing/>
-        <w:jc w:val="left"/>
-        <w:rPr>
-          <w:rFonts w:ascii="Consolas" w:hAnsi="Consolas"/>
-          <w:sz w:val="20"/>
-          <w:szCs w:val="20"/>
-          <w:lang w:val="uk-UA"/>
-        </w:rPr>
-      </w:pPr>
-      <w:r>
-        <w:rPr>
-          <w:rFonts w:ascii="Consolas" w:hAnsi="Consolas"/>
-          <w:sz w:val="20"/>
-          <w:szCs w:val="20"/>
-          <w:lang w:val="uk-UA"/>
-        </w:rPr>
-        <w:tab/>
-        <w:t>author_id int not null,</w:t>
-      </w:r>
-    </w:p>
-    <w:p>
-      <w:pPr>
-        <w:pStyle w:val="a3"/>
-        <w:contextualSpacing/>
-        <w:jc w:val="left"/>
-        <w:rPr>
-          <w:rFonts w:ascii="Consolas" w:hAnsi="Consolas"/>
-          <w:sz w:val="20"/>
-          <w:szCs w:val="20"/>
-          <w:lang w:val="uk-UA"/>
-        </w:rPr>
-      </w:pPr>
-      <w:r>
-        <w:rPr>
-          <w:rFonts w:ascii="Consolas" w:hAnsi="Consolas"/>
-          <w:sz w:val="20"/>
-          <w:szCs w:val="20"/>
-          <w:lang w:val="uk-UA"/>
-        </w:rPr>
-        <w:tab/>
-        <w:t>edition int,</w:t>
-      </w:r>
-    </w:p>
-    <w:p>
-      <w:pPr>
-        <w:pStyle w:val="a3"/>
-        <w:contextualSpacing/>
-        <w:jc w:val="left"/>
-        <w:rPr>
-          <w:rFonts w:ascii="Consolas" w:hAnsi="Consolas"/>
-          <w:sz w:val="20"/>
-          <w:szCs w:val="20"/>
-          <w:lang w:val="uk-UA"/>
-        </w:rPr>
-      </w:pPr>
-      <w:r>
-        <w:rPr>
-          <w:rFonts w:ascii="Consolas" w:hAnsi="Consolas"/>
-          <w:sz w:val="20"/>
-          <w:szCs w:val="20"/>
-          <w:lang w:val="uk-UA"/>
-        </w:rPr>
-        <w:tab/>
-        <w:t>circulation int</w:t>
-      </w:r>
-    </w:p>
-    <w:p>
-      <w:pPr>
-        <w:pStyle w:val="a3"/>
-        <w:contextualSpacing/>
-        <w:jc w:val="left"/>
-        <w:rPr>
-          <w:rFonts w:ascii="Consolas" w:hAnsi="Consolas"/>
-          <w:sz w:val="20"/>
-          <w:szCs w:val="20"/>
-          <w:lang w:val="uk-UA"/>
-        </w:rPr>
-      </w:pPr>
-      <w:r>
-        <w:rPr>
-          <w:rFonts w:ascii="Consolas" w:hAnsi="Consolas"/>
-          <w:sz w:val="20"/>
-          <w:szCs w:val="20"/>
-          <w:lang w:val="uk-UA"/>
-        </w:rPr>
-        <w:t>);</w:t>
-      </w:r>
-    </w:p>
-    <w:p>
-      <w:pPr>
-        <w:pStyle w:val="a3"/>
-        <w:contextualSpacing/>
-        <w:jc w:val="left"/>
-        <w:rPr>
-          <w:rFonts w:ascii="Consolas" w:hAnsi="Consolas"/>
-          <w:sz w:val="20"/>
-          <w:szCs w:val="20"/>
-          <w:lang w:val="uk-UA"/>
-        </w:rPr>
-      </w:pPr>
-    </w:p>
-    <w:p>
-      <w:pPr>
-        <w:pStyle w:val="a3"/>
-        <w:contextualSpacing/>
-        <w:jc w:val="left"/>
-        <w:rPr>
-          <w:rFonts w:ascii="Consolas" w:hAnsi="Consolas"/>
-          <w:sz w:val="20"/>
-          <w:szCs w:val="20"/>
-          <w:lang w:val="uk-UA"/>
-        </w:rPr>
-      </w:pPr>
-      <w:r>
-        <w:rPr>
-          <w:rFonts w:ascii="Consolas" w:hAnsi="Consolas"/>
-          <w:sz w:val="20"/>
-          <w:szCs w:val="20"/>
-          <w:lang w:val="uk-UA"/>
-        </w:rPr>
-        <w:t>-- defining primary keys</w:t>
-      </w:r>
-    </w:p>
-    <w:p>
-      <w:pPr>
-        <w:pStyle w:val="a3"/>
-        <w:contextualSpacing/>
-        <w:jc w:val="left"/>
-        <w:rPr>
-          <w:rFonts w:ascii="Consolas" w:hAnsi="Consolas"/>
-          <w:sz w:val="20"/>
-          <w:szCs w:val="20"/>
-          <w:lang w:val="uk-UA"/>
-        </w:rPr>
-      </w:pPr>
-      <w:r>
-        <w:rPr>
-          <w:rFonts w:ascii="Consolas" w:hAnsi="Consolas"/>
-          <w:sz w:val="20"/>
-          <w:szCs w:val="20"/>
-          <w:lang w:val="uk-UA"/>
-        </w:rPr>
-        <w:t>alter table person</w:t>
-      </w:r>
-    </w:p>
-    <w:p>
-      <w:pPr>
-        <w:pStyle w:val="a3"/>
-        <w:contextualSpacing/>
-        <w:jc w:val="left"/>
-        <w:rPr>
-          <w:rFonts w:ascii="Consolas" w:hAnsi="Consolas"/>
-          <w:sz w:val="20"/>
-          <w:szCs w:val="20"/>
-          <w:lang w:val="uk-UA"/>
-        </w:rPr>
-      </w:pPr>
-      <w:r>
-        <w:rPr>
-          <w:rFonts w:ascii="Consolas" w:hAnsi="Consolas"/>
-          <w:sz w:val="20"/>
-          <w:szCs w:val="20"/>
-          <w:lang w:val="uk-UA"/>
-        </w:rPr>
-        <w:tab/>
-        <w:t>add constraint pk_person primary key (person_id);</w:t>
-      </w:r>
-    </w:p>
-    <w:p>
-      <w:pPr>
-        <w:pStyle w:val="a3"/>
-        <w:contextualSpacing/>
-        <w:jc w:val="left"/>
-        <w:rPr>
-          <w:rFonts w:ascii="Consolas" w:hAnsi="Consolas"/>
-          <w:sz w:val="20"/>
-          <w:szCs w:val="20"/>
-          <w:lang w:val="uk-UA"/>
-        </w:rPr>
-      </w:pPr>
-      <w:r>
-        <w:rPr>
-          <w:rFonts w:ascii="Consolas" w:hAnsi="Consolas"/>
-          <w:sz w:val="20"/>
-          <w:szCs w:val="20"/>
-          <w:lang w:val="uk-UA"/>
-        </w:rPr>
-        <w:tab/>
-      </w:r>
-    </w:p>
-    <w:p>
-      <w:pPr>
-        <w:pStyle w:val="a3"/>
-        <w:contextualSpacing/>
-        <w:jc w:val="left"/>
-        <w:rPr>
-          <w:rFonts w:ascii="Consolas" w:hAnsi="Consolas"/>
-          <w:sz w:val="20"/>
-          <w:szCs w:val="20"/>
-          <w:lang w:val="uk-UA"/>
-        </w:rPr>
-      </w:pPr>
-      <w:r>
-        <w:rPr>
-          <w:rFonts w:ascii="Consolas" w:hAnsi="Consolas"/>
-          <w:sz w:val="20"/>
-          <w:szCs w:val="20"/>
-          <w:lang w:val="uk-UA"/>
-        </w:rPr>
-        <w:t xml:space="preserve">alter table author </w:t>
-      </w:r>
-    </w:p>
-    <w:p>
-      <w:pPr>
-        <w:pStyle w:val="a3"/>
-        <w:contextualSpacing/>
-        <w:jc w:val="left"/>
-        <w:rPr>
-          <w:rFonts w:ascii="Consolas" w:hAnsi="Consolas"/>
-          <w:sz w:val="20"/>
-          <w:szCs w:val="20"/>
-          <w:lang w:val="uk-UA"/>
-        </w:rPr>
-      </w:pPr>
-      <w:r>
-        <w:rPr>
-          <w:rFonts w:ascii="Consolas" w:hAnsi="Consolas"/>
-          <w:sz w:val="20"/>
-          <w:szCs w:val="20"/>
-          <w:lang w:val="uk-UA"/>
-        </w:rPr>
-        <w:tab/>
-        <w:t>add constraint pk_author primary key (author_id);</w:t>
-      </w:r>
-    </w:p>
-    <w:p>
-      <w:pPr>
-        <w:pStyle w:val="a3"/>
-        <w:contextualSpacing/>
-        <w:jc w:val="left"/>
-        <w:rPr>
-          <w:rFonts w:ascii="Consolas" w:hAnsi="Consolas"/>
-          <w:sz w:val="20"/>
-          <w:szCs w:val="20"/>
-          <w:lang w:val="uk-UA"/>
-        </w:rPr>
-      </w:pPr>
-      <w:r>
-        <w:rPr>
-          <w:rFonts w:ascii="Consolas" w:hAnsi="Consolas"/>
-          <w:sz w:val="20"/>
-          <w:szCs w:val="20"/>
-          <w:lang w:val="uk-UA"/>
-        </w:rPr>
-        <w:tab/>
-      </w:r>
-    </w:p>
-    <w:p>
-      <w:pPr>
-        <w:pStyle w:val="a3"/>
-        <w:contextualSpacing/>
-        <w:jc w:val="left"/>
-        <w:rPr>
-          <w:rFonts w:ascii="Consolas" w:hAnsi="Consolas"/>
-          <w:sz w:val="20"/>
-          <w:szCs w:val="20"/>
-          <w:lang w:val="uk-UA"/>
-        </w:rPr>
-      </w:pPr>
-      <w:r>
-        <w:rPr>
-          <w:rFonts w:ascii="Consolas" w:hAnsi="Consolas"/>
-          <w:sz w:val="20"/>
-          <w:szCs w:val="20"/>
-          <w:lang w:val="uk-UA"/>
-        </w:rPr>
-        <w:t>alter table coursebook</w:t>
-      </w:r>
-    </w:p>
-    <w:p>
-      <w:pPr>
-        <w:pStyle w:val="a3"/>
-        <w:contextualSpacing/>
-        <w:jc w:val="left"/>
-        <w:rPr>
-          <w:rFonts w:ascii="Consolas" w:hAnsi="Consolas"/>
-          <w:sz w:val="20"/>
-          <w:szCs w:val="20"/>
-          <w:lang w:val="uk-UA"/>
-        </w:rPr>
-      </w:pPr>
-      <w:r>
-        <w:rPr>
-          <w:rFonts w:ascii="Consolas" w:hAnsi="Consolas"/>
-          <w:sz w:val="20"/>
-          <w:szCs w:val="20"/>
-          <w:lang w:val="uk-UA"/>
-        </w:rPr>
-        <w:tab/>
-        <w:t>add constraint pk_coursebook primary key (cb_ISBN);</w:t>
-      </w:r>
-    </w:p>
-    <w:p>
-      <w:pPr>
-        <w:pStyle w:val="a3"/>
-        <w:contextualSpacing/>
-        <w:jc w:val="left"/>
-        <w:rPr>
-          <w:rFonts w:ascii="Consolas" w:hAnsi="Consolas"/>
-          <w:sz w:val="20"/>
-          <w:szCs w:val="20"/>
-          <w:lang w:val="uk-UA"/>
-        </w:rPr>
-      </w:pPr>
-      <w:r>
-        <w:rPr>
-          <w:rFonts w:ascii="Consolas" w:hAnsi="Consolas"/>
-          <w:sz w:val="20"/>
-          <w:szCs w:val="20"/>
-          <w:lang w:val="uk-UA"/>
-        </w:rPr>
-        <w:tab/>
-      </w:r>
-    </w:p>
-    <w:p>
-      <w:pPr>
-        <w:pStyle w:val="a3"/>
-        <w:contextualSpacing/>
-        <w:jc w:val="left"/>
-        <w:rPr>
-          <w:rFonts w:ascii="Consolas" w:hAnsi="Consolas"/>
-          <w:sz w:val="20"/>
-          <w:szCs w:val="20"/>
-          <w:lang w:val="uk-UA"/>
-        </w:rPr>
-      </w:pPr>
-      <w:r>
-        <w:rPr>
-          <w:rFonts w:ascii="Consolas" w:hAnsi="Consolas"/>
-          <w:sz w:val="20"/>
-          <w:szCs w:val="20"/>
-          <w:lang w:val="uk-UA"/>
-        </w:rPr>
-        <w:t>-- defining foreign keys</w:t>
-      </w:r>
-    </w:p>
-    <w:p>
-      <w:pPr>
-        <w:pStyle w:val="a3"/>
-        <w:contextualSpacing/>
-        <w:jc w:val="left"/>
-        <w:rPr>
-          <w:rFonts w:ascii="Consolas" w:hAnsi="Consolas"/>
-          <w:sz w:val="20"/>
-          <w:szCs w:val="20"/>
-          <w:lang w:val="uk-UA"/>
-        </w:rPr>
-      </w:pPr>
-    </w:p>
-    <w:p>
-      <w:pPr>
-        <w:pStyle w:val="a3"/>
-        <w:contextualSpacing/>
-        <w:jc w:val="left"/>
-        <w:rPr>
-          <w:rFonts w:ascii="Consolas" w:hAnsi="Consolas"/>
-          <w:sz w:val="20"/>
-          <w:szCs w:val="20"/>
-          <w:lang w:val="uk-UA"/>
-        </w:rPr>
-      </w:pPr>
-      <w:r>
-        <w:rPr>
-          <w:rFonts w:ascii="Consolas" w:hAnsi="Consolas"/>
-          <w:sz w:val="20"/>
-          <w:szCs w:val="20"/>
-          <w:lang w:val="uk-UA"/>
-        </w:rPr>
-        <w:t>alter table author_coursebook</w:t>
-      </w:r>
-    </w:p>
-    <w:p>
-      <w:pPr>
-        <w:pStyle w:val="a3"/>
-        <w:contextualSpacing/>
-        <w:jc w:val="left"/>
-        <w:rPr>
-          <w:rFonts w:ascii="Consolas" w:hAnsi="Consolas"/>
-          <w:sz w:val="20"/>
-          <w:szCs w:val="20"/>
-          <w:lang w:val="uk-UA"/>
-        </w:rPr>
-      </w:pPr>
-      <w:r>
-        <w:rPr>
-          <w:rFonts w:ascii="Consolas" w:hAnsi="Consolas"/>
-          <w:sz w:val="20"/>
-          <w:szCs w:val="20"/>
-          <w:lang w:val="uk-UA"/>
-        </w:rPr>
-        <w:tab/>
-        <w:t xml:space="preserve">add constraint fk_author </w:t>
-      </w:r>
-    </w:p>
-    <w:p>
-      <w:pPr>
-        <w:pStyle w:val="a3"/>
-        <w:contextualSpacing/>
-        <w:jc w:val="left"/>
-        <w:rPr>
-          <w:rFonts w:ascii="Consolas" w:hAnsi="Consolas"/>
-          <w:sz w:val="20"/>
-          <w:szCs w:val="20"/>
-          <w:lang w:val="uk-UA"/>
-        </w:rPr>
-      </w:pPr>
-      <w:r>
-        <w:rPr>
-          <w:rFonts w:ascii="Consolas" w:hAnsi="Consolas"/>
-          <w:sz w:val="20"/>
-          <w:szCs w:val="20"/>
-          <w:lang w:val="uk-UA"/>
-        </w:rPr>
-        <w:tab/>
-        <w:t xml:space="preserve">foreign key (author_id) </w:t>
-      </w:r>
-    </w:p>
-    <w:p>
-      <w:pPr>
-        <w:pStyle w:val="a3"/>
-        <w:contextualSpacing/>
-        <w:jc w:val="left"/>
-        <w:rPr>
-          <w:rFonts w:ascii="Consolas" w:hAnsi="Consolas"/>
-          <w:sz w:val="20"/>
-          <w:szCs w:val="20"/>
-          <w:lang w:val="uk-UA"/>
-        </w:rPr>
-      </w:pPr>
-      <w:r>
-        <w:rPr>
-          <w:rFonts w:ascii="Consolas" w:hAnsi="Consolas"/>
-          <w:sz w:val="20"/>
-          <w:szCs w:val="20"/>
-          <w:lang w:val="uk-UA"/>
-        </w:rPr>
-        <w:tab/>
-        <w:t>references author (author_id) on update cascade on delete cascade;</w:t>
-      </w:r>
-    </w:p>
-    <w:p>
-      <w:pPr>
-        <w:pStyle w:val="a3"/>
-        <w:contextualSpacing/>
-        <w:jc w:val="left"/>
-        <w:rPr>
-          <w:rFonts w:ascii="Consolas" w:hAnsi="Consolas"/>
-          <w:sz w:val="20"/>
-          <w:szCs w:val="20"/>
-          <w:lang w:val="uk-UA"/>
-        </w:rPr>
-      </w:pPr>
-    </w:p>
-    <w:p>
-      <w:pPr>
-        <w:pStyle w:val="a3"/>
-        <w:contextualSpacing/>
-        <w:jc w:val="left"/>
-        <w:rPr>
-          <w:rFonts w:ascii="Consolas" w:hAnsi="Consolas"/>
-          <w:sz w:val="20"/>
-          <w:szCs w:val="20"/>
-          <w:lang w:val="uk-UA"/>
-        </w:rPr>
-      </w:pPr>
-      <w:r>
-        <w:rPr>
-          <w:rFonts w:ascii="Consolas" w:hAnsi="Consolas"/>
-          <w:sz w:val="20"/>
-          <w:szCs w:val="20"/>
-          <w:lang w:val="uk-UA"/>
-        </w:rPr>
-        <w:lastRenderedPageBreak/>
-        <w:t>alter table author_coursebook</w:t>
-      </w:r>
-    </w:p>
-    <w:p>
-      <w:pPr>
-        <w:pStyle w:val="a3"/>
-        <w:contextualSpacing/>
-        <w:jc w:val="left"/>
-        <w:rPr>
-          <w:rFonts w:ascii="Consolas" w:hAnsi="Consolas"/>
-          <w:sz w:val="20"/>
-          <w:szCs w:val="20"/>
-          <w:lang w:val="uk-UA"/>
-        </w:rPr>
-      </w:pPr>
-      <w:r>
-        <w:rPr>
-          <w:rFonts w:ascii="Consolas" w:hAnsi="Consolas"/>
-          <w:sz w:val="20"/>
-          <w:szCs w:val="20"/>
-          <w:lang w:val="uk-UA"/>
-        </w:rPr>
-        <w:tab/>
-        <w:t xml:space="preserve">add constraint fk_coursebook </w:t>
-      </w:r>
-    </w:p>
-    <w:p>
-      <w:pPr>
-        <w:pStyle w:val="a3"/>
-        <w:contextualSpacing/>
-        <w:jc w:val="left"/>
-        <w:rPr>
-          <w:rFonts w:ascii="Consolas" w:hAnsi="Consolas"/>
-          <w:sz w:val="20"/>
-          <w:szCs w:val="20"/>
-          <w:lang w:val="uk-UA"/>
-        </w:rPr>
-      </w:pPr>
-      <w:r>
-        <w:rPr>
-          <w:rFonts w:ascii="Consolas" w:hAnsi="Consolas"/>
-          <w:sz w:val="20"/>
-          <w:szCs w:val="20"/>
-          <w:lang w:val="uk-UA"/>
-        </w:rPr>
-        <w:tab/>
-        <w:t xml:space="preserve">foreign key (cb_ISBN) </w:t>
       </w:r>
     </w:p>
     <w:p>
@@ -9674,6 +9034,41 @@
           <w:rFonts w:ascii="Consolas" w:hAnsi="Consolas"/>
           <w:sz w:val="20"/>
           <w:szCs w:val="20"/>
+          <w:lang w:val="en-US"/>
+        </w:rPr>
+      </w:pPr>
+    </w:p>
+    <w:p>
+      <w:pPr>
+        <w:pStyle w:val="a3"/>
+        <w:contextualSpacing/>
+        <w:jc w:val="left"/>
+        <w:rPr>
+          <w:rFonts w:ascii="Consolas" w:hAnsi="Consolas"/>
+          <w:sz w:val="20"/>
+          <w:szCs w:val="20"/>
+          <w:lang w:val="uk-UA"/>
+        </w:rPr>
+      </w:pPr>
+      <w:r>
+        <w:rPr>
+          <w:rFonts w:ascii="Consolas" w:hAnsi="Consolas"/>
+          <w:sz w:val="20"/>
+          <w:szCs w:val="20"/>
+          <w:lang w:val="uk-UA"/>
+        </w:rPr>
+        <w:t>create table author_coursebook (</w:t>
+      </w:r>
+    </w:p>
+    <w:p>
+      <w:pPr>
+        <w:pStyle w:val="a3"/>
+        <w:contextualSpacing/>
+        <w:jc w:val="left"/>
+        <w:rPr>
+          <w:rFonts w:ascii="Consolas" w:hAnsi="Consolas"/>
+          <w:sz w:val="20"/>
+          <w:szCs w:val="20"/>
           <w:lang w:val="uk-UA"/>
         </w:rPr>
       </w:pPr>
@@ -9685,6 +9080,648 @@
           <w:lang w:val="uk-UA"/>
         </w:rPr>
         <w:tab/>
+        <w:t>cb_ISBN bigint not null,</w:t>
+      </w:r>
+    </w:p>
+    <w:p>
+      <w:pPr>
+        <w:pStyle w:val="a3"/>
+        <w:contextualSpacing/>
+        <w:jc w:val="left"/>
+        <w:rPr>
+          <w:rFonts w:ascii="Consolas" w:hAnsi="Consolas"/>
+          <w:sz w:val="20"/>
+          <w:szCs w:val="20"/>
+          <w:lang w:val="uk-UA"/>
+        </w:rPr>
+      </w:pPr>
+      <w:r>
+        <w:rPr>
+          <w:rFonts w:ascii="Consolas" w:hAnsi="Consolas"/>
+          <w:sz w:val="20"/>
+          <w:szCs w:val="20"/>
+          <w:lang w:val="uk-UA"/>
+        </w:rPr>
+        <w:tab/>
+        <w:t>author_id int not null,</w:t>
+      </w:r>
+    </w:p>
+    <w:p>
+      <w:pPr>
+        <w:pStyle w:val="a3"/>
+        <w:contextualSpacing/>
+        <w:jc w:val="left"/>
+        <w:rPr>
+          <w:rFonts w:ascii="Consolas" w:hAnsi="Consolas"/>
+          <w:sz w:val="20"/>
+          <w:szCs w:val="20"/>
+          <w:lang w:val="uk-UA"/>
+        </w:rPr>
+      </w:pPr>
+      <w:r>
+        <w:rPr>
+          <w:rFonts w:ascii="Consolas" w:hAnsi="Consolas"/>
+          <w:sz w:val="20"/>
+          <w:szCs w:val="20"/>
+          <w:lang w:val="uk-UA"/>
+        </w:rPr>
+        <w:tab/>
+        <w:t>edition int,</w:t>
+      </w:r>
+    </w:p>
+    <w:p>
+      <w:pPr>
+        <w:pStyle w:val="a3"/>
+        <w:contextualSpacing/>
+        <w:jc w:val="left"/>
+        <w:rPr>
+          <w:rFonts w:ascii="Consolas" w:hAnsi="Consolas"/>
+          <w:sz w:val="20"/>
+          <w:szCs w:val="20"/>
+          <w:lang w:val="uk-UA"/>
+        </w:rPr>
+      </w:pPr>
+      <w:r>
+        <w:rPr>
+          <w:rFonts w:ascii="Consolas" w:hAnsi="Consolas"/>
+          <w:sz w:val="20"/>
+          <w:szCs w:val="20"/>
+          <w:lang w:val="uk-UA"/>
+        </w:rPr>
+        <w:tab/>
+        <w:t>circulation int</w:t>
+      </w:r>
+    </w:p>
+    <w:p>
+      <w:pPr>
+        <w:pStyle w:val="a3"/>
+        <w:contextualSpacing/>
+        <w:jc w:val="left"/>
+        <w:rPr>
+          <w:rFonts w:ascii="Consolas" w:hAnsi="Consolas"/>
+          <w:sz w:val="20"/>
+          <w:szCs w:val="20"/>
+          <w:lang w:val="en-US"/>
+        </w:rPr>
+      </w:pPr>
+      <w:r>
+        <w:rPr>
+          <w:rFonts w:ascii="Consolas" w:hAnsi="Consolas"/>
+          <w:sz w:val="20"/>
+          <w:szCs w:val="20"/>
+          <w:lang w:val="uk-UA"/>
+        </w:rPr>
+        <w:t>);</w:t>
+      </w:r>
+    </w:p>
+    <w:p>
+      <w:pPr>
+        <w:pStyle w:val="a3"/>
+        <w:contextualSpacing/>
+        <w:jc w:val="left"/>
+        <w:rPr>
+          <w:rFonts w:ascii="Consolas" w:hAnsi="Consolas"/>
+          <w:sz w:val="20"/>
+          <w:szCs w:val="20"/>
+          <w:lang w:val="en-US"/>
+        </w:rPr>
+      </w:pPr>
+    </w:p>
+    <w:p>
+      <w:pPr>
+        <w:pStyle w:val="a3"/>
+        <w:contextualSpacing/>
+        <w:jc w:val="left"/>
+        <w:rPr>
+          <w:rFonts w:ascii="Consolas" w:hAnsi="Consolas"/>
+          <w:sz w:val="20"/>
+          <w:szCs w:val="20"/>
+          <w:lang w:val="uk-UA"/>
+        </w:rPr>
+      </w:pPr>
+      <w:r>
+        <w:rPr>
+          <w:rFonts w:ascii="Consolas" w:hAnsi="Consolas"/>
+          <w:sz w:val="20"/>
+          <w:szCs w:val="20"/>
+          <w:lang w:val="uk-UA"/>
+        </w:rPr>
+        <w:t>-- defining primary keys</w:t>
+      </w:r>
+    </w:p>
+    <w:p>
+      <w:pPr>
+        <w:pStyle w:val="a3"/>
+        <w:contextualSpacing/>
+        <w:jc w:val="left"/>
+        <w:rPr>
+          <w:rFonts w:ascii="Consolas" w:hAnsi="Consolas"/>
+          <w:sz w:val="20"/>
+          <w:szCs w:val="20"/>
+          <w:lang w:val="uk-UA"/>
+        </w:rPr>
+      </w:pPr>
+      <w:r>
+        <w:rPr>
+          <w:rFonts w:ascii="Consolas" w:hAnsi="Consolas"/>
+          <w:sz w:val="20"/>
+          <w:szCs w:val="20"/>
+          <w:lang w:val="uk-UA"/>
+        </w:rPr>
+        <w:t>alter table person</w:t>
+      </w:r>
+    </w:p>
+    <w:p>
+      <w:pPr>
+        <w:pStyle w:val="a3"/>
+        <w:contextualSpacing/>
+        <w:jc w:val="left"/>
+        <w:rPr>
+          <w:rFonts w:ascii="Consolas" w:hAnsi="Consolas"/>
+          <w:sz w:val="20"/>
+          <w:szCs w:val="20"/>
+          <w:lang w:val="uk-UA"/>
+        </w:rPr>
+      </w:pPr>
+      <w:r>
+        <w:rPr>
+          <w:rFonts w:ascii="Consolas" w:hAnsi="Consolas"/>
+          <w:sz w:val="20"/>
+          <w:szCs w:val="20"/>
+          <w:lang w:val="uk-UA"/>
+        </w:rPr>
+        <w:tab/>
+        <w:t>add constraint pk_person primary key (person_id);</w:t>
+      </w:r>
+    </w:p>
+    <w:p>
+      <w:pPr>
+        <w:pStyle w:val="a3"/>
+        <w:contextualSpacing/>
+        <w:jc w:val="left"/>
+        <w:rPr>
+          <w:rFonts w:ascii="Consolas" w:hAnsi="Consolas"/>
+          <w:sz w:val="20"/>
+          <w:szCs w:val="20"/>
+          <w:lang w:val="uk-UA"/>
+        </w:rPr>
+      </w:pPr>
+      <w:r>
+        <w:rPr>
+          <w:rFonts w:ascii="Consolas" w:hAnsi="Consolas"/>
+          <w:sz w:val="20"/>
+          <w:szCs w:val="20"/>
+          <w:lang w:val="uk-UA"/>
+        </w:rPr>
+        <w:tab/>
+      </w:r>
+    </w:p>
+    <w:p>
+      <w:pPr>
+        <w:pStyle w:val="a3"/>
+        <w:contextualSpacing/>
+        <w:jc w:val="left"/>
+        <w:rPr>
+          <w:rFonts w:ascii="Consolas" w:hAnsi="Consolas"/>
+          <w:sz w:val="20"/>
+          <w:szCs w:val="20"/>
+          <w:lang w:val="uk-UA"/>
+        </w:rPr>
+      </w:pPr>
+      <w:r>
+        <w:rPr>
+          <w:rFonts w:ascii="Consolas" w:hAnsi="Consolas"/>
+          <w:sz w:val="20"/>
+          <w:szCs w:val="20"/>
+          <w:lang w:val="uk-UA"/>
+        </w:rPr>
+        <w:t xml:space="preserve">alter table author </w:t>
+      </w:r>
+    </w:p>
+    <w:p>
+      <w:pPr>
+        <w:pStyle w:val="a3"/>
+        <w:contextualSpacing/>
+        <w:jc w:val="left"/>
+        <w:rPr>
+          <w:rFonts w:ascii="Consolas" w:hAnsi="Consolas"/>
+          <w:sz w:val="20"/>
+          <w:szCs w:val="20"/>
+          <w:lang w:val="uk-UA"/>
+        </w:rPr>
+      </w:pPr>
+      <w:r>
+        <w:rPr>
+          <w:rFonts w:ascii="Consolas" w:hAnsi="Consolas"/>
+          <w:sz w:val="20"/>
+          <w:szCs w:val="20"/>
+          <w:lang w:val="uk-UA"/>
+        </w:rPr>
+        <w:tab/>
+        <w:t>add constraint pk_author primary key (author_id);</w:t>
+      </w:r>
+    </w:p>
+    <w:p>
+      <w:pPr>
+        <w:pStyle w:val="a3"/>
+        <w:contextualSpacing/>
+        <w:jc w:val="left"/>
+        <w:rPr>
+          <w:rFonts w:ascii="Consolas" w:hAnsi="Consolas"/>
+          <w:sz w:val="20"/>
+          <w:szCs w:val="20"/>
+          <w:lang w:val="uk-UA"/>
+        </w:rPr>
+      </w:pPr>
+      <w:r>
+        <w:rPr>
+          <w:rFonts w:ascii="Consolas" w:hAnsi="Consolas"/>
+          <w:sz w:val="20"/>
+          <w:szCs w:val="20"/>
+          <w:lang w:val="uk-UA"/>
+        </w:rPr>
+        <w:tab/>
+      </w:r>
+    </w:p>
+    <w:p>
+      <w:pPr>
+        <w:pStyle w:val="a3"/>
+        <w:contextualSpacing/>
+        <w:jc w:val="left"/>
+        <w:rPr>
+          <w:rFonts w:ascii="Consolas" w:hAnsi="Consolas"/>
+          <w:sz w:val="20"/>
+          <w:szCs w:val="20"/>
+          <w:lang w:val="uk-UA"/>
+        </w:rPr>
+      </w:pPr>
+      <w:r>
+        <w:rPr>
+          <w:rFonts w:ascii="Consolas" w:hAnsi="Consolas"/>
+          <w:sz w:val="20"/>
+          <w:szCs w:val="20"/>
+          <w:lang w:val="uk-UA"/>
+        </w:rPr>
+        <w:t>alter table coursebook</w:t>
+      </w:r>
+    </w:p>
+    <w:p>
+      <w:pPr>
+        <w:pStyle w:val="a3"/>
+        <w:contextualSpacing/>
+        <w:jc w:val="left"/>
+        <w:rPr>
+          <w:rFonts w:ascii="Consolas" w:hAnsi="Consolas"/>
+          <w:sz w:val="20"/>
+          <w:szCs w:val="20"/>
+          <w:lang w:val="en-US"/>
+        </w:rPr>
+      </w:pPr>
+      <w:r>
+        <w:rPr>
+          <w:rFonts w:ascii="Consolas" w:hAnsi="Consolas"/>
+          <w:sz w:val="20"/>
+          <w:szCs w:val="20"/>
+          <w:lang w:val="uk-UA"/>
+        </w:rPr>
+        <w:tab/>
+        <w:t>add constraint pk_coursebook primary key (cb_ISBN);</w:t>
+      </w:r>
+    </w:p>
+    <w:p>
+      <w:pPr>
+        <w:pStyle w:val="a3"/>
+        <w:contextualSpacing/>
+        <w:rPr>
+          <w:rFonts w:ascii="Consolas" w:hAnsi="Consolas"/>
+          <w:sz w:val="20"/>
+          <w:szCs w:val="20"/>
+          <w:lang w:val="en-US"/>
+        </w:rPr>
+      </w:pPr>
+      <w:r>
+        <w:rPr>
+          <w:rFonts w:ascii="Consolas" w:hAnsi="Consolas"/>
+          <w:sz w:val="20"/>
+          <w:szCs w:val="20"/>
+          <w:lang w:val="en-US"/>
+        </w:rPr>
+        <w:tab/>
+      </w:r>
+    </w:p>
+    <w:p>
+      <w:pPr>
+        <w:pStyle w:val="a3"/>
+        <w:contextualSpacing/>
+        <w:jc w:val="left"/>
+        <w:rPr>
+          <w:rFonts w:ascii="Consolas" w:hAnsi="Consolas"/>
+          <w:sz w:val="20"/>
+          <w:szCs w:val="20"/>
+          <w:lang w:val="en-US"/>
+        </w:rPr>
+      </w:pPr>
+      <w:r>
+        <w:rPr>
+          <w:rFonts w:ascii="Consolas" w:hAnsi="Consolas"/>
+          <w:sz w:val="20"/>
+          <w:szCs w:val="20"/>
+          <w:lang w:val="en-US"/>
+        </w:rPr>
+        <w:t>alter table author_coursebook</w:t>
+      </w:r>
+    </w:p>
+    <w:p>
+      <w:pPr>
+        <w:pStyle w:val="a3"/>
+        <w:contextualSpacing/>
+        <w:jc w:val="left"/>
+        <w:rPr>
+          <w:rFonts w:ascii="Consolas" w:hAnsi="Consolas"/>
+          <w:sz w:val="20"/>
+          <w:szCs w:val="20"/>
+          <w:lang w:val="en-US"/>
+        </w:rPr>
+      </w:pPr>
+      <w:r>
+        <w:rPr>
+          <w:rFonts w:ascii="Consolas" w:hAnsi="Consolas"/>
+          <w:sz w:val="20"/>
+          <w:szCs w:val="20"/>
+          <w:lang w:val="en-US"/>
+        </w:rPr>
+        <w:tab/>
+        <w:t>add constraint pk_author_coursebook primary key (cb_ISBN, author_id);</w:t>
+      </w:r>
+    </w:p>
+    <w:p>
+      <w:pPr>
+        <w:pStyle w:val="a3"/>
+        <w:contextualSpacing/>
+        <w:jc w:val="left"/>
+        <w:rPr>
+          <w:rFonts w:ascii="Consolas" w:hAnsi="Consolas"/>
+          <w:sz w:val="20"/>
+          <w:szCs w:val="20"/>
+          <w:lang w:val="uk-UA"/>
+        </w:rPr>
+      </w:pPr>
+      <w:r>
+        <w:rPr>
+          <w:rFonts w:ascii="Consolas" w:hAnsi="Consolas"/>
+          <w:sz w:val="20"/>
+          <w:szCs w:val="20"/>
+          <w:lang w:val="uk-UA"/>
+        </w:rPr>
+        <w:tab/>
+      </w:r>
+    </w:p>
+    <w:p>
+      <w:pPr>
+        <w:pStyle w:val="a3"/>
+        <w:contextualSpacing/>
+        <w:jc w:val="left"/>
+        <w:rPr>
+          <w:rFonts w:ascii="Consolas" w:hAnsi="Consolas"/>
+          <w:sz w:val="20"/>
+          <w:szCs w:val="20"/>
+          <w:lang w:val="uk-UA"/>
+        </w:rPr>
+      </w:pPr>
+      <w:r>
+        <w:rPr>
+          <w:rFonts w:ascii="Consolas" w:hAnsi="Consolas"/>
+          <w:sz w:val="20"/>
+          <w:szCs w:val="20"/>
+          <w:lang w:val="uk-UA"/>
+        </w:rPr>
+        <w:t>-- defining foreign keys</w:t>
+      </w:r>
+    </w:p>
+    <w:p>
+      <w:pPr>
+        <w:pStyle w:val="a3"/>
+        <w:contextualSpacing/>
+        <w:jc w:val="left"/>
+        <w:rPr>
+          <w:rFonts w:ascii="Consolas" w:hAnsi="Consolas"/>
+          <w:sz w:val="20"/>
+          <w:szCs w:val="20"/>
+          <w:lang w:val="uk-UA"/>
+        </w:rPr>
+      </w:pPr>
+    </w:p>
+    <w:p>
+      <w:pPr>
+        <w:pStyle w:val="a3"/>
+        <w:contextualSpacing/>
+        <w:jc w:val="left"/>
+        <w:rPr>
+          <w:rFonts w:ascii="Consolas" w:hAnsi="Consolas"/>
+          <w:sz w:val="20"/>
+          <w:szCs w:val="20"/>
+          <w:lang w:val="uk-UA"/>
+        </w:rPr>
+      </w:pPr>
+      <w:r>
+        <w:rPr>
+          <w:rFonts w:ascii="Consolas" w:hAnsi="Consolas"/>
+          <w:sz w:val="20"/>
+          <w:szCs w:val="20"/>
+          <w:lang w:val="uk-UA"/>
+        </w:rPr>
+        <w:t>alter table author_coursebook</w:t>
+      </w:r>
+    </w:p>
+    <w:p>
+      <w:pPr>
+        <w:pStyle w:val="a3"/>
+        <w:contextualSpacing/>
+        <w:jc w:val="left"/>
+        <w:rPr>
+          <w:rFonts w:ascii="Consolas" w:hAnsi="Consolas"/>
+          <w:sz w:val="20"/>
+          <w:szCs w:val="20"/>
+          <w:lang w:val="uk-UA"/>
+        </w:rPr>
+      </w:pPr>
+      <w:r>
+        <w:rPr>
+          <w:rFonts w:ascii="Consolas" w:hAnsi="Consolas"/>
+          <w:sz w:val="20"/>
+          <w:szCs w:val="20"/>
+          <w:lang w:val="uk-UA"/>
+        </w:rPr>
+        <w:tab/>
+        <w:t xml:space="preserve">add constraint fk_author </w:t>
+      </w:r>
+    </w:p>
+    <w:p>
+      <w:pPr>
+        <w:pStyle w:val="a3"/>
+        <w:contextualSpacing/>
+        <w:jc w:val="left"/>
+        <w:rPr>
+          <w:rFonts w:ascii="Consolas" w:hAnsi="Consolas"/>
+          <w:sz w:val="20"/>
+          <w:szCs w:val="20"/>
+          <w:lang w:val="uk-UA"/>
+        </w:rPr>
+      </w:pPr>
+      <w:r>
+        <w:rPr>
+          <w:rFonts w:ascii="Consolas" w:hAnsi="Consolas"/>
+          <w:sz w:val="20"/>
+          <w:szCs w:val="20"/>
+          <w:lang w:val="uk-UA"/>
+        </w:rPr>
+        <w:tab/>
+        <w:t xml:space="preserve">foreign key (author_id) </w:t>
+      </w:r>
+    </w:p>
+    <w:p>
+      <w:pPr>
+        <w:pStyle w:val="a3"/>
+        <w:contextualSpacing/>
+        <w:jc w:val="left"/>
+        <w:rPr>
+          <w:rFonts w:ascii="Consolas" w:hAnsi="Consolas"/>
+          <w:sz w:val="20"/>
+          <w:szCs w:val="20"/>
+          <w:lang w:val="en-US"/>
+        </w:rPr>
+      </w:pPr>
+      <w:r>
+        <w:rPr>
+          <w:rFonts w:ascii="Consolas" w:hAnsi="Consolas"/>
+          <w:sz w:val="20"/>
+          <w:szCs w:val="20"/>
+          <w:lang w:val="uk-UA"/>
+        </w:rPr>
+        <w:tab/>
+        <w:t>references author (author_id) on update cascade on delete cascade;</w:t>
+      </w:r>
+    </w:p>
+    <w:p>
+      <w:pPr>
+        <w:pStyle w:val="a3"/>
+        <w:contextualSpacing/>
+        <w:jc w:val="left"/>
+        <w:rPr>
+          <w:rFonts w:ascii="Consolas" w:hAnsi="Consolas"/>
+          <w:sz w:val="20"/>
+          <w:szCs w:val="20"/>
+          <w:lang w:val="en-US"/>
+        </w:rPr>
+      </w:pPr>
+    </w:p>
+    <w:p>
+      <w:pPr>
+        <w:pStyle w:val="a3"/>
+        <w:contextualSpacing/>
+        <w:jc w:val="left"/>
+        <w:rPr>
+          <w:rFonts w:ascii="Consolas" w:hAnsi="Consolas"/>
+          <w:sz w:val="20"/>
+          <w:szCs w:val="20"/>
+          <w:lang w:val="uk-UA"/>
+        </w:rPr>
+      </w:pPr>
+      <w:r>
+        <w:rPr>
+          <w:rFonts w:ascii="Consolas" w:hAnsi="Consolas"/>
+          <w:sz w:val="20"/>
+          <w:szCs w:val="20"/>
+          <w:lang w:val="uk-UA"/>
+        </w:rPr>
+        <w:lastRenderedPageBreak/>
+        <w:t>alter table author_coursebook</w:t>
+      </w:r>
+    </w:p>
+    <w:p>
+      <w:pPr>
+        <w:pStyle w:val="a3"/>
+        <w:contextualSpacing/>
+        <w:jc w:val="left"/>
+        <w:rPr>
+          <w:rFonts w:ascii="Consolas" w:hAnsi="Consolas"/>
+          <w:sz w:val="20"/>
+          <w:szCs w:val="20"/>
+          <w:lang w:val="uk-UA"/>
+        </w:rPr>
+      </w:pPr>
+      <w:r>
+        <w:rPr>
+          <w:rFonts w:ascii="Consolas" w:hAnsi="Consolas"/>
+          <w:sz w:val="20"/>
+          <w:szCs w:val="20"/>
+          <w:lang w:val="uk-UA"/>
+        </w:rPr>
+        <w:tab/>
+        <w:t xml:space="preserve">add constraint fk_coursebook </w:t>
+      </w:r>
+    </w:p>
+    <w:p>
+      <w:pPr>
+        <w:pStyle w:val="a3"/>
+        <w:contextualSpacing/>
+        <w:jc w:val="left"/>
+        <w:rPr>
+          <w:rFonts w:ascii="Consolas" w:hAnsi="Consolas"/>
+          <w:sz w:val="20"/>
+          <w:szCs w:val="20"/>
+          <w:lang w:val="uk-UA"/>
+        </w:rPr>
+      </w:pPr>
+      <w:r>
+        <w:rPr>
+          <w:rFonts w:ascii="Consolas" w:hAnsi="Consolas"/>
+          <w:sz w:val="20"/>
+          <w:szCs w:val="20"/>
+          <w:lang w:val="uk-UA"/>
+        </w:rPr>
+        <w:tab/>
+        <w:t xml:space="preserve">foreign key (cb_ISBN) </w:t>
+      </w:r>
+    </w:p>
+    <w:p>
+      <w:pPr>
+        <w:pStyle w:val="a3"/>
+        <w:ind w:left="0"/>
+        <w:contextualSpacing/>
+        <w:jc w:val="left"/>
+        <w:rPr>
+          <w:rFonts w:ascii="Consolas" w:hAnsi="Consolas"/>
+          <w:sz w:val="20"/>
+          <w:szCs w:val="20"/>
+          <w:lang w:val="uk-UA"/>
+        </w:rPr>
+      </w:pPr>
+      <w:r>
+        <w:rPr>
+          <w:rFonts w:ascii="Consolas" w:hAnsi="Consolas"/>
+          <w:sz w:val="20"/>
+          <w:szCs w:val="20"/>
+          <w:lang w:val="uk-UA"/>
+        </w:rPr>
+        <w:tab/>
+      </w:r>
+      <w:r>
+        <w:rPr>
+          <w:rFonts w:ascii="Consolas" w:hAnsi="Consolas"/>
+          <w:sz w:val="20"/>
+          <w:szCs w:val="20"/>
+          <w:lang w:val="en-US"/>
+        </w:rPr>
+        <w:tab/>
+      </w:r>
+      <w:r>
+        <w:rPr>
+          <w:rFonts w:ascii="Consolas" w:hAnsi="Consolas"/>
+          <w:sz w:val="20"/>
+          <w:szCs w:val="20"/>
+          <w:lang w:val="uk-UA"/>
+        </w:rPr>
         <w:t>references coursebook (cb_ISBN) on update cascade on delete cascade;</w:t>
       </w:r>
     </w:p>
@@ -10856,7 +10893,7 @@
             <w:rPr>
               <w:noProof/>
             </w:rPr>
-            <w:t>2</w:t>
+            <w:t>12</w:t>
           </w:r>
         </w:fldSimple>
       </w:p>
